--- a/45K211_01_ProductBacklog.docx
+++ b/45K211_01_ProductBacklog.docx
@@ -1,6 +1,6 @@
 
 <file path=word/document.xml><?xml version="1.0" encoding="utf-8"?>
-<w:document xmlns:wpc="http://schemas.microsoft.com/office/word/2010/wordprocessingCanvas" xmlns:cx="http://schemas.microsoft.com/office/drawing/2014/chartex" xmlns:cx1="http://schemas.microsoft.com/office/drawing/2015/9/8/chartex" xmlns:cx2="http://schemas.microsoft.com/office/drawing/2015/10/21/chartex" xmlns:cx3="http://schemas.microsoft.com/office/drawing/2016/5/9/chartex" xmlns:cx4="http://schemas.microsoft.com/office/drawing/2016/5/10/chartex" xmlns:cx5="http://schemas.microsoft.com/office/drawing/2016/5/11/chartex" xmlns:cx6="http://schemas.microsoft.com/office/drawing/2016/5/12/chartex" xmlns:cx7="http://schemas.microsoft.com/office/drawing/2016/5/13/chartex" xmlns:cx8="http://schemas.microsoft.com/office/drawing/2016/5/14/chartex" xmlns:mc="http://schemas.openxmlformats.org/markup-compatibility/2006" xmlns:aink="http://schemas.microsoft.com/office/drawing/2016/ink" xmlns:am3d="http://schemas.microsoft.com/office/drawing/2017/model3d" xmlns:o="urn:schemas-microsoft-com:office:office" xmlns:r="http://schemas.openxmlformats.org/officeDocument/2006/relationships" xmlns:m="http://schemas.openxmlformats.org/officeDocument/2006/math" xmlns:v="urn:schemas-microsoft-com:vml" xmlns:wp14="http://schemas.microsoft.com/office/word/2010/wordprocessingDrawing" xmlns:wp="http://schemas.openxmlformats.org/drawingml/2006/wordprocessingDrawing" xmlns:w10="urn:schemas-microsoft-com:office:word" xmlns:w="http://schemas.openxmlformats.org/wordprocessingml/2006/main" xmlns:w14="http://schemas.microsoft.com/office/word/2010/wordml" xmlns:w15="http://schemas.microsoft.com/office/word/2012/wordml" xmlns:w16cex="http://schemas.microsoft.com/office/word/2018/wordml/cex" xmlns:w16cid="http://schemas.microsoft.com/office/word/2016/wordml/cid" xmlns:w16="http://schemas.microsoft.com/office/word/2018/wordml" xmlns:w16sdtdh="http://schemas.microsoft.com/office/word/2020/wordml/sdtdatahash" xmlns:w16se="http://schemas.microsoft.com/office/word/2015/wordml/symex" xmlns:wpg="http://schemas.microsoft.com/office/word/2010/wordprocessingGroup" xmlns:wpi="http://schemas.microsoft.com/office/word/2010/wordprocessingInk" xmlns:wne="http://schemas.microsoft.com/office/word/2006/wordml" xmlns:wps="http://schemas.microsoft.com/office/word/2010/wordprocessingShape" mc:Ignorable="w14 w15 w16se w16cid w16 w16cex w16sdtdh wp14">
+<w:document xmlns:wpc="http://schemas.microsoft.com/office/word/2010/wordprocessingCanvas" xmlns:cx="http://schemas.microsoft.com/office/drawing/2014/chartex" xmlns:cx1="http://schemas.microsoft.com/office/drawing/2015/9/8/chartex" xmlns:cx2="http://schemas.microsoft.com/office/drawing/2015/10/21/chartex" xmlns:cx3="http://schemas.microsoft.com/office/drawing/2016/5/9/chartex" xmlns:cx4="http://schemas.microsoft.com/office/drawing/2016/5/10/chartex" xmlns:cx5="http://schemas.microsoft.com/office/drawing/2016/5/11/chartex" xmlns:cx6="http://schemas.microsoft.com/office/drawing/2016/5/12/chartex" xmlns:cx7="http://schemas.microsoft.com/office/drawing/2016/5/13/chartex" xmlns:cx8="http://schemas.microsoft.com/office/drawing/2016/5/14/chartex" xmlns:mc="http://schemas.openxmlformats.org/markup-compatibility/2006" xmlns:aink="http://schemas.microsoft.com/office/drawing/2016/ink" xmlns:am3d="http://schemas.microsoft.com/office/drawing/2017/model3d" xmlns:o="urn:schemas-microsoft-com:office:office" xmlns:r="http://schemas.openxmlformats.org/officeDocument/2006/relationships" xmlns:m="http://schemas.openxmlformats.org/officeDocument/2006/math" xmlns:v="urn:schemas-microsoft-com:vml" xmlns:wp14="http://schemas.microsoft.com/office/word/2010/wordprocessingDrawing" xmlns:wp="http://schemas.openxmlformats.org/drawingml/2006/wordprocessingDrawing" xmlns:w10="urn:schemas-microsoft-com:office:word" xmlns:w="http://schemas.openxmlformats.org/wordprocessingml/2006/main" xmlns:w14="http://schemas.microsoft.com/office/word/2010/wordml" xmlns:w15="http://schemas.microsoft.com/office/word/2012/wordml" xmlns:w16cid="http://schemas.microsoft.com/office/word/2016/wordml/cid" xmlns:w16se="http://schemas.microsoft.com/office/word/2015/wordml/symex" xmlns:wpg="http://schemas.microsoft.com/office/word/2010/wordprocessingGroup" xmlns:wpi="http://schemas.microsoft.com/office/word/2010/wordprocessingInk" xmlns:wne="http://schemas.microsoft.com/office/word/2006/wordml" xmlns:wps="http://schemas.microsoft.com/office/word/2010/wordprocessingShape" mc:Ignorable="w14 w15 w16se w16cid wp14">
   <w:body>
     <w:p>
       <w:pPr>
@@ -124,7 +124,7 @@
     </w:p>
     <w:p>
       <w:pPr>
-        <w:pStyle w:val="Tiu"/>
+        <w:pStyle w:val="Title"/>
         <w:spacing w:before="320"/>
         <w:jc w:val="center"/>
         <w:rPr>
@@ -190,7 +190,7 @@
     </w:p>
     <w:p>
       <w:pPr>
-        <w:pStyle w:val="Tiu"/>
+        <w:pStyle w:val="Title"/>
         <w:spacing w:before="320"/>
         <w:jc w:val="center"/>
       </w:pPr>
@@ -410,7 +410,7 @@
     </w:p>
     <w:tbl>
       <w:tblPr>
-        <w:tblStyle w:val="LiBang"/>
+        <w:tblStyle w:val="TableGrid"/>
         <w:tblW w:w="0" w:type="auto"/>
         <w:tblBorders>
           <w:top w:val="none" w:sz="0" w:space="0" w:color="auto"/>
@@ -1205,7 +1205,7 @@
             <w:hyperlink r:id="rId8" w:history="1">
               <w:r>
                 <w:rPr>
-                  <w:rStyle w:val="Siuktni"/>
+                  <w:rStyle w:val="Hyperlink"/>
                   <w:sz w:val="24"/>
                   <w:szCs w:val="24"/>
                 </w:rPr>
@@ -1350,7 +1350,7 @@
             <w:hyperlink r:id="rId9" w:history="1">
               <w:r>
                 <w:rPr>
-                  <w:rStyle w:val="Siuktni"/>
+                  <w:rStyle w:val="Hyperlink"/>
                   <w:rFonts w:eastAsia="Times New Roman"/>
                   <w:sz w:val="24"/>
                   <w:szCs w:val="24"/>
@@ -1510,7 +1510,7 @@
             <w:hyperlink r:id="rId10" w:history="1">
               <w:r>
                 <w:rPr>
-                  <w:rStyle w:val="Siuktni"/>
+                  <w:rStyle w:val="Hyperlink"/>
                   <w:rFonts w:eastAsia="Times New Roman"/>
                   <w:sz w:val="24"/>
                   <w:szCs w:val="24"/>
@@ -1662,7 +1662,7 @@
             <w:hyperlink r:id="rId11" w:history="1">
               <w:r>
                 <w:rPr>
-                  <w:rStyle w:val="Siuktni"/>
+                  <w:rStyle w:val="Hyperlink"/>
                   <w:rFonts w:eastAsia="Times New Roman"/>
                   <w:sz w:val="24"/>
                   <w:szCs w:val="24"/>
@@ -1814,7 +1814,7 @@
             <w:hyperlink r:id="rId12" w:history="1">
               <w:r>
                 <w:rPr>
-                  <w:rStyle w:val="Siuktni"/>
+                  <w:rStyle w:val="Hyperlink"/>
                   <w:rFonts w:eastAsia="Times New Roman"/>
                   <w:sz w:val="24"/>
                   <w:szCs w:val="24"/>
@@ -1988,6 +1988,7 @@
                 <w:sz w:val="24"/>
                 <w:szCs w:val="24"/>
               </w:rPr>
+              <w:lastRenderedPageBreak/>
               <w:t>Document Title</w:t>
             </w:r>
           </w:p>
@@ -2262,7 +2263,23 @@
                 <w:sz w:val="24"/>
                 <w:szCs w:val="24"/>
               </w:rPr>
-              <w:t>[Dòng Chảy Yêu Thương]_Product backlog_v1.0</w:t>
+              <w:t xml:space="preserve">[Dòng Chảy Yêu </w:t>
+            </w:r>
+            <w:proofErr w:type="gramStart"/>
+            <w:r>
+              <w:rPr>
+                <w:sz w:val="24"/>
+                <w:szCs w:val="24"/>
+              </w:rPr>
+              <w:t>Thương]_</w:t>
+            </w:r>
+            <w:proofErr w:type="gramEnd"/>
+            <w:r>
+              <w:rPr>
+                <w:sz w:val="24"/>
+                <w:szCs w:val="24"/>
+              </w:rPr>
+              <w:t>Product backlog_v1.0</w:t>
             </w:r>
           </w:p>
         </w:tc>
@@ -2911,7 +2928,7 @@
     </w:p>
     <w:p>
       <w:pPr>
-        <w:pStyle w:val="u1"/>
+        <w:pStyle w:val="Heading1"/>
         <w:pBdr>
           <w:top w:val="nil"/>
           <w:left w:val="nil"/>
@@ -2928,13 +2945,14 @@
         <w:rPr>
           <w:rFonts w:ascii="Open Sans" w:eastAsia="Open Sans" w:hAnsi="Open Sans" w:cs="Open Sans"/>
         </w:rPr>
+        <w:lastRenderedPageBreak/>
         <w:t>TABLE OF CONTENTS</w:t>
       </w:r>
       <w:bookmarkEnd w:id="4"/>
     </w:p>
     <w:p>
       <w:pPr>
-        <w:pStyle w:val="Mucluc2"/>
+        <w:pStyle w:val="TOC2"/>
         <w:tabs>
           <w:tab w:val="right" w:leader="dot" w:pos="9350"/>
         </w:tabs>
@@ -2957,7 +2975,7 @@
       <w:hyperlink w:anchor="_Toc95720546" w:history="1">
         <w:r>
           <w:rPr>
-            <w:rStyle w:val="Siuktni"/>
+            <w:rStyle w:val="Hyperlink"/>
             <w:noProof/>
             <w:sz w:val="24"/>
             <w:szCs w:val="24"/>
@@ -3030,7 +3048,7 @@
     </w:p>
     <w:p>
       <w:pPr>
-        <w:pStyle w:val="Mucluc1"/>
+        <w:pStyle w:val="TOC1"/>
         <w:tabs>
           <w:tab w:val="right" w:leader="dot" w:pos="9350"/>
         </w:tabs>
@@ -3043,7 +3061,7 @@
       <w:hyperlink w:anchor="_Toc95720547" w:history="1">
         <w:r>
           <w:rPr>
-            <w:rStyle w:val="Siuktni"/>
+            <w:rStyle w:val="Hyperlink"/>
             <w:noProof/>
             <w:sz w:val="24"/>
             <w:szCs w:val="24"/>
@@ -3116,7 +3134,7 @@
     </w:p>
     <w:p>
       <w:pPr>
-        <w:pStyle w:val="Mucluc1"/>
+        <w:pStyle w:val="TOC1"/>
         <w:tabs>
           <w:tab w:val="left" w:pos="440"/>
           <w:tab w:val="right" w:leader="dot" w:pos="9350"/>
@@ -3130,7 +3148,7 @@
       <w:hyperlink w:anchor="_Toc95720548" w:history="1">
         <w:r>
           <w:rPr>
-            <w:rStyle w:val="Siuktni"/>
+            <w:rStyle w:val="Hyperlink"/>
             <w:noProof/>
             <w:sz w:val="24"/>
             <w:szCs w:val="24"/>
@@ -3147,7 +3165,7 @@
         </w:r>
         <w:r>
           <w:rPr>
-            <w:rStyle w:val="Siuktni"/>
+            <w:rStyle w:val="Hyperlink"/>
             <w:noProof/>
             <w:sz w:val="24"/>
             <w:szCs w:val="24"/>
@@ -3220,7 +3238,7 @@
     </w:p>
     <w:p>
       <w:pPr>
-        <w:pStyle w:val="Mucluc2"/>
+        <w:pStyle w:val="TOC2"/>
         <w:tabs>
           <w:tab w:val="left" w:pos="880"/>
           <w:tab w:val="right" w:leader="dot" w:pos="9350"/>
@@ -3234,7 +3252,7 @@
       <w:hyperlink w:anchor="_Toc95720549" w:history="1">
         <w:r>
           <w:rPr>
-            <w:rStyle w:val="Siuktni"/>
+            <w:rStyle w:val="Hyperlink"/>
             <w:noProof/>
             <w:sz w:val="24"/>
             <w:szCs w:val="24"/>
@@ -3251,7 +3269,7 @@
         </w:r>
         <w:r>
           <w:rPr>
-            <w:rStyle w:val="Siuktni"/>
+            <w:rStyle w:val="Hyperlink"/>
             <w:noProof/>
             <w:sz w:val="24"/>
             <w:szCs w:val="24"/>
@@ -3324,7 +3342,7 @@
     </w:p>
     <w:p>
       <w:pPr>
-        <w:pStyle w:val="Mucluc2"/>
+        <w:pStyle w:val="TOC2"/>
         <w:tabs>
           <w:tab w:val="left" w:pos="880"/>
           <w:tab w:val="right" w:leader="dot" w:pos="9350"/>
@@ -3338,7 +3356,7 @@
       <w:hyperlink w:anchor="_Toc95720550" w:history="1">
         <w:r>
           <w:rPr>
-            <w:rStyle w:val="Siuktni"/>
+            <w:rStyle w:val="Hyperlink"/>
             <w:noProof/>
             <w:sz w:val="24"/>
             <w:szCs w:val="24"/>
@@ -3355,7 +3373,7 @@
         </w:r>
         <w:r>
           <w:rPr>
-            <w:rStyle w:val="Siuktni"/>
+            <w:rStyle w:val="Hyperlink"/>
             <w:noProof/>
             <w:sz w:val="24"/>
             <w:szCs w:val="24"/>
@@ -3428,7 +3446,7 @@
     </w:p>
     <w:p>
       <w:pPr>
-        <w:pStyle w:val="Mucluc2"/>
+        <w:pStyle w:val="TOC2"/>
         <w:tabs>
           <w:tab w:val="left" w:pos="880"/>
           <w:tab w:val="right" w:leader="dot" w:pos="9350"/>
@@ -3442,7 +3460,7 @@
       <w:hyperlink w:anchor="_Toc95720551" w:history="1">
         <w:r>
           <w:rPr>
-            <w:rStyle w:val="Siuktni"/>
+            <w:rStyle w:val="Hyperlink"/>
             <w:noProof/>
             <w:sz w:val="24"/>
             <w:szCs w:val="24"/>
@@ -3459,7 +3477,7 @@
         </w:r>
         <w:r>
           <w:rPr>
-            <w:rStyle w:val="Siuktni"/>
+            <w:rStyle w:val="Hyperlink"/>
             <w:noProof/>
             <w:sz w:val="24"/>
             <w:szCs w:val="24"/>
@@ -3532,7 +3550,7 @@
     </w:p>
     <w:p>
       <w:pPr>
-        <w:pStyle w:val="Mucluc1"/>
+        <w:pStyle w:val="TOC1"/>
         <w:tabs>
           <w:tab w:val="left" w:pos="440"/>
           <w:tab w:val="right" w:leader="dot" w:pos="9350"/>
@@ -3546,7 +3564,7 @@
       <w:hyperlink w:anchor="_Toc95720552" w:history="1">
         <w:r>
           <w:rPr>
-            <w:rStyle w:val="Siuktni"/>
+            <w:rStyle w:val="Hyperlink"/>
             <w:noProof/>
             <w:sz w:val="24"/>
             <w:szCs w:val="24"/>
@@ -3563,7 +3581,7 @@
         </w:r>
         <w:r>
           <w:rPr>
-            <w:rStyle w:val="Siuktni"/>
+            <w:rStyle w:val="Hyperlink"/>
             <w:noProof/>
             <w:sz w:val="24"/>
             <w:szCs w:val="24"/>
@@ -3636,7 +3654,7 @@
     </w:p>
     <w:p>
       <w:pPr>
-        <w:pStyle w:val="Mucluc2"/>
+        <w:pStyle w:val="TOC2"/>
         <w:tabs>
           <w:tab w:val="left" w:pos="880"/>
           <w:tab w:val="right" w:leader="dot" w:pos="9350"/>
@@ -3650,7 +3668,7 @@
       <w:hyperlink w:anchor="_Toc95720553" w:history="1">
         <w:r>
           <w:rPr>
-            <w:rStyle w:val="Siuktni"/>
+            <w:rStyle w:val="Hyperlink"/>
             <w:noProof/>
             <w:sz w:val="24"/>
             <w:szCs w:val="24"/>
@@ -3667,7 +3685,7 @@
         </w:r>
         <w:r>
           <w:rPr>
-            <w:rStyle w:val="Siuktni"/>
+            <w:rStyle w:val="Hyperlink"/>
             <w:noProof/>
             <w:sz w:val="24"/>
             <w:szCs w:val="24"/>
@@ -3740,7 +3758,7 @@
     </w:p>
     <w:p>
       <w:pPr>
-        <w:pStyle w:val="Mucluc2"/>
+        <w:pStyle w:val="TOC2"/>
         <w:tabs>
           <w:tab w:val="left" w:pos="880"/>
           <w:tab w:val="right" w:leader="dot" w:pos="9350"/>
@@ -3754,7 +3772,7 @@
       <w:hyperlink w:anchor="_Toc95720554" w:history="1">
         <w:r>
           <w:rPr>
-            <w:rStyle w:val="Siuktni"/>
+            <w:rStyle w:val="Hyperlink"/>
             <w:noProof/>
             <w:sz w:val="24"/>
             <w:szCs w:val="24"/>
@@ -3771,7 +3789,7 @@
         </w:r>
         <w:r>
           <w:rPr>
-            <w:rStyle w:val="Siuktni"/>
+            <w:rStyle w:val="Hyperlink"/>
             <w:noProof/>
             <w:sz w:val="24"/>
             <w:szCs w:val="24"/>
@@ -3858,7 +3876,7 @@
     </w:p>
     <w:p>
       <w:pPr>
-        <w:pStyle w:val="u1"/>
+        <w:pStyle w:val="Heading1"/>
         <w:widowControl w:val="0"/>
         <w:numPr>
           <w:ilvl w:val="0"/>
@@ -3881,13 +3899,14 @@
         <w:rPr>
           <w:rFonts w:ascii="Open Sans" w:eastAsia="Open Sans" w:hAnsi="Open Sans" w:cs="Open Sans"/>
         </w:rPr>
+        <w:lastRenderedPageBreak/>
         <w:t>INTRODUCTION</w:t>
       </w:r>
       <w:bookmarkEnd w:id="5"/>
     </w:p>
     <w:p>
       <w:pPr>
-        <w:pStyle w:val="u2"/>
+        <w:pStyle w:val="Heading2"/>
         <w:numPr>
           <w:ilvl w:val="1"/>
           <w:numId w:val="1"/>
@@ -3903,7 +3922,7 @@
     </w:p>
     <w:p>
       <w:pPr>
-        <w:pStyle w:val="oancuaDanhsach"/>
+        <w:pStyle w:val="ListParagraph"/>
         <w:numPr>
           <w:ilvl w:val="0"/>
           <w:numId w:val="2"/>
@@ -3923,7 +3942,7 @@
     </w:p>
     <w:p>
       <w:pPr>
-        <w:pStyle w:val="oancuaDanhsach"/>
+        <w:pStyle w:val="ListParagraph"/>
         <w:numPr>
           <w:ilvl w:val="0"/>
           <w:numId w:val="2"/>
@@ -3992,7 +4011,7 @@
     </w:p>
     <w:p>
       <w:pPr>
-        <w:pStyle w:val="u2"/>
+        <w:pStyle w:val="Heading2"/>
         <w:numPr>
           <w:ilvl w:val="1"/>
           <w:numId w:val="1"/>
@@ -4007,7 +4026,7 @@
     </w:p>
     <w:p>
       <w:pPr>
-        <w:pStyle w:val="oancuaDanhsach"/>
+        <w:pStyle w:val="ListParagraph"/>
         <w:numPr>
           <w:ilvl w:val="0"/>
           <w:numId w:val="2"/>
@@ -4041,7 +4060,7 @@
     </w:p>
     <w:p>
       <w:pPr>
-        <w:pStyle w:val="oancuaDanhsach"/>
+        <w:pStyle w:val="ListParagraph"/>
         <w:numPr>
           <w:ilvl w:val="0"/>
           <w:numId w:val="2"/>
@@ -4068,7 +4087,7 @@
     </w:p>
     <w:p>
       <w:pPr>
-        <w:pStyle w:val="oancuaDanhsach"/>
+        <w:pStyle w:val="ListParagraph"/>
         <w:numPr>
           <w:ilvl w:val="0"/>
           <w:numId w:val="2"/>
@@ -4095,7 +4114,7 @@
     </w:p>
     <w:p>
       <w:pPr>
-        <w:pStyle w:val="u2"/>
+        <w:pStyle w:val="Heading2"/>
         <w:numPr>
           <w:ilvl w:val="1"/>
           <w:numId w:val="1"/>
@@ -4111,7 +4130,7 @@
     <w:p/>
     <w:tbl>
       <w:tblPr>
-        <w:tblStyle w:val="LiBang"/>
+        <w:tblStyle w:val="TableGrid"/>
         <w:tblW w:w="0" w:type="auto"/>
         <w:tblLook w:val="04A0" w:firstRow="1" w:lastRow="0" w:firstColumn="1" w:lastColumn="0" w:noHBand="0" w:noVBand="1"/>
       </w:tblPr>
@@ -4358,7 +4377,7 @@
     <w:p/>
     <w:p>
       <w:pPr>
-        <w:pStyle w:val="u1"/>
+        <w:pStyle w:val="Heading1"/>
         <w:widowControl w:val="0"/>
         <w:numPr>
           <w:ilvl w:val="0"/>
@@ -4387,7 +4406,7 @@
     </w:p>
     <w:p>
       <w:pPr>
-        <w:pStyle w:val="u2"/>
+        <w:pStyle w:val="Heading2"/>
         <w:numPr>
           <w:ilvl w:val="1"/>
           <w:numId w:val="1"/>
@@ -4465,6 +4484,7 @@
                 <w:sz w:val="24"/>
                 <w:szCs w:val="24"/>
               </w:rPr>
+              <w:lastRenderedPageBreak/>
               <w:t>ID</w:t>
             </w:r>
           </w:p>
@@ -4665,14 +4685,16 @@
                 <w:color w:val="000000"/>
                 <w:sz w:val="24"/>
                 <w:szCs w:val="24"/>
-              </w:rPr>
-            </w:pPr>
-            <w:r>
-              <w:rPr>
-                <w:rFonts w:eastAsia="Arial"/>
-                <w:color w:val="000000"/>
-                <w:sz w:val="24"/>
-                <w:szCs w:val="24"/>
+                <w:highlight w:val="yellow"/>
+              </w:rPr>
+            </w:pPr>
+            <w:r>
+              <w:rPr>
+                <w:rFonts w:eastAsia="Arial"/>
+                <w:color w:val="000000"/>
+                <w:sz w:val="24"/>
+                <w:szCs w:val="24"/>
+                <w:highlight w:val="yellow"/>
               </w:rPr>
               <w:t>PB01</w:t>
             </w:r>
@@ -4706,14 +4728,16 @@
                 <w:color w:val="000000"/>
                 <w:sz w:val="24"/>
                 <w:szCs w:val="24"/>
-              </w:rPr>
-            </w:pPr>
-            <w:r>
-              <w:rPr>
-                <w:rFonts w:eastAsia="Arial"/>
-                <w:color w:val="000000"/>
-                <w:sz w:val="24"/>
-                <w:szCs w:val="24"/>
+                <w:highlight w:val="yellow"/>
+              </w:rPr>
+            </w:pPr>
+            <w:r>
+              <w:rPr>
+                <w:rFonts w:eastAsia="Arial"/>
+                <w:color w:val="000000"/>
+                <w:sz w:val="24"/>
+                <w:szCs w:val="24"/>
+                <w:highlight w:val="yellow"/>
               </w:rPr>
               <w:t>Người dùng</w:t>
             </w:r>
@@ -4747,14 +4771,16 @@
                 <w:color w:val="000000"/>
                 <w:sz w:val="24"/>
                 <w:szCs w:val="24"/>
-              </w:rPr>
-            </w:pPr>
-            <w:r>
-              <w:rPr>
-                <w:rFonts w:eastAsia="Arial"/>
-                <w:color w:val="000000"/>
-                <w:sz w:val="24"/>
-                <w:szCs w:val="24"/>
+                <w:highlight w:val="yellow"/>
+              </w:rPr>
+            </w:pPr>
+            <w:r>
+              <w:rPr>
+                <w:rFonts w:eastAsia="Arial"/>
+                <w:color w:val="000000"/>
+                <w:sz w:val="24"/>
+                <w:szCs w:val="24"/>
+                <w:highlight w:val="yellow"/>
               </w:rPr>
               <w:t>Quản lý thông tin tài khoản cá nhân</w:t>
             </w:r>
@@ -4787,14 +4813,16 @@
                 <w:color w:val="000000"/>
                 <w:sz w:val="24"/>
                 <w:szCs w:val="24"/>
-              </w:rPr>
-            </w:pPr>
-            <w:r>
-              <w:rPr>
-                <w:rFonts w:eastAsia="Arial"/>
-                <w:color w:val="000000"/>
-                <w:sz w:val="24"/>
-                <w:szCs w:val="24"/>
+                <w:highlight w:val="yellow"/>
+              </w:rPr>
+            </w:pPr>
+            <w:r>
+              <w:rPr>
+                <w:rFonts w:eastAsia="Arial"/>
+                <w:color w:val="000000"/>
+                <w:sz w:val="24"/>
+                <w:szCs w:val="24"/>
+                <w:highlight w:val="yellow"/>
               </w:rPr>
               <w:t>Quản lý thông tin cá nhân, xác thực thông tin cụ thể</w:t>
             </w:r>
@@ -4804,9 +4832,22 @@
                 <w:color w:val="000000"/>
                 <w:sz w:val="24"/>
                 <w:szCs w:val="24"/>
-              </w:rPr>
-              <w:t>: Số điện thoại, địa chỉ, nhóm máu,…</w:t>
-            </w:r>
+                <w:highlight w:val="yellow"/>
+              </w:rPr>
+              <w:t xml:space="preserve">: Số điện thoại, địa chỉ, nhóm </w:t>
+            </w:r>
+            <w:proofErr w:type="gramStart"/>
+            <w:r>
+              <w:rPr>
+                <w:rFonts w:eastAsia="Arial"/>
+                <w:color w:val="000000"/>
+                <w:sz w:val="24"/>
+                <w:szCs w:val="24"/>
+                <w:highlight w:val="yellow"/>
+              </w:rPr>
+              <w:t>máu,…</w:t>
+            </w:r>
+            <w:proofErr w:type="gramEnd"/>
           </w:p>
         </w:tc>
         <w:tc>
@@ -4837,14 +4878,16 @@
                 <w:color w:val="000000"/>
                 <w:sz w:val="24"/>
                 <w:szCs w:val="24"/>
-              </w:rPr>
-            </w:pPr>
-            <w:r>
-              <w:rPr>
-                <w:rFonts w:eastAsia="Arial"/>
-                <w:color w:val="000000"/>
-                <w:sz w:val="24"/>
-                <w:szCs w:val="24"/>
+                <w:highlight w:val="yellow"/>
+              </w:rPr>
+            </w:pPr>
+            <w:r>
+              <w:rPr>
+                <w:rFonts w:eastAsia="Arial"/>
+                <w:color w:val="000000"/>
+                <w:sz w:val="24"/>
+                <w:szCs w:val="24"/>
+                <w:highlight w:val="yellow"/>
               </w:rPr>
               <w:t>H</w:t>
             </w:r>
@@ -4882,14 +4925,16 @@
                 <w:color w:val="000000"/>
                 <w:sz w:val="24"/>
                 <w:szCs w:val="24"/>
-              </w:rPr>
-            </w:pPr>
-            <w:r>
-              <w:rPr>
-                <w:rFonts w:eastAsia="Arial"/>
-                <w:color w:val="000000"/>
-                <w:sz w:val="24"/>
-                <w:szCs w:val="24"/>
+                <w:highlight w:val="yellow"/>
+              </w:rPr>
+            </w:pPr>
+            <w:r>
+              <w:rPr>
+                <w:rFonts w:eastAsia="Arial"/>
+                <w:color w:val="000000"/>
+                <w:sz w:val="24"/>
+                <w:szCs w:val="24"/>
+                <w:highlight w:val="yellow"/>
               </w:rPr>
               <w:t>PB02</w:t>
             </w:r>
@@ -4923,14 +4968,16 @@
                 <w:color w:val="000000"/>
                 <w:sz w:val="24"/>
                 <w:szCs w:val="24"/>
-              </w:rPr>
-            </w:pPr>
-            <w:r>
-              <w:rPr>
-                <w:rFonts w:eastAsia="Arial"/>
-                <w:color w:val="000000"/>
-                <w:sz w:val="24"/>
-                <w:szCs w:val="24"/>
+                <w:highlight w:val="yellow"/>
+              </w:rPr>
+            </w:pPr>
+            <w:r>
+              <w:rPr>
+                <w:rFonts w:eastAsia="Arial"/>
+                <w:color w:val="000000"/>
+                <w:sz w:val="24"/>
+                <w:szCs w:val="24"/>
+                <w:highlight w:val="yellow"/>
               </w:rPr>
               <w:t>Người dùng</w:t>
             </w:r>
@@ -4964,14 +5011,16 @@
                 <w:color w:val="000000"/>
                 <w:sz w:val="24"/>
                 <w:szCs w:val="24"/>
-              </w:rPr>
-            </w:pPr>
-            <w:r>
-              <w:rPr>
-                <w:rFonts w:eastAsia="Arial"/>
-                <w:color w:val="000000"/>
-                <w:sz w:val="24"/>
-                <w:szCs w:val="24"/>
+                <w:highlight w:val="yellow"/>
+              </w:rPr>
+            </w:pPr>
+            <w:r>
+              <w:rPr>
+                <w:rFonts w:eastAsia="Arial"/>
+                <w:color w:val="000000"/>
+                <w:sz w:val="24"/>
+                <w:szCs w:val="24"/>
+                <w:highlight w:val="yellow"/>
               </w:rPr>
               <w:t>Tạo tài khoản, đăng kí nhận thông tin hiến máu</w:t>
             </w:r>
@@ -5004,14 +5053,16 @@
                 <w:color w:val="000000"/>
                 <w:sz w:val="24"/>
                 <w:szCs w:val="24"/>
-              </w:rPr>
-            </w:pPr>
-            <w:r>
-              <w:rPr>
-                <w:rFonts w:eastAsia="Arial"/>
-                <w:color w:val="000000"/>
-                <w:sz w:val="24"/>
-                <w:szCs w:val="24"/>
+                <w:highlight w:val="yellow"/>
+              </w:rPr>
+            </w:pPr>
+            <w:r>
+              <w:rPr>
+                <w:rFonts w:eastAsia="Arial"/>
+                <w:color w:val="000000"/>
+                <w:sz w:val="24"/>
+                <w:szCs w:val="24"/>
+                <w:highlight w:val="yellow"/>
               </w:rPr>
               <w:t>Tạo tài khoản mới, đăng nhập, đăng kí nhận thông tin hiếu máu, khôi phục tài khoản nếu có sự cố.</w:t>
             </w:r>
@@ -5045,14 +5096,16 @@
                 <w:color w:val="000000"/>
                 <w:sz w:val="24"/>
                 <w:szCs w:val="24"/>
-              </w:rPr>
-            </w:pPr>
-            <w:r>
-              <w:rPr>
-                <w:rFonts w:eastAsia="Arial"/>
-                <w:color w:val="000000"/>
-                <w:sz w:val="24"/>
-                <w:szCs w:val="24"/>
+                <w:highlight w:val="yellow"/>
+              </w:rPr>
+            </w:pPr>
+            <w:r>
+              <w:rPr>
+                <w:rFonts w:eastAsia="Arial"/>
+                <w:color w:val="000000"/>
+                <w:sz w:val="24"/>
+                <w:szCs w:val="24"/>
+                <w:highlight w:val="yellow"/>
               </w:rPr>
               <w:t>H</w:t>
             </w:r>
@@ -5307,14 +5360,16 @@
                 <w:color w:val="000000"/>
                 <w:sz w:val="24"/>
                 <w:szCs w:val="24"/>
-              </w:rPr>
-            </w:pPr>
-            <w:r>
-              <w:rPr>
-                <w:rFonts w:eastAsia="Arial"/>
-                <w:color w:val="000000"/>
-                <w:sz w:val="24"/>
-                <w:szCs w:val="24"/>
+                <w:highlight w:val="yellow"/>
+              </w:rPr>
+            </w:pPr>
+            <w:r>
+              <w:rPr>
+                <w:rFonts w:eastAsia="Arial"/>
+                <w:color w:val="000000"/>
+                <w:sz w:val="24"/>
+                <w:szCs w:val="24"/>
+                <w:highlight w:val="yellow"/>
               </w:rPr>
               <w:t>PB04</w:t>
             </w:r>
@@ -5348,14 +5403,16 @@
                 <w:color w:val="000000"/>
                 <w:sz w:val="24"/>
                 <w:szCs w:val="24"/>
-              </w:rPr>
-            </w:pPr>
-            <w:r>
-              <w:rPr>
-                <w:rFonts w:eastAsia="Arial"/>
-                <w:color w:val="000000"/>
-                <w:sz w:val="24"/>
-                <w:szCs w:val="24"/>
+                <w:highlight w:val="yellow"/>
+              </w:rPr>
+            </w:pPr>
+            <w:r>
+              <w:rPr>
+                <w:rFonts w:eastAsia="Arial"/>
+                <w:color w:val="000000"/>
+                <w:sz w:val="24"/>
+                <w:szCs w:val="24"/>
+                <w:highlight w:val="yellow"/>
               </w:rPr>
               <w:t>Người dùng</w:t>
             </w:r>
@@ -5389,14 +5446,16 @@
                 <w:color w:val="000000"/>
                 <w:sz w:val="24"/>
                 <w:szCs w:val="24"/>
-              </w:rPr>
-            </w:pPr>
-            <w:r>
-              <w:rPr>
-                <w:rFonts w:eastAsia="Arial"/>
-                <w:color w:val="000000"/>
-                <w:sz w:val="24"/>
-                <w:szCs w:val="24"/>
+                <w:highlight w:val="yellow"/>
+              </w:rPr>
+            </w:pPr>
+            <w:r>
+              <w:rPr>
+                <w:rFonts w:eastAsia="Arial"/>
+                <w:color w:val="000000"/>
+                <w:sz w:val="24"/>
+                <w:szCs w:val="24"/>
+                <w:highlight w:val="yellow"/>
               </w:rPr>
               <w:t>Xem danh sách người hiến máu</w:t>
             </w:r>
@@ -5429,14 +5488,16 @@
                 <w:color w:val="000000"/>
                 <w:sz w:val="24"/>
                 <w:szCs w:val="24"/>
-              </w:rPr>
-            </w:pPr>
-            <w:r>
-              <w:rPr>
-                <w:rFonts w:eastAsia="Arial"/>
-                <w:color w:val="000000"/>
-                <w:sz w:val="24"/>
-                <w:szCs w:val="24"/>
+                <w:highlight w:val="yellow"/>
+              </w:rPr>
+            </w:pPr>
+            <w:r>
+              <w:rPr>
+                <w:rFonts w:eastAsia="Arial"/>
+                <w:color w:val="000000"/>
+                <w:sz w:val="24"/>
+                <w:szCs w:val="24"/>
+                <w:highlight w:val="yellow"/>
               </w:rPr>
               <w:t>Xem thông tin cơ bản của người hiến máu: họ tên, số điện thoại, nhóm máu, tình trạng hiến máu.</w:t>
             </w:r>
@@ -5605,6 +5666,7 @@
                 <w:color w:val="000000"/>
                 <w:sz w:val="24"/>
                 <w:szCs w:val="24"/>
+                <w:highlight w:val="yellow"/>
               </w:rPr>
               <w:t>Chọn người hiến máu</w:t>
             </w:r>
@@ -5646,8 +5708,19 @@
                 <w:sz w:val="24"/>
                 <w:szCs w:val="24"/>
               </w:rPr>
-              <w:t>Xem thông tin và liên hệ người hiến máu: họ tên, số điện thoại, địa chỉ, số lần hiến máu, nhóm máu,…</w:t>
-            </w:r>
+              <w:t xml:space="preserve">Xem thông tin và liên hệ người hiến máu: họ tên, số điện thoại, địa chỉ, số lần hiến máu, nhóm </w:t>
+            </w:r>
+            <w:proofErr w:type="gramStart"/>
+            <w:r>
+              <w:rPr>
+                <w:rFonts w:eastAsia="Arial"/>
+                <w:color w:val="000000"/>
+                <w:sz w:val="24"/>
+                <w:szCs w:val="24"/>
+              </w:rPr>
+              <w:t>máu,…</w:t>
+            </w:r>
+            <w:proofErr w:type="gramEnd"/>
           </w:p>
         </w:tc>
         <w:tc>
@@ -5864,7 +5937,26 @@
                 <w:sz w:val="24"/>
                 <w:szCs w:val="24"/>
               </w:rPr>
-              <w:t xml:space="preserve"> những người hiến máu nhiều nhất.</w:t>
+              <w:t xml:space="preserve"> </w:t>
+            </w:r>
+            <w:r>
+              <w:rPr>
+                <w:rFonts w:eastAsia="Arial"/>
+                <w:color w:val="000000"/>
+                <w:sz w:val="24"/>
+                <w:szCs w:val="24"/>
+                <w:highlight w:val="yellow"/>
+              </w:rPr>
+              <w:t>những</w:t>
+            </w:r>
+            <w:r>
+              <w:rPr>
+                <w:rFonts w:eastAsia="Arial"/>
+                <w:color w:val="000000"/>
+                <w:sz w:val="24"/>
+                <w:szCs w:val="24"/>
+              </w:rPr>
+              <w:t xml:space="preserve"> người hiến máu nhiều nhất.</w:t>
             </w:r>
           </w:p>
         </w:tc>
@@ -6145,8 +6237,19 @@
                 <w:sz w:val="24"/>
                 <w:szCs w:val="24"/>
               </w:rPr>
-              <w:t>với các bệnh viện, tổ chức nhận máu,…</w:t>
-            </w:r>
+              <w:t xml:space="preserve">với các bệnh viện, tổ chức nhận </w:t>
+            </w:r>
+            <w:proofErr w:type="gramStart"/>
+            <w:r>
+              <w:rPr>
+                <w:rFonts w:eastAsia="Arial"/>
+                <w:color w:val="000000"/>
+                <w:sz w:val="24"/>
+                <w:szCs w:val="24"/>
+              </w:rPr>
+              <w:t>máu,…</w:t>
+            </w:r>
+            <w:proofErr w:type="gramEnd"/>
           </w:p>
         </w:tc>
         <w:tc>
@@ -6222,14 +6325,16 @@
                 <w:color w:val="000000"/>
                 <w:sz w:val="24"/>
                 <w:szCs w:val="24"/>
-              </w:rPr>
-            </w:pPr>
-            <w:r>
-              <w:rPr>
-                <w:rFonts w:eastAsia="Arial"/>
-                <w:color w:val="000000"/>
-                <w:sz w:val="24"/>
-                <w:szCs w:val="24"/>
+                <w:highlight w:val="yellow"/>
+              </w:rPr>
+            </w:pPr>
+            <w:r>
+              <w:rPr>
+                <w:rFonts w:eastAsia="Arial"/>
+                <w:color w:val="000000"/>
+                <w:sz w:val="24"/>
+                <w:szCs w:val="24"/>
+                <w:highlight w:val="yellow"/>
               </w:rPr>
               <w:t>PB08</w:t>
             </w:r>
@@ -6263,14 +6368,16 @@
                 <w:color w:val="000000"/>
                 <w:sz w:val="24"/>
                 <w:szCs w:val="24"/>
-              </w:rPr>
-            </w:pPr>
-            <w:r>
-              <w:rPr>
-                <w:rFonts w:eastAsia="Arial"/>
-                <w:color w:val="000000"/>
-                <w:sz w:val="24"/>
-                <w:szCs w:val="24"/>
+                <w:highlight w:val="yellow"/>
+              </w:rPr>
+            </w:pPr>
+            <w:r>
+              <w:rPr>
+                <w:rFonts w:eastAsia="Arial"/>
+                <w:color w:val="000000"/>
+                <w:sz w:val="24"/>
+                <w:szCs w:val="24"/>
+                <w:highlight w:val="yellow"/>
               </w:rPr>
               <w:t>Người dùng</w:t>
             </w:r>
@@ -6304,14 +6411,16 @@
                 <w:color w:val="000000"/>
                 <w:sz w:val="24"/>
                 <w:szCs w:val="24"/>
-              </w:rPr>
-            </w:pPr>
-            <w:r>
-              <w:rPr>
-                <w:rFonts w:eastAsia="Arial"/>
-                <w:color w:val="000000"/>
-                <w:sz w:val="24"/>
-                <w:szCs w:val="24"/>
+                <w:highlight w:val="yellow"/>
+              </w:rPr>
+            </w:pPr>
+            <w:r>
+              <w:rPr>
+                <w:rFonts w:eastAsia="Arial"/>
+                <w:color w:val="000000"/>
+                <w:sz w:val="24"/>
+                <w:szCs w:val="24"/>
+                <w:highlight w:val="yellow"/>
               </w:rPr>
               <w:t>Tìm</w:t>
             </w:r>
@@ -6321,6 +6430,7 @@
                 <w:color w:val="000000"/>
                 <w:sz w:val="24"/>
                 <w:szCs w:val="24"/>
+                <w:highlight w:val="yellow"/>
               </w:rPr>
               <w:t xml:space="preserve"> </w:t>
             </w:r>
@@ -6330,6 +6440,7 @@
                 <w:color w:val="000000"/>
                 <w:sz w:val="24"/>
                 <w:szCs w:val="24"/>
+                <w:highlight w:val="yellow"/>
               </w:rPr>
               <w:t>người hiến máu theo khu vực địa lý</w:t>
             </w:r>
@@ -6363,14 +6474,16 @@
                 <w:color w:val="000000"/>
                 <w:sz w:val="24"/>
                 <w:szCs w:val="24"/>
-              </w:rPr>
-            </w:pPr>
-            <w:r>
-              <w:rPr>
-                <w:rFonts w:eastAsia="Arial"/>
-                <w:color w:val="000000"/>
-                <w:sz w:val="24"/>
-                <w:szCs w:val="24"/>
+                <w:highlight w:val="yellow"/>
+              </w:rPr>
+            </w:pPr>
+            <w:r>
+              <w:rPr>
+                <w:rFonts w:eastAsia="Arial"/>
+                <w:color w:val="000000"/>
+                <w:sz w:val="24"/>
+                <w:szCs w:val="24"/>
+                <w:highlight w:val="yellow"/>
               </w:rPr>
               <w:t>D</w:t>
             </w:r>
@@ -6380,6 +6493,7 @@
                 <w:color w:val="000000"/>
                 <w:sz w:val="24"/>
                 <w:szCs w:val="24"/>
+                <w:highlight w:val="yellow"/>
               </w:rPr>
               <w:t>ễ dàng có thể tìm được người hiến máu gần nhất.</w:t>
             </w:r>
@@ -6413,14 +6527,16 @@
                 <w:color w:val="000000"/>
                 <w:sz w:val="24"/>
                 <w:szCs w:val="24"/>
-              </w:rPr>
-            </w:pPr>
-            <w:r>
-              <w:rPr>
-                <w:rFonts w:eastAsia="Arial"/>
-                <w:color w:val="000000"/>
-                <w:sz w:val="24"/>
-                <w:szCs w:val="24"/>
+                <w:highlight w:val="yellow"/>
+              </w:rPr>
+            </w:pPr>
+            <w:r>
+              <w:rPr>
+                <w:rFonts w:eastAsia="Arial"/>
+                <w:color w:val="000000"/>
+                <w:sz w:val="24"/>
+                <w:szCs w:val="24"/>
+                <w:highlight w:val="yellow"/>
               </w:rPr>
               <w:t>H</w:t>
             </w:r>
@@ -6669,13 +6785,15 @@
                 <w:szCs w:val="24"/>
               </w:rPr>
             </w:pPr>
-            <w:r>
-              <w:rPr>
-                <w:rFonts w:eastAsia="Arial"/>
-                <w:color w:val="000000"/>
-                <w:sz w:val="24"/>
-                <w:szCs w:val="24"/>
-              </w:rPr>
+            <w:bookmarkStart w:id="11" w:name="_GoBack" w:colFirst="2" w:colLast="3"/>
+            <w:r>
+              <w:rPr>
+                <w:rFonts w:eastAsia="Arial"/>
+                <w:color w:val="000000"/>
+                <w:sz w:val="24"/>
+                <w:szCs w:val="24"/>
+              </w:rPr>
+              <w:lastRenderedPageBreak/>
               <w:t>PB10</w:t>
             </w:r>
           </w:p>
@@ -6841,6 +6959,216 @@
                 <w:szCs w:val="24"/>
               </w:rPr>
               <w:t>M</w:t>
+            </w:r>
+          </w:p>
+        </w:tc>
+      </w:tr>
+      <w:bookmarkEnd w:id="11"/>
+      <w:tr>
+        <w:trPr>
+          <w:trHeight w:val="1025"/>
+        </w:trPr>
+        <w:tc>
+          <w:tcPr>
+            <w:tcW w:w="1080" w:type="dxa"/>
+            <w:tcBorders>
+              <w:top w:val="single" w:sz="6" w:space="0" w:color="CCCCCC"/>
+              <w:left w:val="single" w:sz="6" w:space="0" w:color="000000"/>
+              <w:bottom w:val="single" w:sz="6" w:space="0" w:color="CCCCCC"/>
+              <w:right w:val="single" w:sz="6" w:space="0" w:color="000000"/>
+            </w:tcBorders>
+            <w:tcMar>
+              <w:top w:w="40" w:type="dxa"/>
+              <w:left w:w="40" w:type="dxa"/>
+              <w:bottom w:w="40" w:type="dxa"/>
+              <w:right w:w="40" w:type="dxa"/>
+            </w:tcMar>
+            <w:vAlign w:val="center"/>
+          </w:tcPr>
+          <w:p>
+            <w:pPr>
+              <w:widowControl w:val="0"/>
+              <w:spacing w:before="0" w:line="276" w:lineRule="auto"/>
+              <w:jc w:val="center"/>
+              <w:rPr>
+                <w:rFonts w:eastAsia="Arial"/>
+                <w:color w:val="000000"/>
+                <w:sz w:val="24"/>
+                <w:szCs w:val="24"/>
+              </w:rPr>
+            </w:pPr>
+            <w:r>
+              <w:rPr>
+                <w:rFonts w:eastAsia="Arial"/>
+                <w:color w:val="000000"/>
+                <w:sz w:val="24"/>
+                <w:szCs w:val="24"/>
+              </w:rPr>
+              <w:t>PB11</w:t>
+            </w:r>
+          </w:p>
+        </w:tc>
+        <w:tc>
+          <w:tcPr>
+            <w:tcW w:w="1472" w:type="dxa"/>
+            <w:tcBorders>
+              <w:top w:val="single" w:sz="6" w:space="0" w:color="CCCCCC"/>
+              <w:left w:val="single" w:sz="6" w:space="0" w:color="CCCCCC"/>
+              <w:bottom w:val="single" w:sz="6" w:space="0" w:color="CCCCCC"/>
+              <w:right w:val="single" w:sz="6" w:space="0" w:color="000000"/>
+            </w:tcBorders>
+            <w:shd w:val="clear" w:color="auto" w:fill="FFFFFF"/>
+            <w:tcMar>
+              <w:top w:w="40" w:type="dxa"/>
+              <w:left w:w="40" w:type="dxa"/>
+              <w:bottom w:w="40" w:type="dxa"/>
+              <w:right w:w="40" w:type="dxa"/>
+            </w:tcMar>
+            <w:vAlign w:val="center"/>
+          </w:tcPr>
+          <w:p>
+            <w:pPr>
+              <w:widowControl w:val="0"/>
+              <w:spacing w:before="0" w:line="276" w:lineRule="auto"/>
+              <w:jc w:val="center"/>
+              <w:rPr>
+                <w:rFonts w:eastAsia="Arial"/>
+                <w:color w:val="000000"/>
+                <w:sz w:val="24"/>
+                <w:szCs w:val="24"/>
+              </w:rPr>
+            </w:pPr>
+            <w:r>
+              <w:rPr>
+                <w:rFonts w:eastAsia="Arial"/>
+                <w:color w:val="000000"/>
+                <w:sz w:val="24"/>
+                <w:szCs w:val="24"/>
+              </w:rPr>
+              <w:t>Người quản trị</w:t>
+            </w:r>
+          </w:p>
+        </w:tc>
+        <w:tc>
+          <w:tcPr>
+            <w:tcW w:w="2308" w:type="dxa"/>
+            <w:tcBorders>
+              <w:top w:val="single" w:sz="6" w:space="0" w:color="CCCCCC"/>
+              <w:left w:val="single" w:sz="6" w:space="0" w:color="CCCCCC"/>
+              <w:bottom w:val="single" w:sz="6" w:space="0" w:color="CCCCCC"/>
+              <w:right w:val="single" w:sz="6" w:space="0" w:color="000000"/>
+            </w:tcBorders>
+            <w:shd w:val="clear" w:color="auto" w:fill="FFFFFF"/>
+            <w:tcMar>
+              <w:top w:w="40" w:type="dxa"/>
+              <w:left w:w="40" w:type="dxa"/>
+              <w:bottom w:w="40" w:type="dxa"/>
+              <w:right w:w="40" w:type="dxa"/>
+            </w:tcMar>
+            <w:vAlign w:val="center"/>
+          </w:tcPr>
+          <w:p>
+            <w:pPr>
+              <w:widowControl w:val="0"/>
+              <w:spacing w:before="0" w:line="276" w:lineRule="auto"/>
+              <w:jc w:val="left"/>
+              <w:rPr>
+                <w:rFonts w:eastAsia="Arial"/>
+                <w:color w:val="000000"/>
+                <w:sz w:val="24"/>
+                <w:szCs w:val="24"/>
+              </w:rPr>
+            </w:pPr>
+            <w:r>
+              <w:rPr>
+                <w:rFonts w:eastAsia="Arial"/>
+                <w:color w:val="000000"/>
+                <w:sz w:val="24"/>
+                <w:szCs w:val="24"/>
+              </w:rPr>
+              <w:t>Quản lý thông tin của người dùng.</w:t>
+            </w:r>
+          </w:p>
+        </w:tc>
+        <w:tc>
+          <w:tcPr>
+            <w:tcW w:w="3240" w:type="dxa"/>
+            <w:tcBorders>
+              <w:top w:val="single" w:sz="6" w:space="0" w:color="CCCCCC"/>
+              <w:left w:val="single" w:sz="6" w:space="0" w:color="CCCCCC"/>
+              <w:bottom w:val="single" w:sz="6" w:space="0" w:color="CCCCCC"/>
+              <w:right w:val="single" w:sz="6" w:space="0" w:color="000000"/>
+            </w:tcBorders>
+            <w:shd w:val="clear" w:color="auto" w:fill="FFFFFF"/>
+            <w:tcMar>
+              <w:top w:w="40" w:type="dxa"/>
+              <w:left w:w="40" w:type="dxa"/>
+              <w:bottom w:w="40" w:type="dxa"/>
+              <w:right w:w="40" w:type="dxa"/>
+            </w:tcMar>
+            <w:vAlign w:val="center"/>
+          </w:tcPr>
+          <w:p>
+            <w:pPr>
+              <w:widowControl w:val="0"/>
+              <w:spacing w:before="0" w:line="276" w:lineRule="auto"/>
+              <w:jc w:val="left"/>
+              <w:rPr>
+                <w:rFonts w:eastAsia="Arial"/>
+                <w:color w:val="000000"/>
+                <w:sz w:val="24"/>
+                <w:szCs w:val="24"/>
+              </w:rPr>
+            </w:pPr>
+            <w:r>
+              <w:rPr>
+                <w:rFonts w:eastAsia="Arial"/>
+                <w:color w:val="000000"/>
+                <w:sz w:val="24"/>
+                <w:szCs w:val="24"/>
+              </w:rPr>
+              <w:t>Thống kê, thêm, sửa, kiểm tra hoặc xoá tài khoản khi cần thiết.</w:t>
+            </w:r>
+          </w:p>
+        </w:tc>
+        <w:tc>
+          <w:tcPr>
+            <w:tcW w:w="1260" w:type="dxa"/>
+            <w:tcBorders>
+              <w:top w:val="single" w:sz="6" w:space="0" w:color="CCCCCC"/>
+              <w:left w:val="single" w:sz="6" w:space="0" w:color="CCCCCC"/>
+              <w:bottom w:val="single" w:sz="6" w:space="0" w:color="CCCCCC"/>
+              <w:right w:val="single" w:sz="6" w:space="0" w:color="000000"/>
+            </w:tcBorders>
+            <w:shd w:val="clear" w:color="auto" w:fill="FFFFFF"/>
+            <w:tcMar>
+              <w:top w:w="40" w:type="dxa"/>
+              <w:left w:w="40" w:type="dxa"/>
+              <w:bottom w:w="40" w:type="dxa"/>
+              <w:right w:w="40" w:type="dxa"/>
+            </w:tcMar>
+            <w:vAlign w:val="center"/>
+          </w:tcPr>
+          <w:p>
+            <w:pPr>
+              <w:widowControl w:val="0"/>
+              <w:spacing w:before="0" w:line="276" w:lineRule="auto"/>
+              <w:jc w:val="center"/>
+              <w:rPr>
+                <w:rFonts w:eastAsia="Arial"/>
+                <w:color w:val="000000"/>
+                <w:sz w:val="24"/>
+                <w:szCs w:val="24"/>
+              </w:rPr>
+            </w:pPr>
+            <w:r>
+              <w:rPr>
+                <w:rFonts w:eastAsia="Arial"/>
+                <w:color w:val="000000"/>
+                <w:sz w:val="24"/>
+                <w:szCs w:val="24"/>
+              </w:rPr>
+              <w:t>H</w:t>
             </w:r>
           </w:p>
         </w:tc>
@@ -6885,7 +7213,7 @@
                 <w:sz w:val="24"/>
                 <w:szCs w:val="24"/>
               </w:rPr>
-              <w:t>PB11</w:t>
+              <w:t>PB12</w:t>
             </w:r>
           </w:p>
         </w:tc>
@@ -6967,7 +7295,7 @@
                 <w:sz w:val="24"/>
                 <w:szCs w:val="24"/>
               </w:rPr>
-              <w:t>Quản lý thông tin của người dùng.</w:t>
+              <w:t>Tiếp nhận và phản hồi thắc mắc từ người dùng.</w:t>
             </w:r>
           </w:p>
         </w:tc>
@@ -7008,7 +7336,7 @@
                 <w:sz w:val="24"/>
                 <w:szCs w:val="24"/>
               </w:rPr>
-              <w:t>Thống kê, thêm, sửa, kiểm tra hoặc xoá tài khoản khi cần thiết.</w:t>
+              <w:t>Trả lời các câu hỏi từ hòm thư hoặc thêm/ bớt/ sửa chữa nội dung FAQ của hệ thống và nhận các cuộc gọi trực tiếp từ người dùng cần được hỗ trợ.</w:t>
             </w:r>
           </w:p>
         </w:tc>
@@ -7049,7 +7377,7 @@
                 <w:sz w:val="24"/>
                 <w:szCs w:val="24"/>
               </w:rPr>
-              <w:t>H</w:t>
+              <w:t>M</w:t>
             </w:r>
           </w:p>
         </w:tc>
@@ -7085,16 +7413,18 @@
                 <w:color w:val="000000"/>
                 <w:sz w:val="24"/>
                 <w:szCs w:val="24"/>
-              </w:rPr>
-            </w:pPr>
-            <w:r>
-              <w:rPr>
-                <w:rFonts w:eastAsia="Arial"/>
-                <w:color w:val="000000"/>
-                <w:sz w:val="24"/>
-                <w:szCs w:val="24"/>
-              </w:rPr>
-              <w:t>PB12</w:t>
+                <w:highlight w:val="yellow"/>
+              </w:rPr>
+            </w:pPr>
+            <w:r>
+              <w:rPr>
+                <w:rFonts w:eastAsia="Arial"/>
+                <w:color w:val="000000"/>
+                <w:sz w:val="24"/>
+                <w:szCs w:val="24"/>
+                <w:highlight w:val="yellow"/>
+              </w:rPr>
+              <w:t>PB13</w:t>
             </w:r>
           </w:p>
         </w:tc>
@@ -7126,16 +7456,18 @@
                 <w:color w:val="000000"/>
                 <w:sz w:val="24"/>
                 <w:szCs w:val="24"/>
-              </w:rPr>
-            </w:pPr>
-            <w:r>
-              <w:rPr>
-                <w:rFonts w:eastAsia="Arial"/>
-                <w:color w:val="000000"/>
-                <w:sz w:val="24"/>
-                <w:szCs w:val="24"/>
-              </w:rPr>
-              <w:t>Người quản trị</w:t>
+                <w:highlight w:val="yellow"/>
+              </w:rPr>
+            </w:pPr>
+            <w:r>
+              <w:rPr>
+                <w:rFonts w:eastAsia="Arial"/>
+                <w:color w:val="000000"/>
+                <w:sz w:val="24"/>
+                <w:szCs w:val="24"/>
+                <w:highlight w:val="yellow"/>
+              </w:rPr>
+              <w:t xml:space="preserve">Người quản trị </w:t>
             </w:r>
           </w:p>
         </w:tc>
@@ -7167,16 +7499,18 @@
                 <w:color w:val="000000"/>
                 <w:sz w:val="24"/>
                 <w:szCs w:val="24"/>
-              </w:rPr>
-            </w:pPr>
-            <w:r>
-              <w:rPr>
-                <w:rFonts w:eastAsia="Arial"/>
-                <w:color w:val="000000"/>
-                <w:sz w:val="24"/>
-                <w:szCs w:val="24"/>
-              </w:rPr>
-              <w:t>Tiếp nhận và phản hồi thắc mắc từ người dùng.</w:t>
+                <w:highlight w:val="yellow"/>
+              </w:rPr>
+            </w:pPr>
+            <w:r>
+              <w:rPr>
+                <w:rFonts w:eastAsia="Arial"/>
+                <w:color w:val="000000"/>
+                <w:sz w:val="24"/>
+                <w:szCs w:val="24"/>
+                <w:highlight w:val="yellow"/>
+              </w:rPr>
+              <w:t>Thiết lập, bảo trì, cấu hình server</w:t>
             </w:r>
           </w:p>
         </w:tc>
@@ -7208,16 +7542,18 @@
                 <w:color w:val="000000"/>
                 <w:sz w:val="24"/>
                 <w:szCs w:val="24"/>
-              </w:rPr>
-            </w:pPr>
-            <w:r>
-              <w:rPr>
-                <w:rFonts w:eastAsia="Arial"/>
-                <w:color w:val="000000"/>
-                <w:sz w:val="24"/>
-                <w:szCs w:val="24"/>
-              </w:rPr>
-              <w:t>Trả lời các câu hỏi từ hòm thư hoặc thêm/ bớt/ sửa chữa nội dung FAQ của hệ thống và nhận các cuộc gọi trực tiếp từ người dùng cần được hỗ trợ.</w:t>
+                <w:highlight w:val="yellow"/>
+              </w:rPr>
+            </w:pPr>
+            <w:r>
+              <w:rPr>
+                <w:rFonts w:eastAsia="Arial"/>
+                <w:color w:val="000000"/>
+                <w:sz w:val="24"/>
+                <w:szCs w:val="24"/>
+                <w:highlight w:val="yellow"/>
+              </w:rPr>
+              <w:t>Hỗ trợ việc khởi tạo và quản lý toàn bộ việc bảo mật của dữ liệu người dùng.</w:t>
             </w:r>
           </w:p>
         </w:tc>
@@ -7249,16 +7585,18 @@
                 <w:color w:val="000000"/>
                 <w:sz w:val="24"/>
                 <w:szCs w:val="24"/>
-              </w:rPr>
-            </w:pPr>
-            <w:r>
-              <w:rPr>
-                <w:rFonts w:eastAsia="Arial"/>
-                <w:color w:val="000000"/>
-                <w:sz w:val="24"/>
-                <w:szCs w:val="24"/>
-              </w:rPr>
-              <w:t>M</w:t>
+                <w:highlight w:val="yellow"/>
+              </w:rPr>
+            </w:pPr>
+            <w:r>
+              <w:rPr>
+                <w:rFonts w:eastAsia="Arial"/>
+                <w:color w:val="000000"/>
+                <w:sz w:val="24"/>
+                <w:szCs w:val="24"/>
+                <w:highlight w:val="yellow"/>
+              </w:rPr>
+              <w:t>L</w:t>
             </w:r>
           </w:p>
         </w:tc>
@@ -7303,7 +7641,7 @@
                 <w:sz w:val="24"/>
                 <w:szCs w:val="24"/>
               </w:rPr>
-              <w:t>PB13</w:t>
+              <w:t>PB14</w:t>
             </w:r>
           </w:p>
         </w:tc>
@@ -7344,7 +7682,7 @@
                 <w:sz w:val="24"/>
                 <w:szCs w:val="24"/>
               </w:rPr>
-              <w:t xml:space="preserve">Người quản trị </w:t>
+              <w:t>Người quản trị</w:t>
             </w:r>
           </w:p>
         </w:tc>
@@ -7385,7 +7723,7 @@
                 <w:sz w:val="24"/>
                 <w:szCs w:val="24"/>
               </w:rPr>
-              <w:t>Thiết lập, bảo trì, cấu hình server</w:t>
+              <w:t>Vinh danh những tấm lòng vàng</w:t>
             </w:r>
           </w:p>
         </w:tc>
@@ -7425,215 +7763,7 @@
                 <w:color w:val="000000"/>
                 <w:sz w:val="24"/>
                 <w:szCs w:val="24"/>
-              </w:rPr>
-              <w:t>Hỗ trợ việc khởi tạo và quản lý toàn bộ việc bảo mật của dữ liệu người dùng.</w:t>
-            </w:r>
-          </w:p>
-        </w:tc>
-        <w:tc>
-          <w:tcPr>
-            <w:tcW w:w="1260" w:type="dxa"/>
-            <w:tcBorders>
-              <w:top w:val="single" w:sz="6" w:space="0" w:color="CCCCCC"/>
-              <w:left w:val="single" w:sz="6" w:space="0" w:color="CCCCCC"/>
-              <w:bottom w:val="single" w:sz="6" w:space="0" w:color="CCCCCC"/>
-              <w:right w:val="single" w:sz="6" w:space="0" w:color="000000"/>
-            </w:tcBorders>
-            <w:shd w:val="clear" w:color="auto" w:fill="FFFFFF"/>
-            <w:tcMar>
-              <w:top w:w="40" w:type="dxa"/>
-              <w:left w:w="40" w:type="dxa"/>
-              <w:bottom w:w="40" w:type="dxa"/>
-              <w:right w:w="40" w:type="dxa"/>
-            </w:tcMar>
-            <w:vAlign w:val="center"/>
-          </w:tcPr>
-          <w:p>
-            <w:pPr>
-              <w:widowControl w:val="0"/>
-              <w:spacing w:before="0" w:line="276" w:lineRule="auto"/>
-              <w:jc w:val="center"/>
-              <w:rPr>
-                <w:rFonts w:eastAsia="Arial"/>
-                <w:color w:val="000000"/>
-                <w:sz w:val="24"/>
-                <w:szCs w:val="24"/>
-              </w:rPr>
-            </w:pPr>
-            <w:r>
-              <w:rPr>
-                <w:rFonts w:eastAsia="Arial"/>
-                <w:color w:val="000000"/>
-                <w:sz w:val="24"/>
-                <w:szCs w:val="24"/>
-              </w:rPr>
-              <w:t>L</w:t>
-            </w:r>
-          </w:p>
-        </w:tc>
-      </w:tr>
-      <w:tr>
-        <w:trPr>
-          <w:trHeight w:val="1025"/>
-        </w:trPr>
-        <w:tc>
-          <w:tcPr>
-            <w:tcW w:w="1080" w:type="dxa"/>
-            <w:tcBorders>
-              <w:top w:val="single" w:sz="6" w:space="0" w:color="CCCCCC"/>
-              <w:left w:val="single" w:sz="6" w:space="0" w:color="000000"/>
-              <w:bottom w:val="single" w:sz="6" w:space="0" w:color="CCCCCC"/>
-              <w:right w:val="single" w:sz="6" w:space="0" w:color="000000"/>
-            </w:tcBorders>
-            <w:tcMar>
-              <w:top w:w="40" w:type="dxa"/>
-              <w:left w:w="40" w:type="dxa"/>
-              <w:bottom w:w="40" w:type="dxa"/>
-              <w:right w:w="40" w:type="dxa"/>
-            </w:tcMar>
-            <w:vAlign w:val="center"/>
-          </w:tcPr>
-          <w:p>
-            <w:pPr>
-              <w:widowControl w:val="0"/>
-              <w:spacing w:before="0" w:line="276" w:lineRule="auto"/>
-              <w:jc w:val="center"/>
-              <w:rPr>
-                <w:rFonts w:eastAsia="Arial"/>
-                <w:color w:val="000000"/>
-                <w:sz w:val="24"/>
-                <w:szCs w:val="24"/>
-              </w:rPr>
-            </w:pPr>
-            <w:r>
-              <w:rPr>
-                <w:rFonts w:eastAsia="Arial"/>
-                <w:color w:val="000000"/>
-                <w:sz w:val="24"/>
-                <w:szCs w:val="24"/>
-              </w:rPr>
-              <w:t>PB14</w:t>
-            </w:r>
-          </w:p>
-        </w:tc>
-        <w:tc>
-          <w:tcPr>
-            <w:tcW w:w="1472" w:type="dxa"/>
-            <w:tcBorders>
-              <w:top w:val="single" w:sz="6" w:space="0" w:color="CCCCCC"/>
-              <w:left w:val="single" w:sz="6" w:space="0" w:color="CCCCCC"/>
-              <w:bottom w:val="single" w:sz="6" w:space="0" w:color="CCCCCC"/>
-              <w:right w:val="single" w:sz="6" w:space="0" w:color="000000"/>
-            </w:tcBorders>
-            <w:shd w:val="clear" w:color="auto" w:fill="FFFFFF"/>
-            <w:tcMar>
-              <w:top w:w="40" w:type="dxa"/>
-              <w:left w:w="40" w:type="dxa"/>
-              <w:bottom w:w="40" w:type="dxa"/>
-              <w:right w:w="40" w:type="dxa"/>
-            </w:tcMar>
-            <w:vAlign w:val="center"/>
-          </w:tcPr>
-          <w:p>
-            <w:pPr>
-              <w:widowControl w:val="0"/>
-              <w:spacing w:before="0" w:line="276" w:lineRule="auto"/>
-              <w:jc w:val="center"/>
-              <w:rPr>
-                <w:rFonts w:eastAsia="Arial"/>
-                <w:color w:val="000000"/>
-                <w:sz w:val="24"/>
-                <w:szCs w:val="24"/>
-              </w:rPr>
-            </w:pPr>
-            <w:r>
-              <w:rPr>
-                <w:rFonts w:eastAsia="Arial"/>
-                <w:color w:val="000000"/>
-                <w:sz w:val="24"/>
-                <w:szCs w:val="24"/>
-              </w:rPr>
-              <w:t>Người quản trị</w:t>
-            </w:r>
-          </w:p>
-        </w:tc>
-        <w:tc>
-          <w:tcPr>
-            <w:tcW w:w="2308" w:type="dxa"/>
-            <w:tcBorders>
-              <w:top w:val="single" w:sz="6" w:space="0" w:color="CCCCCC"/>
-              <w:left w:val="single" w:sz="6" w:space="0" w:color="CCCCCC"/>
-              <w:bottom w:val="single" w:sz="6" w:space="0" w:color="CCCCCC"/>
-              <w:right w:val="single" w:sz="6" w:space="0" w:color="000000"/>
-            </w:tcBorders>
-            <w:shd w:val="clear" w:color="auto" w:fill="FFFFFF"/>
-            <w:tcMar>
-              <w:top w:w="40" w:type="dxa"/>
-              <w:left w:w="40" w:type="dxa"/>
-              <w:bottom w:w="40" w:type="dxa"/>
-              <w:right w:w="40" w:type="dxa"/>
-            </w:tcMar>
-            <w:vAlign w:val="center"/>
-          </w:tcPr>
-          <w:p>
-            <w:pPr>
-              <w:widowControl w:val="0"/>
-              <w:spacing w:before="0" w:line="276" w:lineRule="auto"/>
-              <w:jc w:val="left"/>
-              <w:rPr>
-                <w:rFonts w:eastAsia="Arial"/>
-                <w:color w:val="000000"/>
-                <w:sz w:val="24"/>
-                <w:szCs w:val="24"/>
-              </w:rPr>
-            </w:pPr>
-            <w:r>
-              <w:rPr>
-                <w:rFonts w:eastAsia="Arial"/>
-                <w:color w:val="000000"/>
-                <w:sz w:val="24"/>
-                <w:szCs w:val="24"/>
-              </w:rPr>
-              <w:t>Vinh danh những tấm lòng vàng</w:t>
-            </w:r>
-          </w:p>
-        </w:tc>
-        <w:tc>
-          <w:tcPr>
-            <w:tcW w:w="3240" w:type="dxa"/>
-            <w:tcBorders>
-              <w:top w:val="single" w:sz="6" w:space="0" w:color="CCCCCC"/>
-              <w:left w:val="single" w:sz="6" w:space="0" w:color="CCCCCC"/>
-              <w:bottom w:val="single" w:sz="6" w:space="0" w:color="CCCCCC"/>
-              <w:right w:val="single" w:sz="6" w:space="0" w:color="000000"/>
-            </w:tcBorders>
-            <w:shd w:val="clear" w:color="auto" w:fill="FFFFFF"/>
-            <w:tcMar>
-              <w:top w:w="40" w:type="dxa"/>
-              <w:left w:w="40" w:type="dxa"/>
-              <w:bottom w:w="40" w:type="dxa"/>
-              <w:right w:w="40" w:type="dxa"/>
-            </w:tcMar>
-            <w:vAlign w:val="center"/>
-          </w:tcPr>
-          <w:p>
-            <w:pPr>
-              <w:widowControl w:val="0"/>
-              <w:spacing w:before="0" w:line="276" w:lineRule="auto"/>
-              <w:jc w:val="left"/>
-              <w:rPr>
-                <w:rFonts w:eastAsia="Arial"/>
-                <w:color w:val="000000"/>
-                <w:sz w:val="24"/>
-                <w:szCs w:val="24"/>
-              </w:rPr>
-            </w:pPr>
-            <w:r>
-              <w:rPr>
-                <w:rFonts w:eastAsia="Arial"/>
-                <w:color w:val="000000"/>
-                <w:sz w:val="24"/>
-                <w:szCs w:val="24"/>
+                <w:highlight w:val="yellow"/>
               </w:rPr>
               <w:t>Lan toả tinh thần và nâng cao phong trào tự nguyện hiến máu.</w:t>
             </w:r>
@@ -7683,7 +7813,7 @@
       </w:tr>
     </w:tbl>
     <w:p>
-      <w:bookmarkStart w:id="11" w:name="_Toc95720554"/>
+      <w:bookmarkStart w:id="12" w:name="_Toc95720554"/>
     </w:p>
     <w:p/>
     <w:p/>
@@ -7695,7 +7825,7 @@
     <w:p/>
     <w:p>
       <w:pPr>
-        <w:pStyle w:val="u2"/>
+        <w:pStyle w:val="Heading2"/>
         <w:numPr>
           <w:ilvl w:val="1"/>
           <w:numId w:val="1"/>
@@ -7706,7 +7836,7 @@
       <w:r>
         <w:t>FEATURE DESCRIPTION</w:t>
       </w:r>
-      <w:bookmarkEnd w:id="11"/>
+      <w:bookmarkEnd w:id="12"/>
     </w:p>
     <w:p/>
     <w:tbl>
@@ -7938,6 +8068,7 @@
                 <w:sz w:val="24"/>
                 <w:szCs w:val="24"/>
               </w:rPr>
+              <w:lastRenderedPageBreak/>
               <w:t>PB01</w:t>
             </w:r>
           </w:p>
@@ -8354,8 +8485,19 @@
                 <w:sz w:val="24"/>
                 <w:szCs w:val="24"/>
               </w:rPr>
-              <w:t>Lọc ra theo nhóm máu cần tìm: A, O, B, AB,…</w:t>
-            </w:r>
+              <w:t xml:space="preserve">Lọc ra theo nhóm máu cần tìm: A, O, B, </w:t>
+            </w:r>
+            <w:proofErr w:type="gramStart"/>
+            <w:r>
+              <w:rPr>
+                <w:rFonts w:eastAsia="Arial"/>
+                <w:color w:val="000000"/>
+                <w:sz w:val="24"/>
+                <w:szCs w:val="24"/>
+              </w:rPr>
+              <w:t>AB,…</w:t>
+            </w:r>
+            <w:proofErr w:type="gramEnd"/>
           </w:p>
         </w:tc>
         <w:tc>
@@ -9049,8 +9191,19 @@
                 <w:sz w:val="24"/>
                 <w:szCs w:val="24"/>
               </w:rPr>
-              <w:t>Xem thông tin và trực tiếp liên lạc với các bệnh viện, tổ chức nhận máu,…</w:t>
-            </w:r>
+              <w:t xml:space="preserve">Xem thông tin và trực tiếp liên lạc với các bệnh viện, tổ chức nhận </w:t>
+            </w:r>
+            <w:proofErr w:type="gramStart"/>
+            <w:r>
+              <w:rPr>
+                <w:rFonts w:eastAsia="Arial"/>
+                <w:color w:val="000000"/>
+                <w:sz w:val="24"/>
+                <w:szCs w:val="24"/>
+              </w:rPr>
+              <w:t>máu,…</w:t>
+            </w:r>
+            <w:proofErr w:type="gramEnd"/>
           </w:p>
         </w:tc>
         <w:tc>
@@ -9816,6 +9969,7 @@
                 <w:sz w:val="24"/>
                 <w:szCs w:val="24"/>
               </w:rPr>
+              <w:lastRenderedPageBreak/>
               <w:t>PB12</w:t>
             </w:r>
           </w:p>
@@ -10234,8 +10388,19 @@
                 <w:sz w:val="24"/>
                 <w:szCs w:val="24"/>
               </w:rPr>
-              <w:t>Cập nhật những câu chuyện mang tính truyền cảm hứng, các thông tin hiến máu,…</w:t>
-            </w:r>
+              <w:t xml:space="preserve">Cập nhật những câu chuyện mang tính truyền cảm hứng, các thông tin hiến </w:t>
+            </w:r>
+            <w:proofErr w:type="gramStart"/>
+            <w:r>
+              <w:rPr>
+                <w:rFonts w:eastAsia="Arial"/>
+                <w:color w:val="000000"/>
+                <w:sz w:val="24"/>
+                <w:szCs w:val="24"/>
+              </w:rPr>
+              <w:t>máu,…</w:t>
+            </w:r>
+            <w:proofErr w:type="gramEnd"/>
           </w:p>
         </w:tc>
         <w:tc>
@@ -10300,7 +10465,7 @@
 </file>
 
 <file path=word/endnotes.xml><?xml version="1.0" encoding="utf-8"?>
-<w:endnotes xmlns:wpc="http://schemas.microsoft.com/office/word/2010/wordprocessingCanvas" xmlns:cx="http://schemas.microsoft.com/office/drawing/2014/chartex" xmlns:cx1="http://schemas.microsoft.com/office/drawing/2015/9/8/chartex" xmlns:cx2="http://schemas.microsoft.com/office/drawing/2015/10/21/chartex" xmlns:cx3="http://schemas.microsoft.com/office/drawing/2016/5/9/chartex" xmlns:cx4="http://schemas.microsoft.com/office/drawing/2016/5/10/chartex" xmlns:cx5="http://schemas.microsoft.com/office/drawing/2016/5/11/chartex" xmlns:cx6="http://schemas.microsoft.com/office/drawing/2016/5/12/chartex" xmlns:cx7="http://schemas.microsoft.com/office/drawing/2016/5/13/chartex" xmlns:cx8="http://schemas.microsoft.com/office/drawing/2016/5/14/chartex" xmlns:mc="http://schemas.openxmlformats.org/markup-compatibility/2006" xmlns:aink="http://schemas.microsoft.com/office/drawing/2016/ink" xmlns:am3d="http://schemas.microsoft.com/office/drawing/2017/model3d" xmlns:o="urn:schemas-microsoft-com:office:office" xmlns:r="http://schemas.openxmlformats.org/officeDocument/2006/relationships" xmlns:m="http://schemas.openxmlformats.org/officeDocument/2006/math" xmlns:v="urn:schemas-microsoft-com:vml" xmlns:wp14="http://schemas.microsoft.com/office/word/2010/wordprocessingDrawing" xmlns:wp="http://schemas.openxmlformats.org/drawingml/2006/wordprocessingDrawing" xmlns:w10="urn:schemas-microsoft-com:office:word" xmlns:w="http://schemas.openxmlformats.org/wordprocessingml/2006/main" xmlns:w14="http://schemas.microsoft.com/office/word/2010/wordml" xmlns:w15="http://schemas.microsoft.com/office/word/2012/wordml" xmlns:w16cex="http://schemas.microsoft.com/office/word/2018/wordml/cex" xmlns:w16cid="http://schemas.microsoft.com/office/word/2016/wordml/cid" xmlns:w16="http://schemas.microsoft.com/office/word/2018/wordml" xmlns:w16sdtdh="http://schemas.microsoft.com/office/word/2020/wordml/sdtdatahash" xmlns:w16se="http://schemas.microsoft.com/office/word/2015/wordml/symex" xmlns:wpg="http://schemas.microsoft.com/office/word/2010/wordprocessingGroup" xmlns:wpi="http://schemas.microsoft.com/office/word/2010/wordprocessingInk" xmlns:wne="http://schemas.microsoft.com/office/word/2006/wordml" xmlns:wps="http://schemas.microsoft.com/office/word/2010/wordprocessingShape" mc:Ignorable="w14 w15 w16se w16cid w16 w16cex w16sdtdh wp14">
+<w:endnotes xmlns:wpc="http://schemas.microsoft.com/office/word/2010/wordprocessingCanvas" xmlns:cx="http://schemas.microsoft.com/office/drawing/2014/chartex" xmlns:cx1="http://schemas.microsoft.com/office/drawing/2015/9/8/chartex" xmlns:cx2="http://schemas.microsoft.com/office/drawing/2015/10/21/chartex" xmlns:cx3="http://schemas.microsoft.com/office/drawing/2016/5/9/chartex" xmlns:cx4="http://schemas.microsoft.com/office/drawing/2016/5/10/chartex" xmlns:cx5="http://schemas.microsoft.com/office/drawing/2016/5/11/chartex" xmlns:cx6="http://schemas.microsoft.com/office/drawing/2016/5/12/chartex" xmlns:cx7="http://schemas.microsoft.com/office/drawing/2016/5/13/chartex" xmlns:cx8="http://schemas.microsoft.com/office/drawing/2016/5/14/chartex" xmlns:mc="http://schemas.openxmlformats.org/markup-compatibility/2006" xmlns:aink="http://schemas.microsoft.com/office/drawing/2016/ink" xmlns:am3d="http://schemas.microsoft.com/office/drawing/2017/model3d" xmlns:o="urn:schemas-microsoft-com:office:office" xmlns:r="http://schemas.openxmlformats.org/officeDocument/2006/relationships" xmlns:m="http://schemas.openxmlformats.org/officeDocument/2006/math" xmlns:v="urn:schemas-microsoft-com:vml" xmlns:wp14="http://schemas.microsoft.com/office/word/2010/wordprocessingDrawing" xmlns:wp="http://schemas.openxmlformats.org/drawingml/2006/wordprocessingDrawing" xmlns:w10="urn:schemas-microsoft-com:office:word" xmlns:w="http://schemas.openxmlformats.org/wordprocessingml/2006/main" xmlns:w14="http://schemas.microsoft.com/office/word/2010/wordml" xmlns:w15="http://schemas.microsoft.com/office/word/2012/wordml" xmlns:w16cid="http://schemas.microsoft.com/office/word/2016/wordml/cid" xmlns:w16se="http://schemas.microsoft.com/office/word/2015/wordml/symex" xmlns:wpg="http://schemas.microsoft.com/office/word/2010/wordprocessingGroup" xmlns:wpi="http://schemas.microsoft.com/office/word/2010/wordprocessingInk" xmlns:wne="http://schemas.microsoft.com/office/word/2006/wordml" xmlns:wps="http://schemas.microsoft.com/office/word/2010/wordprocessingShape" mc:Ignorable="w14 w15 w16se w16cid wp14">
   <w:endnote w:type="separator" w:id="-1">
     <w:p>
       <w:pPr>
@@ -10325,7 +10490,7 @@
 </file>
 
 <file path=word/footer1.xml><?xml version="1.0" encoding="utf-8"?>
-<w:ftr xmlns:wpc="http://schemas.microsoft.com/office/word/2010/wordprocessingCanvas" xmlns:cx="http://schemas.microsoft.com/office/drawing/2014/chartex" xmlns:cx1="http://schemas.microsoft.com/office/drawing/2015/9/8/chartex" xmlns:cx2="http://schemas.microsoft.com/office/drawing/2015/10/21/chartex" xmlns:cx3="http://schemas.microsoft.com/office/drawing/2016/5/9/chartex" xmlns:cx4="http://schemas.microsoft.com/office/drawing/2016/5/10/chartex" xmlns:cx5="http://schemas.microsoft.com/office/drawing/2016/5/11/chartex" xmlns:cx6="http://schemas.microsoft.com/office/drawing/2016/5/12/chartex" xmlns:cx7="http://schemas.microsoft.com/office/drawing/2016/5/13/chartex" xmlns:cx8="http://schemas.microsoft.com/office/drawing/2016/5/14/chartex" xmlns:mc="http://schemas.openxmlformats.org/markup-compatibility/2006" xmlns:aink="http://schemas.microsoft.com/office/drawing/2016/ink" xmlns:am3d="http://schemas.microsoft.com/office/drawing/2017/model3d" xmlns:o="urn:schemas-microsoft-com:office:office" xmlns:r="http://schemas.openxmlformats.org/officeDocument/2006/relationships" xmlns:m="http://schemas.openxmlformats.org/officeDocument/2006/math" xmlns:v="urn:schemas-microsoft-com:vml" xmlns:wp14="http://schemas.microsoft.com/office/word/2010/wordprocessingDrawing" xmlns:wp="http://schemas.openxmlformats.org/drawingml/2006/wordprocessingDrawing" xmlns:w10="urn:schemas-microsoft-com:office:word" xmlns:w="http://schemas.openxmlformats.org/wordprocessingml/2006/main" xmlns:w14="http://schemas.microsoft.com/office/word/2010/wordml" xmlns:w15="http://schemas.microsoft.com/office/word/2012/wordml" xmlns:w16cex="http://schemas.microsoft.com/office/word/2018/wordml/cex" xmlns:w16cid="http://schemas.microsoft.com/office/word/2016/wordml/cid" xmlns:w16="http://schemas.microsoft.com/office/word/2018/wordml" xmlns:w16sdtdh="http://schemas.microsoft.com/office/word/2020/wordml/sdtdatahash" xmlns:w16se="http://schemas.microsoft.com/office/word/2015/wordml/symex" xmlns:wpg="http://schemas.microsoft.com/office/word/2010/wordprocessingGroup" xmlns:wpi="http://schemas.microsoft.com/office/word/2010/wordprocessingInk" xmlns:wne="http://schemas.microsoft.com/office/word/2006/wordml" xmlns:wps="http://schemas.microsoft.com/office/word/2010/wordprocessingShape" mc:Ignorable="w14 w15 w16se w16cid w16 w16cex w16sdtdh wp14">
+<w:ftr xmlns:wpc="http://schemas.microsoft.com/office/word/2010/wordprocessingCanvas" xmlns:cx="http://schemas.microsoft.com/office/drawing/2014/chartex" xmlns:cx1="http://schemas.microsoft.com/office/drawing/2015/9/8/chartex" xmlns:cx2="http://schemas.microsoft.com/office/drawing/2015/10/21/chartex" xmlns:cx3="http://schemas.microsoft.com/office/drawing/2016/5/9/chartex" xmlns:cx4="http://schemas.microsoft.com/office/drawing/2016/5/10/chartex" xmlns:cx5="http://schemas.microsoft.com/office/drawing/2016/5/11/chartex" xmlns:cx6="http://schemas.microsoft.com/office/drawing/2016/5/12/chartex" xmlns:cx7="http://schemas.microsoft.com/office/drawing/2016/5/13/chartex" xmlns:cx8="http://schemas.microsoft.com/office/drawing/2016/5/14/chartex" xmlns:mc="http://schemas.openxmlformats.org/markup-compatibility/2006" xmlns:aink="http://schemas.microsoft.com/office/drawing/2016/ink" xmlns:am3d="http://schemas.microsoft.com/office/drawing/2017/model3d" xmlns:o="urn:schemas-microsoft-com:office:office" xmlns:r="http://schemas.openxmlformats.org/officeDocument/2006/relationships" xmlns:m="http://schemas.openxmlformats.org/officeDocument/2006/math" xmlns:v="urn:schemas-microsoft-com:vml" xmlns:wp14="http://schemas.microsoft.com/office/word/2010/wordprocessingDrawing" xmlns:wp="http://schemas.openxmlformats.org/drawingml/2006/wordprocessingDrawing" xmlns:w10="urn:schemas-microsoft-com:office:word" xmlns:w="http://schemas.openxmlformats.org/wordprocessingml/2006/main" xmlns:w14="http://schemas.microsoft.com/office/word/2010/wordml" xmlns:w15="http://schemas.microsoft.com/office/word/2012/wordml" xmlns:w16cid="http://schemas.microsoft.com/office/word/2016/wordml/cid" xmlns:w16se="http://schemas.microsoft.com/office/word/2015/wordml/symex" xmlns:wpg="http://schemas.microsoft.com/office/word/2010/wordprocessingGroup" xmlns:wpi="http://schemas.microsoft.com/office/word/2010/wordprocessingInk" xmlns:wne="http://schemas.microsoft.com/office/word/2006/wordml" xmlns:wps="http://schemas.microsoft.com/office/word/2010/wordprocessingShape" mc:Ignorable="w14 w15 w16se w16cid wp14">
   <w:sdt>
     <w:sdtPr>
       <w:id w:val="1624579495"/>
@@ -10342,7 +10507,7 @@
     <w:sdtContent>
       <w:p>
         <w:pPr>
-          <w:pStyle w:val="Chntrang"/>
+          <w:pStyle w:val="Footer"/>
           <w:jc w:val="right"/>
         </w:pPr>
         <w:r>
@@ -10371,14 +10536,14 @@
   </w:sdt>
   <w:p>
     <w:pPr>
-      <w:pStyle w:val="Chntrang"/>
+      <w:pStyle w:val="Footer"/>
     </w:pPr>
   </w:p>
 </w:ftr>
 </file>
 
 <file path=word/footnotes.xml><?xml version="1.0" encoding="utf-8"?>
-<w:footnotes xmlns:wpc="http://schemas.microsoft.com/office/word/2010/wordprocessingCanvas" xmlns:cx="http://schemas.microsoft.com/office/drawing/2014/chartex" xmlns:cx1="http://schemas.microsoft.com/office/drawing/2015/9/8/chartex" xmlns:cx2="http://schemas.microsoft.com/office/drawing/2015/10/21/chartex" xmlns:cx3="http://schemas.microsoft.com/office/drawing/2016/5/9/chartex" xmlns:cx4="http://schemas.microsoft.com/office/drawing/2016/5/10/chartex" xmlns:cx5="http://schemas.microsoft.com/office/drawing/2016/5/11/chartex" xmlns:cx6="http://schemas.microsoft.com/office/drawing/2016/5/12/chartex" xmlns:cx7="http://schemas.microsoft.com/office/drawing/2016/5/13/chartex" xmlns:cx8="http://schemas.microsoft.com/office/drawing/2016/5/14/chartex" xmlns:mc="http://schemas.openxmlformats.org/markup-compatibility/2006" xmlns:aink="http://schemas.microsoft.com/office/drawing/2016/ink" xmlns:am3d="http://schemas.microsoft.com/office/drawing/2017/model3d" xmlns:o="urn:schemas-microsoft-com:office:office" xmlns:r="http://schemas.openxmlformats.org/officeDocument/2006/relationships" xmlns:m="http://schemas.openxmlformats.org/officeDocument/2006/math" xmlns:v="urn:schemas-microsoft-com:vml" xmlns:wp14="http://schemas.microsoft.com/office/word/2010/wordprocessingDrawing" xmlns:wp="http://schemas.openxmlformats.org/drawingml/2006/wordprocessingDrawing" xmlns:w10="urn:schemas-microsoft-com:office:word" xmlns:w="http://schemas.openxmlformats.org/wordprocessingml/2006/main" xmlns:w14="http://schemas.microsoft.com/office/word/2010/wordml" xmlns:w15="http://schemas.microsoft.com/office/word/2012/wordml" xmlns:w16cex="http://schemas.microsoft.com/office/word/2018/wordml/cex" xmlns:w16cid="http://schemas.microsoft.com/office/word/2016/wordml/cid" xmlns:w16="http://schemas.microsoft.com/office/word/2018/wordml" xmlns:w16sdtdh="http://schemas.microsoft.com/office/word/2020/wordml/sdtdatahash" xmlns:w16se="http://schemas.microsoft.com/office/word/2015/wordml/symex" xmlns:wpg="http://schemas.microsoft.com/office/word/2010/wordprocessingGroup" xmlns:wpi="http://schemas.microsoft.com/office/word/2010/wordprocessingInk" xmlns:wne="http://schemas.microsoft.com/office/word/2006/wordml" xmlns:wps="http://schemas.microsoft.com/office/word/2010/wordprocessingShape" mc:Ignorable="w14 w15 w16se w16cid w16 w16cex w16sdtdh wp14">
+<w:footnotes xmlns:wpc="http://schemas.microsoft.com/office/word/2010/wordprocessingCanvas" xmlns:cx="http://schemas.microsoft.com/office/drawing/2014/chartex" xmlns:cx1="http://schemas.microsoft.com/office/drawing/2015/9/8/chartex" xmlns:cx2="http://schemas.microsoft.com/office/drawing/2015/10/21/chartex" xmlns:cx3="http://schemas.microsoft.com/office/drawing/2016/5/9/chartex" xmlns:cx4="http://schemas.microsoft.com/office/drawing/2016/5/10/chartex" xmlns:cx5="http://schemas.microsoft.com/office/drawing/2016/5/11/chartex" xmlns:cx6="http://schemas.microsoft.com/office/drawing/2016/5/12/chartex" xmlns:cx7="http://schemas.microsoft.com/office/drawing/2016/5/13/chartex" xmlns:cx8="http://schemas.microsoft.com/office/drawing/2016/5/14/chartex" xmlns:mc="http://schemas.openxmlformats.org/markup-compatibility/2006" xmlns:aink="http://schemas.microsoft.com/office/drawing/2016/ink" xmlns:am3d="http://schemas.microsoft.com/office/drawing/2017/model3d" xmlns:o="urn:schemas-microsoft-com:office:office" xmlns:r="http://schemas.openxmlformats.org/officeDocument/2006/relationships" xmlns:m="http://schemas.openxmlformats.org/officeDocument/2006/math" xmlns:v="urn:schemas-microsoft-com:vml" xmlns:wp14="http://schemas.microsoft.com/office/word/2010/wordprocessingDrawing" xmlns:wp="http://schemas.openxmlformats.org/drawingml/2006/wordprocessingDrawing" xmlns:w10="urn:schemas-microsoft-com:office:word" xmlns:w="http://schemas.openxmlformats.org/wordprocessingml/2006/main" xmlns:w14="http://schemas.microsoft.com/office/word/2010/wordml" xmlns:w15="http://schemas.microsoft.com/office/word/2012/wordml" xmlns:w16cid="http://schemas.microsoft.com/office/word/2016/wordml/cid" xmlns:w16se="http://schemas.microsoft.com/office/word/2015/wordml/symex" xmlns:wpg="http://schemas.microsoft.com/office/word/2010/wordprocessingGroup" xmlns:wpi="http://schemas.microsoft.com/office/word/2010/wordprocessingInk" xmlns:wne="http://schemas.microsoft.com/office/word/2006/wordml" xmlns:wps="http://schemas.microsoft.com/office/word/2010/wordprocessingShape" mc:Ignorable="w14 w15 w16se w16cid wp14">
   <w:footnote w:type="separator" w:id="-1">
     <w:p>
       <w:pPr>
@@ -10403,7 +10568,7 @@
 </file>
 
 <file path=word/numbering.xml><?xml version="1.0" encoding="utf-8"?>
-<w:numbering xmlns:wpc="http://schemas.microsoft.com/office/word/2010/wordprocessingCanvas" xmlns:cx="http://schemas.microsoft.com/office/drawing/2014/chartex" xmlns:cx1="http://schemas.microsoft.com/office/drawing/2015/9/8/chartex" xmlns:cx2="http://schemas.microsoft.com/office/drawing/2015/10/21/chartex" xmlns:cx3="http://schemas.microsoft.com/office/drawing/2016/5/9/chartex" xmlns:cx4="http://schemas.microsoft.com/office/drawing/2016/5/10/chartex" xmlns:cx5="http://schemas.microsoft.com/office/drawing/2016/5/11/chartex" xmlns:cx6="http://schemas.microsoft.com/office/drawing/2016/5/12/chartex" xmlns:cx7="http://schemas.microsoft.com/office/drawing/2016/5/13/chartex" xmlns:cx8="http://schemas.microsoft.com/office/drawing/2016/5/14/chartex" xmlns:mc="http://schemas.openxmlformats.org/markup-compatibility/2006" xmlns:aink="http://schemas.microsoft.com/office/drawing/2016/ink" xmlns:am3d="http://schemas.microsoft.com/office/drawing/2017/model3d" xmlns:o="urn:schemas-microsoft-com:office:office" xmlns:r="http://schemas.openxmlformats.org/officeDocument/2006/relationships" xmlns:m="http://schemas.openxmlformats.org/officeDocument/2006/math" xmlns:v="urn:schemas-microsoft-com:vml" xmlns:wp14="http://schemas.microsoft.com/office/word/2010/wordprocessingDrawing" xmlns:wp="http://schemas.openxmlformats.org/drawingml/2006/wordprocessingDrawing" xmlns:w10="urn:schemas-microsoft-com:office:word" xmlns:w="http://schemas.openxmlformats.org/wordprocessingml/2006/main" xmlns:w14="http://schemas.microsoft.com/office/word/2010/wordml" xmlns:w15="http://schemas.microsoft.com/office/word/2012/wordml" xmlns:w16cex="http://schemas.microsoft.com/office/word/2018/wordml/cex" xmlns:w16cid="http://schemas.microsoft.com/office/word/2016/wordml/cid" xmlns:w16="http://schemas.microsoft.com/office/word/2018/wordml" xmlns:w16sdtdh="http://schemas.microsoft.com/office/word/2020/wordml/sdtdatahash" xmlns:w16se="http://schemas.microsoft.com/office/word/2015/wordml/symex" xmlns:wpg="http://schemas.microsoft.com/office/word/2010/wordprocessingGroup" xmlns:wpi="http://schemas.microsoft.com/office/word/2010/wordprocessingInk" xmlns:wne="http://schemas.microsoft.com/office/word/2006/wordml" xmlns:wps="http://schemas.microsoft.com/office/word/2010/wordprocessingShape" mc:Ignorable="w14 w15 w16se w16cid w16 w16cex w16sdtdh wp14">
+<w:numbering xmlns:wpc="http://schemas.microsoft.com/office/word/2010/wordprocessingCanvas" xmlns:cx="http://schemas.microsoft.com/office/drawing/2014/chartex" xmlns:cx1="http://schemas.microsoft.com/office/drawing/2015/9/8/chartex" xmlns:cx2="http://schemas.microsoft.com/office/drawing/2015/10/21/chartex" xmlns:cx3="http://schemas.microsoft.com/office/drawing/2016/5/9/chartex" xmlns:cx4="http://schemas.microsoft.com/office/drawing/2016/5/10/chartex" xmlns:cx5="http://schemas.microsoft.com/office/drawing/2016/5/11/chartex" xmlns:cx6="http://schemas.microsoft.com/office/drawing/2016/5/12/chartex" xmlns:cx7="http://schemas.microsoft.com/office/drawing/2016/5/13/chartex" xmlns:cx8="http://schemas.microsoft.com/office/drawing/2016/5/14/chartex" xmlns:mc="http://schemas.openxmlformats.org/markup-compatibility/2006" xmlns:aink="http://schemas.microsoft.com/office/drawing/2016/ink" xmlns:am3d="http://schemas.microsoft.com/office/drawing/2017/model3d" xmlns:o="urn:schemas-microsoft-com:office:office" xmlns:r="http://schemas.openxmlformats.org/officeDocument/2006/relationships" xmlns:m="http://schemas.openxmlformats.org/officeDocument/2006/math" xmlns:v="urn:schemas-microsoft-com:vml" xmlns:wp14="http://schemas.microsoft.com/office/word/2010/wordprocessingDrawing" xmlns:wp="http://schemas.openxmlformats.org/drawingml/2006/wordprocessingDrawing" xmlns:w10="urn:schemas-microsoft-com:office:word" xmlns:w="http://schemas.openxmlformats.org/wordprocessingml/2006/main" xmlns:w14="http://schemas.microsoft.com/office/word/2010/wordml" xmlns:w15="http://schemas.microsoft.com/office/word/2012/wordml" xmlns:w16cid="http://schemas.microsoft.com/office/word/2016/wordml/cid" xmlns:w16se="http://schemas.microsoft.com/office/word/2015/wordml/symex" xmlns:wpg="http://schemas.microsoft.com/office/word/2010/wordprocessingGroup" xmlns:wpi="http://schemas.microsoft.com/office/word/2010/wordprocessingInk" xmlns:wne="http://schemas.microsoft.com/office/word/2006/wordml" xmlns:wps="http://schemas.microsoft.com/office/word/2010/wordprocessingShape" mc:Ignorable="w14 w15 w16se w16cid wp14">
   <w:abstractNum w:abstractNumId="0" w15:restartNumberingAfterBreak="0">
     <w:nsid w:val="07353541"/>
     <w:multiLevelType w:val="hybridMultilevel"/>
@@ -10640,7 +10805,7 @@
 </file>
 
 <file path=word/styles.xml><?xml version="1.0" encoding="utf-8"?>
-<w:styles xmlns:mc="http://schemas.openxmlformats.org/markup-compatibility/2006" xmlns:r="http://schemas.openxmlformats.org/officeDocument/2006/relationships" xmlns:w="http://schemas.openxmlformats.org/wordprocessingml/2006/main" xmlns:w14="http://schemas.microsoft.com/office/word/2010/wordml" xmlns:w15="http://schemas.microsoft.com/office/word/2012/wordml" xmlns:w16cex="http://schemas.microsoft.com/office/word/2018/wordml/cex" xmlns:w16cid="http://schemas.microsoft.com/office/word/2016/wordml/cid" xmlns:w16="http://schemas.microsoft.com/office/word/2018/wordml" xmlns:w16sdtdh="http://schemas.microsoft.com/office/word/2020/wordml/sdtdatahash" xmlns:w16se="http://schemas.microsoft.com/office/word/2015/wordml/symex" mc:Ignorable="w14 w15 w16se w16cid w16 w16cex w16sdtdh">
+<w:styles xmlns:mc="http://schemas.openxmlformats.org/markup-compatibility/2006" xmlns:r="http://schemas.openxmlformats.org/officeDocument/2006/relationships" xmlns:w="http://schemas.openxmlformats.org/wordprocessingml/2006/main" xmlns:w14="http://schemas.microsoft.com/office/word/2010/wordml" xmlns:w15="http://schemas.microsoft.com/office/word/2012/wordml" xmlns:w16cid="http://schemas.microsoft.com/office/word/2016/wordml/cid" xmlns:w16se="http://schemas.microsoft.com/office/word/2015/wordml/symex" mc:Ignorable="w14 w15 w16se w16cid">
   <w:docDefaults>
     <w:rPrDefault>
       <w:rPr>
@@ -10656,7 +10821,7 @@
       </w:pPr>
     </w:pPrDefault>
   </w:docDefaults>
-  <w:latentStyles w:defLockedState="0" w:defUIPriority="99" w:defSemiHidden="0" w:defUnhideWhenUsed="0" w:defQFormat="0" w:count="376">
+  <w:latentStyles w:defLockedState="0" w:defUIPriority="99" w:defSemiHidden="0" w:defUnhideWhenUsed="0" w:defQFormat="0" w:count="375">
     <w:lsdException w:name="Normal" w:uiPriority="0" w:qFormat="1"/>
     <w:lsdException w:name="heading 1" w:uiPriority="9" w:qFormat="1"/>
     <w:lsdException w:name="heading 2" w:semiHidden="1" w:uiPriority="9" w:unhideWhenUsed="1" w:qFormat="1"/>
@@ -11032,9 +11197,8 @@
     <w:lsdException w:name="Smart Hyperlink" w:semiHidden="1" w:unhideWhenUsed="1"/>
     <w:lsdException w:name="Hashtag" w:semiHidden="1" w:unhideWhenUsed="1"/>
     <w:lsdException w:name="Unresolved Mention" w:semiHidden="1" w:unhideWhenUsed="1"/>
-    <w:lsdException w:name="Smart Link" w:semiHidden="1" w:unhideWhenUsed="1"/>
   </w:latentStyles>
-  <w:style w:type="paragraph" w:default="1" w:styleId="Binhthng">
+  <w:style w:type="paragraph" w:default="1" w:styleId="Normal">
     <w:name w:val="Normal"/>
     <w:qFormat/>
     <w:rsid w:val="00BA136E"/>
@@ -11048,11 +11212,11 @@
       <w:lang w:val="en-GB"/>
     </w:rPr>
   </w:style>
-  <w:style w:type="paragraph" w:styleId="u1">
+  <w:style w:type="paragraph" w:styleId="Heading1">
     <w:name w:val="heading 1"/>
-    <w:basedOn w:val="Binhthng"/>
-    <w:next w:val="Binhthng"/>
-    <w:link w:val="u1Char"/>
+    <w:basedOn w:val="Normal"/>
+    <w:next w:val="Normal"/>
+    <w:link w:val="Heading1Char"/>
     <w:uiPriority w:val="9"/>
     <w:qFormat/>
     <w:rsid w:val="00A86BC0"/>
@@ -11069,11 +11233,11 @@
       <w:szCs w:val="32"/>
     </w:rPr>
   </w:style>
-  <w:style w:type="paragraph" w:styleId="u2">
+  <w:style w:type="paragraph" w:styleId="Heading2">
     <w:name w:val="heading 2"/>
-    <w:basedOn w:val="Binhthng"/>
-    <w:next w:val="Binhthng"/>
-    <w:link w:val="u2Char"/>
+    <w:basedOn w:val="Normal"/>
+    <w:next w:val="Normal"/>
+    <w:link w:val="Heading2Char"/>
     <w:uiPriority w:val="9"/>
     <w:unhideWhenUsed/>
     <w:qFormat/>
@@ -11089,13 +11253,13 @@
       <w:szCs w:val="32"/>
     </w:rPr>
   </w:style>
-  <w:style w:type="character" w:default="1" w:styleId="Phngmcinhcuaoanvn">
+  <w:style w:type="character" w:default="1" w:styleId="DefaultParagraphFont">
     <w:name w:val="Default Paragraph Font"/>
     <w:uiPriority w:val="1"/>
     <w:semiHidden/>
     <w:unhideWhenUsed/>
   </w:style>
-  <w:style w:type="table" w:default="1" w:styleId="BangThngthng">
+  <w:style w:type="table" w:default="1" w:styleId="TableNormal">
     <w:name w:val="Normal Table"/>
     <w:uiPriority w:val="99"/>
     <w:semiHidden/>
@@ -11110,17 +11274,17 @@
       </w:tblCellMar>
     </w:tblPr>
   </w:style>
-  <w:style w:type="numbering" w:default="1" w:styleId="Khngco">
+  <w:style w:type="numbering" w:default="1" w:styleId="NoList">
     <w:name w:val="No List"/>
     <w:uiPriority w:val="99"/>
     <w:semiHidden/>
     <w:unhideWhenUsed/>
   </w:style>
-  <w:style w:type="paragraph" w:styleId="Tiu">
+  <w:style w:type="paragraph" w:styleId="Title">
     <w:name w:val="Title"/>
-    <w:basedOn w:val="Binhthng"/>
-    <w:next w:val="Binhthng"/>
-    <w:link w:val="TiuChar"/>
+    <w:basedOn w:val="Normal"/>
+    <w:next w:val="Normal"/>
+    <w:link w:val="TitleChar"/>
     <w:uiPriority w:val="10"/>
     <w:qFormat/>
     <w:rsid w:val="00BA136E"/>
@@ -11135,10 +11299,10 @@
       <w:szCs w:val="48"/>
     </w:rPr>
   </w:style>
-  <w:style w:type="character" w:customStyle="1" w:styleId="TiuChar">
-    <w:name w:val="Tiêu đề Char"/>
-    <w:basedOn w:val="Phngmcinhcuaoanvn"/>
-    <w:link w:val="Tiu"/>
+  <w:style w:type="character" w:customStyle="1" w:styleId="TitleChar">
+    <w:name w:val="Title Char"/>
+    <w:basedOn w:val="DefaultParagraphFont"/>
+    <w:link w:val="Title"/>
     <w:uiPriority w:val="10"/>
     <w:rsid w:val="00BA136E"/>
     <w:rPr>
@@ -11150,10 +11314,10 @@
       <w:lang w:val="en-GB"/>
     </w:rPr>
   </w:style>
-  <w:style w:type="character" w:customStyle="1" w:styleId="u2Char">
-    <w:name w:val="Đầu đề 2 Char"/>
-    <w:basedOn w:val="Phngmcinhcuaoanvn"/>
-    <w:link w:val="u2"/>
+  <w:style w:type="character" w:customStyle="1" w:styleId="Heading2Char">
+    <w:name w:val="Heading 2 Char"/>
+    <w:basedOn w:val="DefaultParagraphFont"/>
+    <w:link w:val="Heading2"/>
     <w:uiPriority w:val="9"/>
     <w:rsid w:val="00600656"/>
     <w:rPr>
@@ -11164,10 +11328,10 @@
       <w:lang w:val="en-GB"/>
     </w:rPr>
   </w:style>
-  <w:style w:type="character" w:customStyle="1" w:styleId="u1Char">
-    <w:name w:val="Đầu đề 1 Char"/>
-    <w:basedOn w:val="Phngmcinhcuaoanvn"/>
-    <w:link w:val="u1"/>
+  <w:style w:type="character" w:customStyle="1" w:styleId="Heading1Char">
+    <w:name w:val="Heading 1 Char"/>
+    <w:basedOn w:val="DefaultParagraphFont"/>
+    <w:link w:val="Heading1"/>
     <w:uiPriority w:val="9"/>
     <w:rsid w:val="00A86BC0"/>
     <w:rPr>
@@ -11178,10 +11342,10 @@
       <w:lang w:val="en-GB"/>
     </w:rPr>
   </w:style>
-  <w:style w:type="paragraph" w:styleId="Mucluc2">
+  <w:style w:type="paragraph" w:styleId="TOC2">
     <w:name w:val="toc 2"/>
-    <w:basedOn w:val="Binhthng"/>
-    <w:next w:val="Binhthng"/>
+    <w:basedOn w:val="Normal"/>
+    <w:next w:val="Normal"/>
     <w:autoRedefine/>
     <w:uiPriority w:val="39"/>
     <w:unhideWhenUsed/>
@@ -11191,10 +11355,10 @@
       <w:ind w:left="220"/>
     </w:pPr>
   </w:style>
-  <w:style w:type="paragraph" w:styleId="Mucluc1">
+  <w:style w:type="paragraph" w:styleId="TOC1">
     <w:name w:val="toc 1"/>
-    <w:basedOn w:val="Binhthng"/>
-    <w:next w:val="Binhthng"/>
+    <w:basedOn w:val="Normal"/>
+    <w:next w:val="Normal"/>
     <w:autoRedefine/>
     <w:uiPriority w:val="39"/>
     <w:unhideWhenUsed/>
@@ -11203,9 +11367,9 @@
       <w:spacing w:after="100"/>
     </w:pPr>
   </w:style>
-  <w:style w:type="character" w:styleId="Siuktni">
+  <w:style w:type="character" w:styleId="Hyperlink">
     <w:name w:val="Hyperlink"/>
-    <w:basedOn w:val="Phngmcinhcuaoanvn"/>
+    <w:basedOn w:val="DefaultParagraphFont"/>
     <w:uiPriority w:val="99"/>
     <w:unhideWhenUsed/>
     <w:rsid w:val="005430DB"/>
@@ -11214,10 +11378,10 @@
       <w:u w:val="single"/>
     </w:rPr>
   </w:style>
-  <w:style w:type="paragraph" w:styleId="utrang">
+  <w:style w:type="paragraph" w:styleId="Header">
     <w:name w:val="header"/>
-    <w:basedOn w:val="Binhthng"/>
-    <w:link w:val="utrangChar"/>
+    <w:basedOn w:val="Normal"/>
+    <w:link w:val="HeaderChar"/>
     <w:uiPriority w:val="99"/>
     <w:unhideWhenUsed/>
     <w:rsid w:val="00402EAA"/>
@@ -11229,10 +11393,10 @@
       <w:spacing w:before="0" w:line="240" w:lineRule="auto"/>
     </w:pPr>
   </w:style>
-  <w:style w:type="character" w:customStyle="1" w:styleId="utrangChar">
-    <w:name w:val="Đầu trang Char"/>
-    <w:basedOn w:val="Phngmcinhcuaoanvn"/>
-    <w:link w:val="utrang"/>
+  <w:style w:type="character" w:customStyle="1" w:styleId="HeaderChar">
+    <w:name w:val="Header Char"/>
+    <w:basedOn w:val="DefaultParagraphFont"/>
+    <w:link w:val="Header"/>
     <w:uiPriority w:val="99"/>
     <w:rsid w:val="00402EAA"/>
     <w:rPr>
@@ -11241,10 +11405,10 @@
       <w:lang w:val="en-GB"/>
     </w:rPr>
   </w:style>
-  <w:style w:type="paragraph" w:styleId="Chntrang">
+  <w:style w:type="paragraph" w:styleId="Footer">
     <w:name w:val="footer"/>
-    <w:basedOn w:val="Binhthng"/>
-    <w:link w:val="ChntrangChar"/>
+    <w:basedOn w:val="Normal"/>
+    <w:link w:val="FooterChar"/>
     <w:uiPriority w:val="99"/>
     <w:unhideWhenUsed/>
     <w:rsid w:val="00402EAA"/>
@@ -11256,10 +11420,10 @@
       <w:spacing w:before="0" w:line="240" w:lineRule="auto"/>
     </w:pPr>
   </w:style>
-  <w:style w:type="character" w:customStyle="1" w:styleId="ChntrangChar">
-    <w:name w:val="Chân trang Char"/>
-    <w:basedOn w:val="Phngmcinhcuaoanvn"/>
-    <w:link w:val="Chntrang"/>
+  <w:style w:type="character" w:customStyle="1" w:styleId="FooterChar">
+    <w:name w:val="Footer Char"/>
+    <w:basedOn w:val="DefaultParagraphFont"/>
+    <w:link w:val="Footer"/>
     <w:uiPriority w:val="99"/>
     <w:rsid w:val="00402EAA"/>
     <w:rPr>
@@ -11268,9 +11432,9 @@
       <w:lang w:val="en-GB"/>
     </w:rPr>
   </w:style>
-  <w:style w:type="character" w:styleId="cpChagiiquyt">
+  <w:style w:type="character" w:styleId="UnresolvedMention">
     <w:name w:val="Unresolved Mention"/>
-    <w:basedOn w:val="Phngmcinhcuaoanvn"/>
+    <w:basedOn w:val="DefaultParagraphFont"/>
     <w:uiPriority w:val="99"/>
     <w:semiHidden/>
     <w:unhideWhenUsed/>
@@ -11280,9 +11444,9 @@
       <w:shd w:val="clear" w:color="auto" w:fill="E1DFDD"/>
     </w:rPr>
   </w:style>
-  <w:style w:type="table" w:styleId="LiBang">
+  <w:style w:type="table" w:styleId="TableGrid">
     <w:name w:val="Table Grid"/>
-    <w:basedOn w:val="BangThngthng"/>
+    <w:basedOn w:val="TableNormal"/>
     <w:uiPriority w:val="39"/>
     <w:rsid w:val="00203EEF"/>
     <w:pPr>
@@ -11299,9 +11463,9 @@
       </w:tblBorders>
     </w:tblPr>
   </w:style>
-  <w:style w:type="paragraph" w:styleId="oancuaDanhsach">
+  <w:style w:type="paragraph" w:styleId="ListParagraph">
     <w:name w:val="List Paragraph"/>
-    <w:basedOn w:val="Binhthng"/>
+    <w:basedOn w:val="Normal"/>
     <w:uiPriority w:val="34"/>
     <w:qFormat/>
     <w:rsid w:val="00203EEF"/>
@@ -11613,7 +11777,7 @@
 </file>
 
 <file path=customXml/itemProps1.xml><?xml version="1.0" encoding="utf-8"?>
-<ds:datastoreItem xmlns:ds="http://schemas.openxmlformats.org/officeDocument/2006/customXml" ds:itemID="{C64F660D-6068-4E38-B072-07BB2021B926}">
+<ds:datastoreItem xmlns:ds="http://schemas.openxmlformats.org/officeDocument/2006/customXml" ds:itemID="{45046834-C690-489E-8DDA-B21AD94D14F8}">
   <ds:schemaRefs>
     <ds:schemaRef ds:uri="http://schemas.openxmlformats.org/officeDocument/2006/bibliography"/>
   </ds:schemaRefs>

--- a/45K211_01_ProductBacklog.docx
+++ b/45K211_01_ProductBacklog.docx
@@ -1,12 +1,12 @@
 
 <file path=word/document.xml><?xml version="1.0" encoding="utf-8"?>
-<w:document xmlns:wpc="http://schemas.microsoft.com/office/word/2010/wordprocessingCanvas" xmlns:cx="http://schemas.microsoft.com/office/drawing/2014/chartex" xmlns:cx1="http://schemas.microsoft.com/office/drawing/2015/9/8/chartex" xmlns:cx2="http://schemas.microsoft.com/office/drawing/2015/10/21/chartex" xmlns:cx3="http://schemas.microsoft.com/office/drawing/2016/5/9/chartex" xmlns:cx4="http://schemas.microsoft.com/office/drawing/2016/5/10/chartex" xmlns:cx5="http://schemas.microsoft.com/office/drawing/2016/5/11/chartex" xmlns:cx6="http://schemas.microsoft.com/office/drawing/2016/5/12/chartex" xmlns:cx7="http://schemas.microsoft.com/office/drawing/2016/5/13/chartex" xmlns:cx8="http://schemas.microsoft.com/office/drawing/2016/5/14/chartex" xmlns:mc="http://schemas.openxmlformats.org/markup-compatibility/2006" xmlns:aink="http://schemas.microsoft.com/office/drawing/2016/ink" xmlns:am3d="http://schemas.microsoft.com/office/drawing/2017/model3d" xmlns:o="urn:schemas-microsoft-com:office:office" xmlns:r="http://schemas.openxmlformats.org/officeDocument/2006/relationships" xmlns:m="http://schemas.openxmlformats.org/officeDocument/2006/math" xmlns:v="urn:schemas-microsoft-com:vml" xmlns:wp14="http://schemas.microsoft.com/office/word/2010/wordprocessingDrawing" xmlns:wp="http://schemas.openxmlformats.org/drawingml/2006/wordprocessingDrawing" xmlns:w10="urn:schemas-microsoft-com:office:word" xmlns:w="http://schemas.openxmlformats.org/wordprocessingml/2006/main" xmlns:w14="http://schemas.microsoft.com/office/word/2010/wordml" xmlns:w15="http://schemas.microsoft.com/office/word/2012/wordml" xmlns:w16cid="http://schemas.microsoft.com/office/word/2016/wordml/cid" xmlns:w16se="http://schemas.microsoft.com/office/word/2015/wordml/symex" xmlns:wpg="http://schemas.microsoft.com/office/word/2010/wordprocessingGroup" xmlns:wpi="http://schemas.microsoft.com/office/word/2010/wordprocessingInk" xmlns:wne="http://schemas.microsoft.com/office/word/2006/wordml" xmlns:wps="http://schemas.microsoft.com/office/word/2010/wordprocessingShape" mc:Ignorable="w14 w15 w16se w16cid wp14">
+<w:document xmlns:wpc="http://schemas.microsoft.com/office/word/2010/wordprocessingCanvas" xmlns:cx="http://schemas.microsoft.com/office/drawing/2014/chartex" xmlns:cx1="http://schemas.microsoft.com/office/drawing/2015/9/8/chartex" xmlns:cx2="http://schemas.microsoft.com/office/drawing/2015/10/21/chartex" xmlns:cx3="http://schemas.microsoft.com/office/drawing/2016/5/9/chartex" xmlns:cx4="http://schemas.microsoft.com/office/drawing/2016/5/10/chartex" xmlns:cx5="http://schemas.microsoft.com/office/drawing/2016/5/11/chartex" xmlns:cx6="http://schemas.microsoft.com/office/drawing/2016/5/12/chartex" xmlns:cx7="http://schemas.microsoft.com/office/drawing/2016/5/13/chartex" xmlns:cx8="http://schemas.microsoft.com/office/drawing/2016/5/14/chartex" xmlns:mc="http://schemas.openxmlformats.org/markup-compatibility/2006" xmlns:aink="http://schemas.microsoft.com/office/drawing/2016/ink" xmlns:am3d="http://schemas.microsoft.com/office/drawing/2017/model3d" xmlns:o="urn:schemas-microsoft-com:office:office" xmlns:r="http://schemas.openxmlformats.org/officeDocument/2006/relationships" xmlns:m="http://schemas.openxmlformats.org/officeDocument/2006/math" xmlns:v="urn:schemas-microsoft-com:vml" xmlns:wp14="http://schemas.microsoft.com/office/word/2010/wordprocessingDrawing" xmlns:wp="http://schemas.openxmlformats.org/drawingml/2006/wordprocessingDrawing" xmlns:w10="urn:schemas-microsoft-com:office:word" xmlns:w="http://schemas.openxmlformats.org/wordprocessingml/2006/main" xmlns:w14="http://schemas.microsoft.com/office/word/2010/wordml" xmlns:w15="http://schemas.microsoft.com/office/word/2012/wordml" xmlns:w16cex="http://schemas.microsoft.com/office/word/2018/wordml/cex" xmlns:w16cid="http://schemas.microsoft.com/office/word/2016/wordml/cid" xmlns:w16="http://schemas.microsoft.com/office/word/2018/wordml" xmlns:w16sdtdh="http://schemas.microsoft.com/office/word/2020/wordml/sdtdatahash" xmlns:w16se="http://schemas.microsoft.com/office/word/2015/wordml/symex" xmlns:wpg="http://schemas.microsoft.com/office/word/2010/wordprocessingGroup" xmlns:wpi="http://schemas.microsoft.com/office/word/2010/wordprocessingInk" xmlns:wne="http://schemas.microsoft.com/office/word/2006/wordml" xmlns:wps="http://schemas.microsoft.com/office/word/2010/wordprocessingShape" mc:Ignorable="w14 w15 w16se w16cid w16 w16cex w16sdtdh wp14">
   <w:body>
     <w:p>
       <w:pPr>
         <w:jc w:val="center"/>
         <w:rPr>
-          <w:rFonts w:ascii="PT Sans Narrow" w:eastAsia="PT Sans Narrow" w:hAnsi="PT Sans Narrow" w:cs="PT Sans Narrow"/>
+          <w:rFonts w:eastAsia="PT Sans Narrow"/>
           <w:b/>
           <w:sz w:val="32"/>
           <w:szCs w:val="32"/>
@@ -14,7 +14,7 @@
       </w:pPr>
       <w:r>
         <w:rPr>
-          <w:rFonts w:ascii="PT Sans Narrow" w:eastAsia="PT Sans Narrow" w:hAnsi="PT Sans Narrow" w:cs="PT Sans Narrow"/>
+          <w:rFonts w:eastAsia="PT Sans Narrow"/>
           <w:b/>
           <w:sz w:val="32"/>
           <w:szCs w:val="32"/>
@@ -26,7 +26,7 @@
       <w:pPr>
         <w:jc w:val="center"/>
         <w:rPr>
-          <w:rFonts w:ascii="PT Sans Narrow" w:eastAsia="PT Sans Narrow" w:hAnsi="PT Sans Narrow" w:cs="PT Sans Narrow"/>
+          <w:rFonts w:eastAsia="PT Sans Narrow"/>
           <w:b/>
           <w:sz w:val="32"/>
           <w:szCs w:val="32"/>
@@ -34,7 +34,7 @@
       </w:pPr>
       <w:r>
         <w:rPr>
-          <w:rFonts w:ascii="PT Sans Narrow" w:eastAsia="PT Sans Narrow" w:hAnsi="PT Sans Narrow" w:cs="PT Sans Narrow"/>
+          <w:rFonts w:eastAsia="PT Sans Narrow"/>
           <w:b/>
           <w:sz w:val="32"/>
           <w:szCs w:val="32"/>
@@ -51,7 +51,7 @@
         <w:spacing w:before="0" w:line="276" w:lineRule="auto"/>
         <w:jc w:val="center"/>
         <w:rPr>
-          <w:rFonts w:ascii="PT Sans Narrow" w:eastAsia="PT Sans Narrow" w:hAnsi="PT Sans Narrow" w:cs="PT Sans Narrow"/>
+          <w:rFonts w:eastAsia="PT Sans Narrow"/>
           <w:b/>
           <w:sz w:val="24"/>
           <w:szCs w:val="24"/>
@@ -67,7 +67,7 @@
         <w:spacing w:before="0" w:line="276" w:lineRule="auto"/>
         <w:jc w:val="center"/>
         <w:rPr>
-          <w:rFonts w:ascii="PT Sans Narrow" w:eastAsia="PT Sans Narrow" w:hAnsi="PT Sans Narrow" w:cs="PT Sans Narrow"/>
+          <w:rFonts w:eastAsia="PT Sans Narrow"/>
           <w:b/>
           <w:sz w:val="24"/>
           <w:szCs w:val="24"/>
@@ -79,7 +79,7 @@
         <w:spacing w:before="0" w:line="240" w:lineRule="auto"/>
         <w:jc w:val="left"/>
         <w:rPr>
-          <w:rFonts w:ascii="PT Sans Narrow" w:eastAsia="PT Sans Narrow" w:hAnsi="PT Sans Narrow" w:cs="PT Sans Narrow"/>
+          <w:rFonts w:eastAsia="PT Sans Narrow"/>
           <w:b/>
           <w:sz w:val="24"/>
           <w:szCs w:val="24"/>
@@ -91,7 +91,7 @@
         <w:spacing w:before="0" w:line="240" w:lineRule="auto"/>
         <w:jc w:val="left"/>
         <w:rPr>
-          <w:rFonts w:ascii="PT Sans Narrow" w:eastAsia="PT Sans Narrow" w:hAnsi="PT Sans Narrow" w:cs="PT Sans Narrow"/>
+          <w:rFonts w:eastAsia="PT Sans Narrow"/>
           <w:b/>
           <w:sz w:val="24"/>
           <w:szCs w:val="24"/>
@@ -103,7 +103,7 @@
         <w:spacing w:before="0" w:line="240" w:lineRule="auto"/>
         <w:jc w:val="left"/>
         <w:rPr>
-          <w:rFonts w:ascii="PT Sans Narrow" w:eastAsia="PT Sans Narrow" w:hAnsi="PT Sans Narrow" w:cs="PT Sans Narrow"/>
+          <w:rFonts w:eastAsia="PT Sans Narrow"/>
           <w:b/>
           <w:sz w:val="24"/>
           <w:szCs w:val="24"/>
@@ -115,7 +115,7 @@
         <w:spacing w:before="0" w:line="240" w:lineRule="auto"/>
         <w:jc w:val="left"/>
         <w:rPr>
-          <w:rFonts w:ascii="PT Sans Narrow" w:eastAsia="PT Sans Narrow" w:hAnsi="PT Sans Narrow" w:cs="PT Sans Narrow"/>
+          <w:rFonts w:eastAsia="PT Sans Narrow"/>
           <w:b/>
           <w:sz w:val="24"/>
           <w:szCs w:val="24"/>
@@ -124,10 +124,11 @@
     </w:p>
     <w:p>
       <w:pPr>
-        <w:pStyle w:val="Title"/>
+        <w:pStyle w:val="Tiu"/>
         <w:spacing w:before="320"/>
         <w:jc w:val="center"/>
         <w:rPr>
+          <w:rFonts w:ascii="Open Sans" w:hAnsi="Open Sans" w:cs="Open Sans"/>
           <w:sz w:val="40"/>
           <w:szCs w:val="40"/>
         </w:rPr>
@@ -136,6 +137,7 @@
       <w:bookmarkEnd w:id="0"/>
       <w:r>
         <w:rPr>
+          <w:rFonts w:ascii="Open Sans" w:hAnsi="Open Sans" w:cs="Open Sans"/>
           <w:sz w:val="40"/>
           <w:szCs w:val="40"/>
         </w:rPr>
@@ -190,43 +192,22 @@
     </w:p>
     <w:p>
       <w:pPr>
-        <w:pStyle w:val="Title"/>
+        <w:pStyle w:val="Tiu"/>
         <w:spacing w:before="320"/>
         <w:jc w:val="center"/>
+        <w:rPr>
+          <w:rFonts w:ascii="Open Sans" w:hAnsi="Open Sans" w:cs="Open Sans"/>
+        </w:rPr>
       </w:pPr>
       <w:bookmarkStart w:id="1" w:name="_dlsbjl2ot887" w:colFirst="0" w:colLast="0"/>
       <w:bookmarkEnd w:id="1"/>
       <w:r>
         <w:rPr>
+          <w:rFonts w:ascii="Open Sans" w:hAnsi="Open Sans" w:cs="Open Sans"/>
           <w:sz w:val="44"/>
           <w:szCs w:val="44"/>
         </w:rPr>
-        <w:t>&lt;</w:t>
-      </w:r>
-      <w:r>
-        <w:rPr>
-          <w:sz w:val="44"/>
-          <w:szCs w:val="44"/>
-        </w:rPr>
-        <w:t>DÒNG CH</w:t>
-      </w:r>
-      <w:r>
-        <w:rPr>
-          <w:rFonts w:ascii="Calibri" w:hAnsi="Calibri" w:cs="Calibri"/>
-          <w:sz w:val="44"/>
-          <w:szCs w:val="44"/>
-        </w:rPr>
-        <w:t>ẢY YÊU THƯƠNG</w:t>
-      </w:r>
-      <w:r>
-        <w:rPr>
-          <w:sz w:val="44"/>
-          <w:szCs w:val="44"/>
-        </w:rPr>
-        <w:t>&gt;</w:t>
-      </w:r>
-      <w:r>
-        <w:t xml:space="preserve"> </w:t>
+        <w:t>DÒNG CHẢY YÊU THƯƠNG</w:t>
       </w:r>
     </w:p>
     <w:p>
@@ -410,7 +391,7 @@
     </w:p>
     <w:tbl>
       <w:tblPr>
-        <w:tblStyle w:val="TableGrid"/>
+        <w:tblStyle w:val="LiBang"/>
         <w:tblW w:w="0" w:type="auto"/>
         <w:tblBorders>
           <w:top w:val="none" w:sz="0" w:space="0" w:color="auto"/>
@@ -716,7 +697,6 @@
                 <w:sz w:val="32"/>
                 <w:szCs w:val="32"/>
               </w:rPr>
-              <w:lastRenderedPageBreak/>
               <w:t>PROJECT INFORMATION</w:t>
             </w:r>
           </w:p>
@@ -1205,7 +1185,7 @@
             <w:hyperlink r:id="rId8" w:history="1">
               <w:r>
                 <w:rPr>
-                  <w:rStyle w:val="Hyperlink"/>
+                  <w:rStyle w:val="Siuktni"/>
                   <w:sz w:val="24"/>
                   <w:szCs w:val="24"/>
                 </w:rPr>
@@ -1350,7 +1330,7 @@
             <w:hyperlink r:id="rId9" w:history="1">
               <w:r>
                 <w:rPr>
-                  <w:rStyle w:val="Hyperlink"/>
+                  <w:rStyle w:val="Siuktni"/>
                   <w:rFonts w:eastAsia="Times New Roman"/>
                   <w:sz w:val="24"/>
                   <w:szCs w:val="24"/>
@@ -1510,7 +1490,7 @@
             <w:hyperlink r:id="rId10" w:history="1">
               <w:r>
                 <w:rPr>
-                  <w:rStyle w:val="Hyperlink"/>
+                  <w:rStyle w:val="Siuktni"/>
                   <w:rFonts w:eastAsia="Times New Roman"/>
                   <w:sz w:val="24"/>
                   <w:szCs w:val="24"/>
@@ -1662,7 +1642,7 @@
             <w:hyperlink r:id="rId11" w:history="1">
               <w:r>
                 <w:rPr>
-                  <w:rStyle w:val="Hyperlink"/>
+                  <w:rStyle w:val="Siuktni"/>
                   <w:rFonts w:eastAsia="Times New Roman"/>
                   <w:sz w:val="24"/>
                   <w:szCs w:val="24"/>
@@ -1814,7 +1794,7 @@
             <w:hyperlink r:id="rId12" w:history="1">
               <w:r>
                 <w:rPr>
-                  <w:rStyle w:val="Hyperlink"/>
+                  <w:rStyle w:val="Siuktni"/>
                   <w:rFonts w:eastAsia="Times New Roman"/>
                   <w:sz w:val="24"/>
                   <w:szCs w:val="24"/>
@@ -1988,7 +1968,6 @@
                 <w:sz w:val="24"/>
                 <w:szCs w:val="24"/>
               </w:rPr>
-              <w:lastRenderedPageBreak/>
               <w:t>Document Title</w:t>
             </w:r>
           </w:p>
@@ -2263,23 +2242,7 @@
                 <w:sz w:val="24"/>
                 <w:szCs w:val="24"/>
               </w:rPr>
-              <w:t xml:space="preserve">[Dòng Chảy Yêu </w:t>
-            </w:r>
-            <w:proofErr w:type="gramStart"/>
-            <w:r>
-              <w:rPr>
-                <w:sz w:val="24"/>
-                <w:szCs w:val="24"/>
-              </w:rPr>
-              <w:t>Thương]_</w:t>
-            </w:r>
-            <w:proofErr w:type="gramEnd"/>
-            <w:r>
-              <w:rPr>
-                <w:sz w:val="24"/>
-                <w:szCs w:val="24"/>
-              </w:rPr>
-              <w:t>Product backlog_v1.0</w:t>
+              <w:t>[Dòng Chảy Yêu Thương]_Product backlog_v1.0</w:t>
             </w:r>
           </w:p>
         </w:tc>
@@ -2928,7 +2891,7 @@
     </w:p>
     <w:p>
       <w:pPr>
-        <w:pStyle w:val="Heading1"/>
+        <w:pStyle w:val="u1"/>
         <w:pBdr>
           <w:top w:val="nil"/>
           <w:left w:val="nil"/>
@@ -2945,14 +2908,13 @@
         <w:rPr>
           <w:rFonts w:ascii="Open Sans" w:eastAsia="Open Sans" w:hAnsi="Open Sans" w:cs="Open Sans"/>
         </w:rPr>
-        <w:lastRenderedPageBreak/>
         <w:t>TABLE OF CONTENTS</w:t>
       </w:r>
       <w:bookmarkEnd w:id="4"/>
     </w:p>
     <w:p>
       <w:pPr>
-        <w:pStyle w:val="TOC2"/>
+        <w:pStyle w:val="Mucluc2"/>
         <w:tabs>
           <w:tab w:val="right" w:leader="dot" w:pos="9350"/>
         </w:tabs>
@@ -2975,7 +2937,7 @@
       <w:hyperlink w:anchor="_Toc95720546" w:history="1">
         <w:r>
           <w:rPr>
-            <w:rStyle w:val="Hyperlink"/>
+            <w:rStyle w:val="Siuktni"/>
             <w:noProof/>
             <w:sz w:val="24"/>
             <w:szCs w:val="24"/>
@@ -3048,7 +3010,7 @@
     </w:p>
     <w:p>
       <w:pPr>
-        <w:pStyle w:val="TOC1"/>
+        <w:pStyle w:val="Mucluc1"/>
         <w:tabs>
           <w:tab w:val="right" w:leader="dot" w:pos="9350"/>
         </w:tabs>
@@ -3061,7 +3023,7 @@
       <w:hyperlink w:anchor="_Toc95720547" w:history="1">
         <w:r>
           <w:rPr>
-            <w:rStyle w:val="Hyperlink"/>
+            <w:rStyle w:val="Siuktni"/>
             <w:noProof/>
             <w:sz w:val="24"/>
             <w:szCs w:val="24"/>
@@ -3134,7 +3096,7 @@
     </w:p>
     <w:p>
       <w:pPr>
-        <w:pStyle w:val="TOC1"/>
+        <w:pStyle w:val="Mucluc1"/>
         <w:tabs>
           <w:tab w:val="left" w:pos="440"/>
           <w:tab w:val="right" w:leader="dot" w:pos="9350"/>
@@ -3148,7 +3110,7 @@
       <w:hyperlink w:anchor="_Toc95720548" w:history="1">
         <w:r>
           <w:rPr>
-            <w:rStyle w:val="Hyperlink"/>
+            <w:rStyle w:val="Siuktni"/>
             <w:noProof/>
             <w:sz w:val="24"/>
             <w:szCs w:val="24"/>
@@ -3165,7 +3127,7 @@
         </w:r>
         <w:r>
           <w:rPr>
-            <w:rStyle w:val="Hyperlink"/>
+            <w:rStyle w:val="Siuktni"/>
             <w:noProof/>
             <w:sz w:val="24"/>
             <w:szCs w:val="24"/>
@@ -3238,7 +3200,7 @@
     </w:p>
     <w:p>
       <w:pPr>
-        <w:pStyle w:val="TOC2"/>
+        <w:pStyle w:val="Mucluc2"/>
         <w:tabs>
           <w:tab w:val="left" w:pos="880"/>
           <w:tab w:val="right" w:leader="dot" w:pos="9350"/>
@@ -3252,7 +3214,7 @@
       <w:hyperlink w:anchor="_Toc95720549" w:history="1">
         <w:r>
           <w:rPr>
-            <w:rStyle w:val="Hyperlink"/>
+            <w:rStyle w:val="Siuktni"/>
             <w:noProof/>
             <w:sz w:val="24"/>
             <w:szCs w:val="24"/>
@@ -3269,7 +3231,7 @@
         </w:r>
         <w:r>
           <w:rPr>
-            <w:rStyle w:val="Hyperlink"/>
+            <w:rStyle w:val="Siuktni"/>
             <w:noProof/>
             <w:sz w:val="24"/>
             <w:szCs w:val="24"/>
@@ -3342,7 +3304,7 @@
     </w:p>
     <w:p>
       <w:pPr>
-        <w:pStyle w:val="TOC2"/>
+        <w:pStyle w:val="Mucluc2"/>
         <w:tabs>
           <w:tab w:val="left" w:pos="880"/>
           <w:tab w:val="right" w:leader="dot" w:pos="9350"/>
@@ -3356,7 +3318,7 @@
       <w:hyperlink w:anchor="_Toc95720550" w:history="1">
         <w:r>
           <w:rPr>
-            <w:rStyle w:val="Hyperlink"/>
+            <w:rStyle w:val="Siuktni"/>
             <w:noProof/>
             <w:sz w:val="24"/>
             <w:szCs w:val="24"/>
@@ -3373,7 +3335,7 @@
         </w:r>
         <w:r>
           <w:rPr>
-            <w:rStyle w:val="Hyperlink"/>
+            <w:rStyle w:val="Siuktni"/>
             <w:noProof/>
             <w:sz w:val="24"/>
             <w:szCs w:val="24"/>
@@ -3446,7 +3408,7 @@
     </w:p>
     <w:p>
       <w:pPr>
-        <w:pStyle w:val="TOC2"/>
+        <w:pStyle w:val="Mucluc2"/>
         <w:tabs>
           <w:tab w:val="left" w:pos="880"/>
           <w:tab w:val="right" w:leader="dot" w:pos="9350"/>
@@ -3460,7 +3422,7 @@
       <w:hyperlink w:anchor="_Toc95720551" w:history="1">
         <w:r>
           <w:rPr>
-            <w:rStyle w:val="Hyperlink"/>
+            <w:rStyle w:val="Siuktni"/>
             <w:noProof/>
             <w:sz w:val="24"/>
             <w:szCs w:val="24"/>
@@ -3477,7 +3439,7 @@
         </w:r>
         <w:r>
           <w:rPr>
-            <w:rStyle w:val="Hyperlink"/>
+            <w:rStyle w:val="Siuktni"/>
             <w:noProof/>
             <w:sz w:val="24"/>
             <w:szCs w:val="24"/>
@@ -3550,7 +3512,7 @@
     </w:p>
     <w:p>
       <w:pPr>
-        <w:pStyle w:val="TOC1"/>
+        <w:pStyle w:val="Mucluc1"/>
         <w:tabs>
           <w:tab w:val="left" w:pos="440"/>
           <w:tab w:val="right" w:leader="dot" w:pos="9350"/>
@@ -3564,7 +3526,7 @@
       <w:hyperlink w:anchor="_Toc95720552" w:history="1">
         <w:r>
           <w:rPr>
-            <w:rStyle w:val="Hyperlink"/>
+            <w:rStyle w:val="Siuktni"/>
             <w:noProof/>
             <w:sz w:val="24"/>
             <w:szCs w:val="24"/>
@@ -3581,7 +3543,7 @@
         </w:r>
         <w:r>
           <w:rPr>
-            <w:rStyle w:val="Hyperlink"/>
+            <w:rStyle w:val="Siuktni"/>
             <w:noProof/>
             <w:sz w:val="24"/>
             <w:szCs w:val="24"/>
@@ -3654,7 +3616,7 @@
     </w:p>
     <w:p>
       <w:pPr>
-        <w:pStyle w:val="TOC2"/>
+        <w:pStyle w:val="Mucluc2"/>
         <w:tabs>
           <w:tab w:val="left" w:pos="880"/>
           <w:tab w:val="right" w:leader="dot" w:pos="9350"/>
@@ -3668,7 +3630,7 @@
       <w:hyperlink w:anchor="_Toc95720553" w:history="1">
         <w:r>
           <w:rPr>
-            <w:rStyle w:val="Hyperlink"/>
+            <w:rStyle w:val="Siuktni"/>
             <w:noProof/>
             <w:sz w:val="24"/>
             <w:szCs w:val="24"/>
@@ -3685,7 +3647,7 @@
         </w:r>
         <w:r>
           <w:rPr>
-            <w:rStyle w:val="Hyperlink"/>
+            <w:rStyle w:val="Siuktni"/>
             <w:noProof/>
             <w:sz w:val="24"/>
             <w:szCs w:val="24"/>
@@ -3758,7 +3720,7 @@
     </w:p>
     <w:p>
       <w:pPr>
-        <w:pStyle w:val="TOC2"/>
+        <w:pStyle w:val="Mucluc2"/>
         <w:tabs>
           <w:tab w:val="left" w:pos="880"/>
           <w:tab w:val="right" w:leader="dot" w:pos="9350"/>
@@ -3772,7 +3734,7 @@
       <w:hyperlink w:anchor="_Toc95720554" w:history="1">
         <w:r>
           <w:rPr>
-            <w:rStyle w:val="Hyperlink"/>
+            <w:rStyle w:val="Siuktni"/>
             <w:noProof/>
             <w:sz w:val="24"/>
             <w:szCs w:val="24"/>
@@ -3789,7 +3751,7 @@
         </w:r>
         <w:r>
           <w:rPr>
-            <w:rStyle w:val="Hyperlink"/>
+            <w:rStyle w:val="Siuktni"/>
             <w:noProof/>
             <w:sz w:val="24"/>
             <w:szCs w:val="24"/>
@@ -3876,7 +3838,7 @@
     </w:p>
     <w:p>
       <w:pPr>
-        <w:pStyle w:val="Heading1"/>
+        <w:pStyle w:val="u1"/>
         <w:widowControl w:val="0"/>
         <w:numPr>
           <w:ilvl w:val="0"/>
@@ -3899,14 +3861,13 @@
         <w:rPr>
           <w:rFonts w:ascii="Open Sans" w:eastAsia="Open Sans" w:hAnsi="Open Sans" w:cs="Open Sans"/>
         </w:rPr>
-        <w:lastRenderedPageBreak/>
         <w:t>INTRODUCTION</w:t>
       </w:r>
       <w:bookmarkEnd w:id="5"/>
     </w:p>
     <w:p>
       <w:pPr>
-        <w:pStyle w:val="Heading2"/>
+        <w:pStyle w:val="u2"/>
         <w:numPr>
           <w:ilvl w:val="1"/>
           <w:numId w:val="1"/>
@@ -3922,7 +3883,7 @@
     </w:p>
     <w:p>
       <w:pPr>
-        <w:pStyle w:val="ListParagraph"/>
+        <w:pStyle w:val="oancuaDanhsach"/>
         <w:numPr>
           <w:ilvl w:val="0"/>
           <w:numId w:val="2"/>
@@ -3942,7 +3903,7 @@
     </w:p>
     <w:p>
       <w:pPr>
-        <w:pStyle w:val="ListParagraph"/>
+        <w:pStyle w:val="oancuaDanhsach"/>
         <w:numPr>
           <w:ilvl w:val="0"/>
           <w:numId w:val="2"/>
@@ -4011,7 +3972,7 @@
     </w:p>
     <w:p>
       <w:pPr>
-        <w:pStyle w:val="Heading2"/>
+        <w:pStyle w:val="u2"/>
         <w:numPr>
           <w:ilvl w:val="1"/>
           <w:numId w:val="1"/>
@@ -4026,7 +3987,7 @@
     </w:p>
     <w:p>
       <w:pPr>
-        <w:pStyle w:val="ListParagraph"/>
+        <w:pStyle w:val="oancuaDanhsach"/>
         <w:numPr>
           <w:ilvl w:val="0"/>
           <w:numId w:val="2"/>
@@ -4060,7 +4021,7 @@
     </w:p>
     <w:p>
       <w:pPr>
-        <w:pStyle w:val="ListParagraph"/>
+        <w:pStyle w:val="oancuaDanhsach"/>
         <w:numPr>
           <w:ilvl w:val="0"/>
           <w:numId w:val="2"/>
@@ -4087,7 +4048,7 @@
     </w:p>
     <w:p>
       <w:pPr>
-        <w:pStyle w:val="ListParagraph"/>
+        <w:pStyle w:val="oancuaDanhsach"/>
         <w:numPr>
           <w:ilvl w:val="0"/>
           <w:numId w:val="2"/>
@@ -4114,7 +4075,7 @@
     </w:p>
     <w:p>
       <w:pPr>
-        <w:pStyle w:val="Heading2"/>
+        <w:pStyle w:val="u2"/>
         <w:numPr>
           <w:ilvl w:val="1"/>
           <w:numId w:val="1"/>
@@ -4130,7 +4091,7 @@
     <w:p/>
     <w:tbl>
       <w:tblPr>
-        <w:tblStyle w:val="TableGrid"/>
+        <w:tblStyle w:val="LiBang"/>
         <w:tblW w:w="0" w:type="auto"/>
         <w:tblLook w:val="04A0" w:firstRow="1" w:lastRow="0" w:firstColumn="1" w:lastColumn="0" w:noHBand="0" w:noVBand="1"/>
       </w:tblPr>
@@ -4375,9 +4336,10 @@
     <w:p/>
     <w:p/>
     <w:p/>
+    <w:p/>
     <w:p>
       <w:pPr>
-        <w:pStyle w:val="Heading1"/>
+        <w:pStyle w:val="u1"/>
         <w:widowControl w:val="0"/>
         <w:numPr>
           <w:ilvl w:val="0"/>
@@ -4406,7 +4368,7 @@
     </w:p>
     <w:p>
       <w:pPr>
-        <w:pStyle w:val="Heading2"/>
+        <w:pStyle w:val="u2"/>
         <w:numPr>
           <w:ilvl w:val="1"/>
           <w:numId w:val="1"/>
@@ -4484,7 +4446,6 @@
                 <w:sz w:val="24"/>
                 <w:szCs w:val="24"/>
               </w:rPr>
-              <w:lastRenderedPageBreak/>
               <w:t>ID</w:t>
             </w:r>
           </w:p>
@@ -4685,16 +4646,14 @@
                 <w:color w:val="000000"/>
                 <w:sz w:val="24"/>
                 <w:szCs w:val="24"/>
-                <w:highlight w:val="yellow"/>
-              </w:rPr>
-            </w:pPr>
-            <w:r>
-              <w:rPr>
-                <w:rFonts w:eastAsia="Arial"/>
-                <w:color w:val="000000"/>
-                <w:sz w:val="24"/>
-                <w:szCs w:val="24"/>
-                <w:highlight w:val="yellow"/>
+              </w:rPr>
+            </w:pPr>
+            <w:r>
+              <w:rPr>
+                <w:rFonts w:eastAsia="Arial"/>
+                <w:color w:val="000000"/>
+                <w:sz w:val="24"/>
+                <w:szCs w:val="24"/>
               </w:rPr>
               <w:t>PB01</w:t>
             </w:r>
@@ -4728,16 +4687,14 @@
                 <w:color w:val="000000"/>
                 <w:sz w:val="24"/>
                 <w:szCs w:val="24"/>
-                <w:highlight w:val="yellow"/>
-              </w:rPr>
-            </w:pPr>
-            <w:r>
-              <w:rPr>
-                <w:rFonts w:eastAsia="Arial"/>
-                <w:color w:val="000000"/>
-                <w:sz w:val="24"/>
-                <w:szCs w:val="24"/>
-                <w:highlight w:val="yellow"/>
+              </w:rPr>
+            </w:pPr>
+            <w:r>
+              <w:rPr>
+                <w:rFonts w:eastAsia="Arial"/>
+                <w:color w:val="000000"/>
+                <w:sz w:val="24"/>
+                <w:szCs w:val="24"/>
               </w:rPr>
               <w:t>Người dùng</w:t>
             </w:r>
@@ -4771,18 +4728,16 @@
                 <w:color w:val="000000"/>
                 <w:sz w:val="24"/>
                 <w:szCs w:val="24"/>
-                <w:highlight w:val="yellow"/>
-              </w:rPr>
-            </w:pPr>
-            <w:r>
-              <w:rPr>
-                <w:rFonts w:eastAsia="Arial"/>
-                <w:color w:val="000000"/>
-                <w:sz w:val="24"/>
-                <w:szCs w:val="24"/>
-                <w:highlight w:val="yellow"/>
-              </w:rPr>
-              <w:t>Quản lý thông tin tài khoản cá nhân</w:t>
+              </w:rPr>
+            </w:pPr>
+            <w:r>
+              <w:rPr>
+                <w:rFonts w:eastAsia="Arial"/>
+                <w:color w:val="000000"/>
+                <w:sz w:val="24"/>
+                <w:szCs w:val="24"/>
+              </w:rPr>
+              <w:t xml:space="preserve">Tạo tài khoản </w:t>
             </w:r>
           </w:p>
         </w:tc>
@@ -4813,41 +4768,89 @@
                 <w:color w:val="000000"/>
                 <w:sz w:val="24"/>
                 <w:szCs w:val="24"/>
-                <w:highlight w:val="yellow"/>
-              </w:rPr>
-            </w:pPr>
-            <w:r>
-              <w:rPr>
-                <w:rFonts w:eastAsia="Arial"/>
-                <w:color w:val="000000"/>
-                <w:sz w:val="24"/>
-                <w:szCs w:val="24"/>
-                <w:highlight w:val="yellow"/>
-              </w:rPr>
-              <w:t>Quản lý thông tin cá nhân, xác thực thông tin cụ thể</w:t>
-            </w:r>
-            <w:r>
-              <w:rPr>
-                <w:rFonts w:eastAsia="Arial"/>
-                <w:color w:val="000000"/>
-                <w:sz w:val="24"/>
-                <w:szCs w:val="24"/>
-                <w:highlight w:val="yellow"/>
-              </w:rPr>
-              <w:t xml:space="preserve">: Số điện thoại, địa chỉ, nhóm </w:t>
-            </w:r>
-            <w:proofErr w:type="gramStart"/>
-            <w:r>
-              <w:rPr>
-                <w:rFonts w:eastAsia="Arial"/>
-                <w:color w:val="000000"/>
-                <w:sz w:val="24"/>
-                <w:szCs w:val="24"/>
-                <w:highlight w:val="yellow"/>
-              </w:rPr>
-              <w:t>máu,…</w:t>
-            </w:r>
-            <w:proofErr w:type="gramEnd"/>
+              </w:rPr>
+            </w:pPr>
+            <w:r>
+              <w:rPr>
+                <w:rFonts w:eastAsia="Arial"/>
+                <w:color w:val="000000"/>
+                <w:sz w:val="24"/>
+                <w:szCs w:val="24"/>
+              </w:rPr>
+              <w:t>Thông tin cá nhân bao gồm: Họ tên,</w:t>
+            </w:r>
+            <w:r>
+              <w:rPr>
+                <w:rFonts w:eastAsia="Arial"/>
+                <w:color w:val="000000"/>
+                <w:sz w:val="24"/>
+                <w:szCs w:val="24"/>
+              </w:rPr>
+              <w:t xml:space="preserve"> giới tính,</w:t>
+            </w:r>
+            <w:r>
+              <w:rPr>
+                <w:rFonts w:eastAsia="Arial"/>
+                <w:color w:val="000000"/>
+                <w:sz w:val="24"/>
+                <w:szCs w:val="24"/>
+              </w:rPr>
+              <w:t xml:space="preserve"> số điện thoại, </w:t>
+            </w:r>
+            <w:r>
+              <w:rPr>
+                <w:rFonts w:eastAsia="Arial"/>
+                <w:color w:val="000000"/>
+                <w:sz w:val="24"/>
+                <w:szCs w:val="24"/>
+              </w:rPr>
+              <w:t xml:space="preserve">địa chỉ,  </w:t>
+            </w:r>
+            <w:r>
+              <w:rPr>
+                <w:rFonts w:eastAsia="Arial"/>
+                <w:color w:val="000000"/>
+                <w:sz w:val="24"/>
+                <w:szCs w:val="24"/>
+              </w:rPr>
+              <w:t>nhóm máu</w:t>
+            </w:r>
+            <w:r>
+              <w:rPr>
+                <w:rFonts w:eastAsia="Arial"/>
+                <w:color w:val="000000"/>
+                <w:sz w:val="24"/>
+                <w:szCs w:val="24"/>
+              </w:rPr>
+              <w:t>, số lần hiến máu</w:t>
+            </w:r>
+            <w:r>
+              <w:rPr>
+                <w:rFonts w:eastAsia="Arial"/>
+                <w:color w:val="000000"/>
+                <w:sz w:val="24"/>
+                <w:szCs w:val="24"/>
+              </w:rPr>
+              <w:t>, tháng hiến máu gần nhất</w:t>
+            </w:r>
+            <w:r>
+              <w:rPr>
+                <w:rFonts w:eastAsia="Arial"/>
+                <w:color w:val="000000"/>
+                <w:sz w:val="24"/>
+                <w:szCs w:val="24"/>
+              </w:rPr>
+              <w:t xml:space="preserve"> được lưu trên hệ thống</w:t>
+            </w:r>
+            <w:r>
+              <w:rPr>
+                <w:rFonts w:eastAsia="Arial"/>
+                <w:color w:val="000000"/>
+                <w:sz w:val="24"/>
+                <w:szCs w:val="24"/>
+              </w:rPr>
+              <w:t>.</w:t>
+            </w:r>
           </w:p>
         </w:tc>
         <w:tc>
@@ -4878,16 +4881,647 @@
                 <w:color w:val="000000"/>
                 <w:sz w:val="24"/>
                 <w:szCs w:val="24"/>
-                <w:highlight w:val="yellow"/>
-              </w:rPr>
-            </w:pPr>
-            <w:r>
-              <w:rPr>
-                <w:rFonts w:eastAsia="Arial"/>
-                <w:color w:val="000000"/>
-                <w:sz w:val="24"/>
-                <w:szCs w:val="24"/>
-                <w:highlight w:val="yellow"/>
+              </w:rPr>
+            </w:pPr>
+            <w:r>
+              <w:rPr>
+                <w:rFonts w:eastAsia="Arial"/>
+                <w:color w:val="000000"/>
+                <w:sz w:val="24"/>
+                <w:szCs w:val="24"/>
+              </w:rPr>
+              <w:t>H</w:t>
+            </w:r>
+          </w:p>
+        </w:tc>
+      </w:tr>
+      <w:tr>
+        <w:trPr>
+          <w:trHeight w:val="1275"/>
+        </w:trPr>
+        <w:tc>
+          <w:tcPr>
+            <w:tcW w:w="1080" w:type="dxa"/>
+            <w:tcBorders>
+              <w:top w:val="single" w:sz="6" w:space="0" w:color="CCCCCC"/>
+              <w:left w:val="single" w:sz="6" w:space="0" w:color="000000"/>
+              <w:bottom w:val="single" w:sz="6" w:space="0" w:color="000000"/>
+              <w:right w:val="single" w:sz="6" w:space="0" w:color="000000"/>
+            </w:tcBorders>
+            <w:tcMar>
+              <w:top w:w="40" w:type="dxa"/>
+              <w:left w:w="40" w:type="dxa"/>
+              <w:bottom w:w="40" w:type="dxa"/>
+              <w:right w:w="40" w:type="dxa"/>
+            </w:tcMar>
+            <w:vAlign w:val="center"/>
+          </w:tcPr>
+          <w:p>
+            <w:pPr>
+              <w:widowControl w:val="0"/>
+              <w:spacing w:before="0" w:line="276" w:lineRule="auto"/>
+              <w:jc w:val="center"/>
+              <w:rPr>
+                <w:rFonts w:eastAsia="Arial"/>
+                <w:color w:val="000000"/>
+                <w:sz w:val="24"/>
+                <w:szCs w:val="24"/>
+              </w:rPr>
+            </w:pPr>
+            <w:r>
+              <w:rPr>
+                <w:rFonts w:eastAsia="Arial"/>
+                <w:color w:val="000000"/>
+                <w:sz w:val="24"/>
+                <w:szCs w:val="24"/>
+              </w:rPr>
+              <w:t>PB02</w:t>
+            </w:r>
+          </w:p>
+        </w:tc>
+        <w:tc>
+          <w:tcPr>
+            <w:tcW w:w="1472" w:type="dxa"/>
+            <w:tcBorders>
+              <w:top w:val="single" w:sz="6" w:space="0" w:color="CCCCCC"/>
+              <w:left w:val="single" w:sz="6" w:space="0" w:color="CCCCCC"/>
+              <w:bottom w:val="single" w:sz="6" w:space="0" w:color="000000"/>
+              <w:right w:val="single" w:sz="6" w:space="0" w:color="000000"/>
+            </w:tcBorders>
+            <w:shd w:val="clear" w:color="auto" w:fill="FFFFFF"/>
+            <w:tcMar>
+              <w:top w:w="40" w:type="dxa"/>
+              <w:left w:w="40" w:type="dxa"/>
+              <w:bottom w:w="40" w:type="dxa"/>
+              <w:right w:w="40" w:type="dxa"/>
+            </w:tcMar>
+            <w:vAlign w:val="center"/>
+          </w:tcPr>
+          <w:p>
+            <w:pPr>
+              <w:widowControl w:val="0"/>
+              <w:spacing w:before="0" w:line="276" w:lineRule="auto"/>
+              <w:jc w:val="center"/>
+              <w:rPr>
+                <w:rFonts w:eastAsia="Arial"/>
+                <w:color w:val="000000"/>
+                <w:sz w:val="24"/>
+                <w:szCs w:val="24"/>
+              </w:rPr>
+            </w:pPr>
+            <w:r>
+              <w:rPr>
+                <w:rFonts w:eastAsia="Arial"/>
+                <w:color w:val="000000"/>
+                <w:sz w:val="24"/>
+                <w:szCs w:val="24"/>
+              </w:rPr>
+              <w:t>Người dùng</w:t>
+            </w:r>
+          </w:p>
+        </w:tc>
+        <w:tc>
+          <w:tcPr>
+            <w:tcW w:w="2308" w:type="dxa"/>
+            <w:tcBorders>
+              <w:top w:val="single" w:sz="6" w:space="0" w:color="CCCCCC"/>
+              <w:left w:val="single" w:sz="6" w:space="0" w:color="CCCCCC"/>
+              <w:bottom w:val="single" w:sz="6" w:space="0" w:color="000000"/>
+              <w:right w:val="single" w:sz="6" w:space="0" w:color="000000"/>
+            </w:tcBorders>
+            <w:shd w:val="clear" w:color="auto" w:fill="FFFFFF"/>
+            <w:tcMar>
+              <w:top w:w="40" w:type="dxa"/>
+              <w:left w:w="40" w:type="dxa"/>
+              <w:bottom w:w="40" w:type="dxa"/>
+              <w:right w:w="40" w:type="dxa"/>
+            </w:tcMar>
+            <w:vAlign w:val="center"/>
+          </w:tcPr>
+          <w:p>
+            <w:pPr>
+              <w:widowControl w:val="0"/>
+              <w:spacing w:before="0" w:line="276" w:lineRule="auto"/>
+              <w:jc w:val="left"/>
+              <w:rPr>
+                <w:rFonts w:eastAsia="Arial"/>
+                <w:color w:val="000000"/>
+                <w:sz w:val="24"/>
+                <w:szCs w:val="24"/>
+              </w:rPr>
+            </w:pPr>
+            <w:r>
+              <w:rPr>
+                <w:rFonts w:eastAsia="Arial"/>
+                <w:color w:val="000000"/>
+                <w:sz w:val="24"/>
+                <w:szCs w:val="24"/>
+              </w:rPr>
+              <w:t>Đăng nhập</w:t>
+            </w:r>
+          </w:p>
+        </w:tc>
+        <w:tc>
+          <w:tcPr>
+            <w:tcW w:w="3240" w:type="dxa"/>
+            <w:tcBorders>
+              <w:top w:val="single" w:sz="6" w:space="0" w:color="CCCCCC"/>
+              <w:left w:val="single" w:sz="6" w:space="0" w:color="CCCCCC"/>
+              <w:bottom w:val="single" w:sz="6" w:space="0" w:color="000000"/>
+              <w:right w:val="single" w:sz="6" w:space="0" w:color="000000"/>
+            </w:tcBorders>
+            <w:tcMar>
+              <w:top w:w="40" w:type="dxa"/>
+              <w:left w:w="40" w:type="dxa"/>
+              <w:bottom w:w="40" w:type="dxa"/>
+              <w:right w:w="40" w:type="dxa"/>
+            </w:tcMar>
+            <w:vAlign w:val="center"/>
+          </w:tcPr>
+          <w:p>
+            <w:pPr>
+              <w:widowControl w:val="0"/>
+              <w:spacing w:before="0" w:line="276" w:lineRule="auto"/>
+              <w:jc w:val="left"/>
+              <w:rPr>
+                <w:rFonts w:eastAsia="Arial"/>
+                <w:color w:val="000000"/>
+                <w:sz w:val="24"/>
+                <w:szCs w:val="24"/>
+              </w:rPr>
+            </w:pPr>
+            <w:r>
+              <w:rPr>
+                <w:rFonts w:eastAsia="Arial"/>
+                <w:color w:val="000000"/>
+                <w:sz w:val="24"/>
+                <w:szCs w:val="24"/>
+              </w:rPr>
+              <w:t>Hệ thống lưu thông tin và cho phép người dùng sử dụng các chức năng trên website.</w:t>
+            </w:r>
+          </w:p>
+        </w:tc>
+        <w:tc>
+          <w:tcPr>
+            <w:tcW w:w="1260" w:type="dxa"/>
+            <w:tcBorders>
+              <w:top w:val="single" w:sz="6" w:space="0" w:color="CCCCCC"/>
+              <w:left w:val="single" w:sz="6" w:space="0" w:color="CCCCCC"/>
+              <w:bottom w:val="single" w:sz="6" w:space="0" w:color="000000"/>
+              <w:right w:val="single" w:sz="6" w:space="0" w:color="000000"/>
+            </w:tcBorders>
+            <w:shd w:val="clear" w:color="auto" w:fill="FFFFFF"/>
+            <w:tcMar>
+              <w:top w:w="40" w:type="dxa"/>
+              <w:left w:w="40" w:type="dxa"/>
+              <w:bottom w:w="40" w:type="dxa"/>
+              <w:right w:w="40" w:type="dxa"/>
+            </w:tcMar>
+            <w:vAlign w:val="center"/>
+          </w:tcPr>
+          <w:p>
+            <w:pPr>
+              <w:widowControl w:val="0"/>
+              <w:spacing w:before="0" w:line="276" w:lineRule="auto"/>
+              <w:jc w:val="center"/>
+              <w:rPr>
+                <w:rFonts w:eastAsia="Arial"/>
+                <w:color w:val="000000"/>
+                <w:sz w:val="24"/>
+                <w:szCs w:val="24"/>
+              </w:rPr>
+            </w:pPr>
+            <w:r>
+              <w:rPr>
+                <w:rFonts w:eastAsia="Arial"/>
+                <w:color w:val="000000"/>
+                <w:sz w:val="24"/>
+                <w:szCs w:val="24"/>
+              </w:rPr>
+              <w:t>H</w:t>
+            </w:r>
+          </w:p>
+        </w:tc>
+      </w:tr>
+      <w:tr>
+        <w:trPr>
+          <w:trHeight w:val="1275"/>
+        </w:trPr>
+        <w:tc>
+          <w:tcPr>
+            <w:tcW w:w="1080" w:type="dxa"/>
+            <w:tcBorders>
+              <w:top w:val="single" w:sz="6" w:space="0" w:color="CCCCCC"/>
+              <w:left w:val="single" w:sz="6" w:space="0" w:color="000000"/>
+              <w:bottom w:val="single" w:sz="6" w:space="0" w:color="000000"/>
+              <w:right w:val="single" w:sz="6" w:space="0" w:color="000000"/>
+            </w:tcBorders>
+            <w:tcMar>
+              <w:top w:w="40" w:type="dxa"/>
+              <w:left w:w="40" w:type="dxa"/>
+              <w:bottom w:w="40" w:type="dxa"/>
+              <w:right w:w="40" w:type="dxa"/>
+            </w:tcMar>
+            <w:vAlign w:val="center"/>
+          </w:tcPr>
+          <w:p>
+            <w:pPr>
+              <w:widowControl w:val="0"/>
+              <w:spacing w:before="0" w:line="276" w:lineRule="auto"/>
+              <w:jc w:val="center"/>
+              <w:rPr>
+                <w:rFonts w:eastAsia="Arial"/>
+                <w:color w:val="000000"/>
+                <w:sz w:val="24"/>
+                <w:szCs w:val="24"/>
+              </w:rPr>
+            </w:pPr>
+            <w:r>
+              <w:rPr>
+                <w:rFonts w:eastAsia="Arial"/>
+                <w:color w:val="000000"/>
+                <w:sz w:val="24"/>
+                <w:szCs w:val="24"/>
+              </w:rPr>
+              <w:t>PB03</w:t>
+            </w:r>
+          </w:p>
+        </w:tc>
+        <w:tc>
+          <w:tcPr>
+            <w:tcW w:w="1472" w:type="dxa"/>
+            <w:tcBorders>
+              <w:top w:val="single" w:sz="6" w:space="0" w:color="CCCCCC"/>
+              <w:left w:val="single" w:sz="6" w:space="0" w:color="CCCCCC"/>
+              <w:bottom w:val="single" w:sz="6" w:space="0" w:color="000000"/>
+              <w:right w:val="single" w:sz="6" w:space="0" w:color="000000"/>
+            </w:tcBorders>
+            <w:shd w:val="clear" w:color="auto" w:fill="FFFFFF"/>
+            <w:tcMar>
+              <w:top w:w="40" w:type="dxa"/>
+              <w:left w:w="40" w:type="dxa"/>
+              <w:bottom w:w="40" w:type="dxa"/>
+              <w:right w:w="40" w:type="dxa"/>
+            </w:tcMar>
+            <w:vAlign w:val="center"/>
+          </w:tcPr>
+          <w:p>
+            <w:pPr>
+              <w:widowControl w:val="0"/>
+              <w:spacing w:before="0" w:line="276" w:lineRule="auto"/>
+              <w:jc w:val="center"/>
+              <w:rPr>
+                <w:rFonts w:eastAsia="Arial"/>
+                <w:color w:val="000000"/>
+                <w:sz w:val="24"/>
+                <w:szCs w:val="24"/>
+              </w:rPr>
+            </w:pPr>
+            <w:r>
+              <w:rPr>
+                <w:rFonts w:eastAsia="Arial"/>
+                <w:color w:val="000000"/>
+                <w:sz w:val="24"/>
+                <w:szCs w:val="24"/>
+              </w:rPr>
+              <w:t xml:space="preserve">Người dùng </w:t>
+            </w:r>
+          </w:p>
+        </w:tc>
+        <w:tc>
+          <w:tcPr>
+            <w:tcW w:w="2308" w:type="dxa"/>
+            <w:tcBorders>
+              <w:top w:val="single" w:sz="6" w:space="0" w:color="CCCCCC"/>
+              <w:left w:val="single" w:sz="6" w:space="0" w:color="CCCCCC"/>
+              <w:bottom w:val="single" w:sz="6" w:space="0" w:color="000000"/>
+              <w:right w:val="single" w:sz="6" w:space="0" w:color="000000"/>
+            </w:tcBorders>
+            <w:shd w:val="clear" w:color="auto" w:fill="FFFFFF"/>
+            <w:tcMar>
+              <w:top w:w="40" w:type="dxa"/>
+              <w:left w:w="40" w:type="dxa"/>
+              <w:bottom w:w="40" w:type="dxa"/>
+              <w:right w:w="40" w:type="dxa"/>
+            </w:tcMar>
+            <w:vAlign w:val="center"/>
+          </w:tcPr>
+          <w:p>
+            <w:pPr>
+              <w:widowControl w:val="0"/>
+              <w:spacing w:before="0" w:line="276" w:lineRule="auto"/>
+              <w:jc w:val="left"/>
+              <w:rPr>
+                <w:rFonts w:eastAsia="Arial"/>
+                <w:color w:val="000000"/>
+                <w:sz w:val="24"/>
+                <w:szCs w:val="24"/>
+              </w:rPr>
+            </w:pPr>
+            <w:r>
+              <w:rPr>
+                <w:rFonts w:eastAsia="Arial"/>
+                <w:color w:val="000000"/>
+                <w:sz w:val="24"/>
+                <w:szCs w:val="24"/>
+              </w:rPr>
+              <w:t>Đăng xuất</w:t>
+            </w:r>
+          </w:p>
+        </w:tc>
+        <w:tc>
+          <w:tcPr>
+            <w:tcW w:w="3240" w:type="dxa"/>
+            <w:tcBorders>
+              <w:top w:val="single" w:sz="6" w:space="0" w:color="CCCCCC"/>
+              <w:left w:val="single" w:sz="6" w:space="0" w:color="CCCCCC"/>
+              <w:bottom w:val="single" w:sz="6" w:space="0" w:color="000000"/>
+              <w:right w:val="single" w:sz="6" w:space="0" w:color="000000"/>
+            </w:tcBorders>
+            <w:tcMar>
+              <w:top w:w="40" w:type="dxa"/>
+              <w:left w:w="40" w:type="dxa"/>
+              <w:bottom w:w="40" w:type="dxa"/>
+              <w:right w:w="40" w:type="dxa"/>
+            </w:tcMar>
+            <w:vAlign w:val="center"/>
+          </w:tcPr>
+          <w:p>
+            <w:pPr>
+              <w:widowControl w:val="0"/>
+              <w:spacing w:before="0" w:line="276" w:lineRule="auto"/>
+              <w:jc w:val="left"/>
+              <w:rPr>
+                <w:rFonts w:eastAsia="Arial"/>
+                <w:color w:val="000000"/>
+                <w:sz w:val="24"/>
+                <w:szCs w:val="24"/>
+              </w:rPr>
+            </w:pPr>
+            <w:r>
+              <w:rPr>
+                <w:rFonts w:eastAsia="Arial"/>
+                <w:color w:val="000000"/>
+                <w:sz w:val="24"/>
+                <w:szCs w:val="24"/>
+              </w:rPr>
+              <w:t xml:space="preserve">Thoát khỏi hệ thống và lưu lại các thay đổi </w:t>
+            </w:r>
+            <w:r>
+              <w:rPr>
+                <w:rFonts w:eastAsia="Arial"/>
+                <w:color w:val="000000"/>
+                <w:sz w:val="24"/>
+                <w:szCs w:val="24"/>
+              </w:rPr>
+              <w:t>trong quá trình sử dụng.</w:t>
+            </w:r>
+          </w:p>
+        </w:tc>
+        <w:tc>
+          <w:tcPr>
+            <w:tcW w:w="1260" w:type="dxa"/>
+            <w:tcBorders>
+              <w:top w:val="single" w:sz="6" w:space="0" w:color="CCCCCC"/>
+              <w:left w:val="single" w:sz="6" w:space="0" w:color="CCCCCC"/>
+              <w:bottom w:val="single" w:sz="6" w:space="0" w:color="000000"/>
+              <w:right w:val="single" w:sz="6" w:space="0" w:color="000000"/>
+            </w:tcBorders>
+            <w:shd w:val="clear" w:color="auto" w:fill="FFFFFF"/>
+            <w:tcMar>
+              <w:top w:w="40" w:type="dxa"/>
+              <w:left w:w="40" w:type="dxa"/>
+              <w:bottom w:w="40" w:type="dxa"/>
+              <w:right w:w="40" w:type="dxa"/>
+            </w:tcMar>
+            <w:vAlign w:val="center"/>
+          </w:tcPr>
+          <w:p>
+            <w:pPr>
+              <w:widowControl w:val="0"/>
+              <w:spacing w:before="0" w:line="276" w:lineRule="auto"/>
+              <w:jc w:val="center"/>
+              <w:rPr>
+                <w:rFonts w:eastAsia="Arial"/>
+                <w:color w:val="000000"/>
+                <w:sz w:val="24"/>
+                <w:szCs w:val="24"/>
+              </w:rPr>
+            </w:pPr>
+            <w:r>
+              <w:rPr>
+                <w:rFonts w:eastAsia="Arial"/>
+                <w:color w:val="000000"/>
+                <w:sz w:val="24"/>
+                <w:szCs w:val="24"/>
+              </w:rPr>
+              <w:t>H</w:t>
+            </w:r>
+          </w:p>
+        </w:tc>
+      </w:tr>
+      <w:tr>
+        <w:trPr>
+          <w:trHeight w:val="1275"/>
+        </w:trPr>
+        <w:tc>
+          <w:tcPr>
+            <w:tcW w:w="1080" w:type="dxa"/>
+            <w:tcBorders>
+              <w:top w:val="single" w:sz="6" w:space="0" w:color="CCCCCC"/>
+              <w:left w:val="single" w:sz="6" w:space="0" w:color="000000"/>
+              <w:bottom w:val="single" w:sz="6" w:space="0" w:color="000000"/>
+              <w:right w:val="single" w:sz="6" w:space="0" w:color="000000"/>
+            </w:tcBorders>
+            <w:tcMar>
+              <w:top w:w="40" w:type="dxa"/>
+              <w:left w:w="40" w:type="dxa"/>
+              <w:bottom w:w="40" w:type="dxa"/>
+              <w:right w:w="40" w:type="dxa"/>
+            </w:tcMar>
+            <w:vAlign w:val="center"/>
+          </w:tcPr>
+          <w:p>
+            <w:pPr>
+              <w:widowControl w:val="0"/>
+              <w:spacing w:before="0" w:line="276" w:lineRule="auto"/>
+              <w:jc w:val="center"/>
+              <w:rPr>
+                <w:rFonts w:eastAsia="Arial"/>
+                <w:color w:val="000000"/>
+                <w:sz w:val="24"/>
+                <w:szCs w:val="24"/>
+              </w:rPr>
+            </w:pPr>
+            <w:r>
+              <w:rPr>
+                <w:rFonts w:eastAsia="Arial"/>
+                <w:color w:val="000000"/>
+                <w:sz w:val="24"/>
+                <w:szCs w:val="24"/>
+              </w:rPr>
+              <w:t>PB04</w:t>
+            </w:r>
+          </w:p>
+        </w:tc>
+        <w:tc>
+          <w:tcPr>
+            <w:tcW w:w="1472" w:type="dxa"/>
+            <w:tcBorders>
+              <w:top w:val="single" w:sz="6" w:space="0" w:color="CCCCCC"/>
+              <w:left w:val="single" w:sz="6" w:space="0" w:color="CCCCCC"/>
+              <w:bottom w:val="single" w:sz="6" w:space="0" w:color="000000"/>
+              <w:right w:val="single" w:sz="6" w:space="0" w:color="000000"/>
+            </w:tcBorders>
+            <w:shd w:val="clear" w:color="auto" w:fill="FFFFFF"/>
+            <w:tcMar>
+              <w:top w:w="40" w:type="dxa"/>
+              <w:left w:w="40" w:type="dxa"/>
+              <w:bottom w:w="40" w:type="dxa"/>
+              <w:right w:w="40" w:type="dxa"/>
+            </w:tcMar>
+            <w:vAlign w:val="center"/>
+          </w:tcPr>
+          <w:p>
+            <w:pPr>
+              <w:widowControl w:val="0"/>
+              <w:spacing w:before="0" w:line="276" w:lineRule="auto"/>
+              <w:jc w:val="center"/>
+              <w:rPr>
+                <w:rFonts w:eastAsia="Arial"/>
+                <w:color w:val="000000"/>
+                <w:sz w:val="24"/>
+                <w:szCs w:val="24"/>
+              </w:rPr>
+            </w:pPr>
+            <w:r>
+              <w:rPr>
+                <w:rFonts w:eastAsia="Arial"/>
+                <w:color w:val="000000"/>
+                <w:sz w:val="24"/>
+                <w:szCs w:val="24"/>
+              </w:rPr>
+              <w:t>Người dùng</w:t>
+            </w:r>
+          </w:p>
+        </w:tc>
+        <w:tc>
+          <w:tcPr>
+            <w:tcW w:w="2308" w:type="dxa"/>
+            <w:tcBorders>
+              <w:top w:val="single" w:sz="6" w:space="0" w:color="CCCCCC"/>
+              <w:left w:val="single" w:sz="6" w:space="0" w:color="CCCCCC"/>
+              <w:bottom w:val="single" w:sz="6" w:space="0" w:color="000000"/>
+              <w:right w:val="single" w:sz="6" w:space="0" w:color="000000"/>
+            </w:tcBorders>
+            <w:shd w:val="clear" w:color="auto" w:fill="FFFFFF"/>
+            <w:tcMar>
+              <w:top w:w="40" w:type="dxa"/>
+              <w:left w:w="40" w:type="dxa"/>
+              <w:bottom w:w="40" w:type="dxa"/>
+              <w:right w:w="40" w:type="dxa"/>
+            </w:tcMar>
+            <w:vAlign w:val="center"/>
+          </w:tcPr>
+          <w:p>
+            <w:pPr>
+              <w:widowControl w:val="0"/>
+              <w:spacing w:before="0" w:line="276" w:lineRule="auto"/>
+              <w:jc w:val="left"/>
+              <w:rPr>
+                <w:rFonts w:eastAsia="Arial"/>
+                <w:color w:val="000000"/>
+                <w:sz w:val="24"/>
+                <w:szCs w:val="24"/>
+              </w:rPr>
+            </w:pPr>
+            <w:r>
+              <w:rPr>
+                <w:rFonts w:eastAsia="Arial"/>
+                <w:color w:val="000000"/>
+                <w:sz w:val="24"/>
+                <w:szCs w:val="24"/>
+              </w:rPr>
+              <w:t>Tìm kiếm người có nhóm máu phù hợp</w:t>
+            </w:r>
+          </w:p>
+        </w:tc>
+        <w:tc>
+          <w:tcPr>
+            <w:tcW w:w="3240" w:type="dxa"/>
+            <w:tcBorders>
+              <w:top w:val="single" w:sz="6" w:space="0" w:color="CCCCCC"/>
+              <w:left w:val="single" w:sz="6" w:space="0" w:color="CCCCCC"/>
+              <w:bottom w:val="single" w:sz="6" w:space="0" w:color="000000"/>
+              <w:right w:val="single" w:sz="6" w:space="0" w:color="000000"/>
+            </w:tcBorders>
+            <w:tcMar>
+              <w:top w:w="40" w:type="dxa"/>
+              <w:left w:w="40" w:type="dxa"/>
+              <w:bottom w:w="40" w:type="dxa"/>
+              <w:right w:w="40" w:type="dxa"/>
+            </w:tcMar>
+            <w:vAlign w:val="center"/>
+          </w:tcPr>
+          <w:p>
+            <w:pPr>
+              <w:widowControl w:val="0"/>
+              <w:spacing w:before="0" w:line="276" w:lineRule="auto"/>
+              <w:jc w:val="left"/>
+              <w:rPr>
+                <w:rFonts w:eastAsia="Arial"/>
+                <w:color w:val="000000"/>
+                <w:sz w:val="24"/>
+                <w:szCs w:val="24"/>
+              </w:rPr>
+            </w:pPr>
+            <w:r>
+              <w:rPr>
+                <w:rFonts w:eastAsia="Arial"/>
+                <w:color w:val="000000"/>
+                <w:sz w:val="24"/>
+                <w:szCs w:val="24"/>
+              </w:rPr>
+              <w:t>Danh sách những người có nhóm máu phù hợp với mình.</w:t>
+            </w:r>
+          </w:p>
+        </w:tc>
+        <w:tc>
+          <w:tcPr>
+            <w:tcW w:w="1260" w:type="dxa"/>
+            <w:tcBorders>
+              <w:top w:val="single" w:sz="6" w:space="0" w:color="CCCCCC"/>
+              <w:left w:val="single" w:sz="6" w:space="0" w:color="CCCCCC"/>
+              <w:bottom w:val="single" w:sz="6" w:space="0" w:color="000000"/>
+              <w:right w:val="single" w:sz="6" w:space="0" w:color="000000"/>
+            </w:tcBorders>
+            <w:shd w:val="clear" w:color="auto" w:fill="FFFFFF"/>
+            <w:tcMar>
+              <w:top w:w="40" w:type="dxa"/>
+              <w:left w:w="40" w:type="dxa"/>
+              <w:bottom w:w="40" w:type="dxa"/>
+              <w:right w:w="40" w:type="dxa"/>
+            </w:tcMar>
+            <w:vAlign w:val="center"/>
+          </w:tcPr>
+          <w:p>
+            <w:pPr>
+              <w:widowControl w:val="0"/>
+              <w:spacing w:before="0" w:line="276" w:lineRule="auto"/>
+              <w:jc w:val="center"/>
+              <w:rPr>
+                <w:rFonts w:eastAsia="Arial"/>
+                <w:color w:val="000000"/>
+                <w:sz w:val="24"/>
+                <w:szCs w:val="24"/>
+              </w:rPr>
+            </w:pPr>
+            <w:r>
+              <w:rPr>
+                <w:rFonts w:eastAsia="Arial"/>
+                <w:color w:val="000000"/>
+                <w:sz w:val="24"/>
+                <w:szCs w:val="24"/>
               </w:rPr>
               <w:t>H</w:t>
             </w:r>
@@ -4925,18 +5559,16 @@
                 <w:color w:val="000000"/>
                 <w:sz w:val="24"/>
                 <w:szCs w:val="24"/>
-                <w:highlight w:val="yellow"/>
-              </w:rPr>
-            </w:pPr>
-            <w:r>
-              <w:rPr>
-                <w:rFonts w:eastAsia="Arial"/>
-                <w:color w:val="000000"/>
-                <w:sz w:val="24"/>
-                <w:szCs w:val="24"/>
-                <w:highlight w:val="yellow"/>
-              </w:rPr>
-              <w:t>PB02</w:t>
+              </w:rPr>
+            </w:pPr>
+            <w:r>
+              <w:rPr>
+                <w:rFonts w:eastAsia="Arial"/>
+                <w:color w:val="000000"/>
+                <w:sz w:val="24"/>
+                <w:szCs w:val="24"/>
+              </w:rPr>
+              <w:t>PB05</w:t>
             </w:r>
           </w:p>
         </w:tc>
@@ -4968,16 +5600,14 @@
                 <w:color w:val="000000"/>
                 <w:sz w:val="24"/>
                 <w:szCs w:val="24"/>
-                <w:highlight w:val="yellow"/>
-              </w:rPr>
-            </w:pPr>
-            <w:r>
-              <w:rPr>
-                <w:rFonts w:eastAsia="Arial"/>
-                <w:color w:val="000000"/>
-                <w:sz w:val="24"/>
-                <w:szCs w:val="24"/>
-                <w:highlight w:val="yellow"/>
+              </w:rPr>
+            </w:pPr>
+            <w:r>
+              <w:rPr>
+                <w:rFonts w:eastAsia="Arial"/>
+                <w:color w:val="000000"/>
+                <w:sz w:val="24"/>
+                <w:szCs w:val="24"/>
               </w:rPr>
               <w:t>Người dùng</w:t>
             </w:r>
@@ -5011,18 +5641,25 @@
                 <w:color w:val="000000"/>
                 <w:sz w:val="24"/>
                 <w:szCs w:val="24"/>
-                <w:highlight w:val="yellow"/>
-              </w:rPr>
-            </w:pPr>
-            <w:r>
-              <w:rPr>
-                <w:rFonts w:eastAsia="Arial"/>
-                <w:color w:val="000000"/>
-                <w:sz w:val="24"/>
-                <w:szCs w:val="24"/>
-                <w:highlight w:val="yellow"/>
-              </w:rPr>
-              <w:t>Tạo tài khoản, đăng kí nhận thông tin hiến máu</w:t>
+              </w:rPr>
+            </w:pPr>
+            <w:r>
+              <w:rPr>
+                <w:rFonts w:eastAsia="Arial"/>
+                <w:color w:val="000000"/>
+                <w:sz w:val="24"/>
+                <w:szCs w:val="24"/>
+              </w:rPr>
+              <w:t>Xem thông tin chi tiết của người hiến máu</w:t>
+            </w:r>
+            <w:r>
+              <w:rPr>
+                <w:rFonts w:eastAsia="Arial"/>
+                <w:color w:val="000000"/>
+                <w:sz w:val="24"/>
+                <w:szCs w:val="24"/>
+              </w:rPr>
+              <w:t>.</w:t>
             </w:r>
           </w:p>
         </w:tc>
@@ -5053,674 +5690,53 @@
                 <w:color w:val="000000"/>
                 <w:sz w:val="24"/>
                 <w:szCs w:val="24"/>
-                <w:highlight w:val="yellow"/>
-              </w:rPr>
-            </w:pPr>
-            <w:r>
-              <w:rPr>
-                <w:rFonts w:eastAsia="Arial"/>
-                <w:color w:val="000000"/>
-                <w:sz w:val="24"/>
-                <w:szCs w:val="24"/>
-                <w:highlight w:val="yellow"/>
-              </w:rPr>
-              <w:t>Tạo tài khoản mới, đăng nhập, đăng kí nhận thông tin hiếu máu, khôi phục tài khoản nếu có sự cố.</w:t>
-            </w:r>
-          </w:p>
-        </w:tc>
-        <w:tc>
-          <w:tcPr>
-            <w:tcW w:w="1260" w:type="dxa"/>
-            <w:tcBorders>
-              <w:top w:val="single" w:sz="6" w:space="0" w:color="CCCCCC"/>
-              <w:left w:val="single" w:sz="6" w:space="0" w:color="CCCCCC"/>
-              <w:bottom w:val="single" w:sz="6" w:space="0" w:color="000000"/>
-              <w:right w:val="single" w:sz="6" w:space="0" w:color="000000"/>
-            </w:tcBorders>
-            <w:shd w:val="clear" w:color="auto" w:fill="FFFFFF"/>
-            <w:tcMar>
-              <w:top w:w="40" w:type="dxa"/>
-              <w:left w:w="40" w:type="dxa"/>
-              <w:bottom w:w="40" w:type="dxa"/>
-              <w:right w:w="40" w:type="dxa"/>
-            </w:tcMar>
-            <w:vAlign w:val="center"/>
-          </w:tcPr>
-          <w:p>
-            <w:pPr>
-              <w:widowControl w:val="0"/>
-              <w:spacing w:before="0" w:line="276" w:lineRule="auto"/>
-              <w:jc w:val="center"/>
-              <w:rPr>
-                <w:rFonts w:eastAsia="Arial"/>
-                <w:color w:val="000000"/>
-                <w:sz w:val="24"/>
-                <w:szCs w:val="24"/>
-                <w:highlight w:val="yellow"/>
-              </w:rPr>
-            </w:pPr>
-            <w:r>
-              <w:rPr>
-                <w:rFonts w:eastAsia="Arial"/>
-                <w:color w:val="000000"/>
-                <w:sz w:val="24"/>
-                <w:szCs w:val="24"/>
-                <w:highlight w:val="yellow"/>
-              </w:rPr>
-              <w:t>H</w:t>
-            </w:r>
-          </w:p>
-        </w:tc>
-      </w:tr>
-      <w:tr>
-        <w:trPr>
-          <w:trHeight w:val="1097"/>
-        </w:trPr>
-        <w:tc>
-          <w:tcPr>
-            <w:tcW w:w="1080" w:type="dxa"/>
-            <w:tcBorders>
-              <w:top w:val="single" w:sz="6" w:space="0" w:color="CCCCCC"/>
-              <w:left w:val="single" w:sz="6" w:space="0" w:color="000000"/>
-              <w:bottom w:val="single" w:sz="6" w:space="0" w:color="000000"/>
-              <w:right w:val="single" w:sz="6" w:space="0" w:color="000000"/>
-            </w:tcBorders>
-            <w:tcMar>
-              <w:top w:w="40" w:type="dxa"/>
-              <w:left w:w="40" w:type="dxa"/>
-              <w:bottom w:w="40" w:type="dxa"/>
-              <w:right w:w="40" w:type="dxa"/>
-            </w:tcMar>
-            <w:vAlign w:val="center"/>
-          </w:tcPr>
-          <w:p>
-            <w:pPr>
-              <w:widowControl w:val="0"/>
-              <w:spacing w:before="0" w:line="276" w:lineRule="auto"/>
-              <w:jc w:val="center"/>
-              <w:rPr>
-                <w:rFonts w:eastAsia="Arial"/>
-                <w:color w:val="000000"/>
-                <w:sz w:val="24"/>
-                <w:szCs w:val="24"/>
-              </w:rPr>
-            </w:pPr>
-            <w:r>
-              <w:rPr>
-                <w:rFonts w:eastAsia="Arial"/>
-                <w:color w:val="000000"/>
-                <w:sz w:val="24"/>
-                <w:szCs w:val="24"/>
-              </w:rPr>
-              <w:t>PB03</w:t>
-            </w:r>
-          </w:p>
-        </w:tc>
-        <w:tc>
-          <w:tcPr>
-            <w:tcW w:w="1472" w:type="dxa"/>
-            <w:tcBorders>
-              <w:top w:val="single" w:sz="6" w:space="0" w:color="CCCCCC"/>
-              <w:left w:val="single" w:sz="6" w:space="0" w:color="CCCCCC"/>
-              <w:bottom w:val="single" w:sz="6" w:space="0" w:color="000000"/>
-              <w:right w:val="single" w:sz="6" w:space="0" w:color="000000"/>
-            </w:tcBorders>
-            <w:shd w:val="clear" w:color="auto" w:fill="FFFFFF"/>
-            <w:tcMar>
-              <w:top w:w="40" w:type="dxa"/>
-              <w:left w:w="40" w:type="dxa"/>
-              <w:bottom w:w="40" w:type="dxa"/>
-              <w:right w:w="40" w:type="dxa"/>
-            </w:tcMar>
-            <w:vAlign w:val="center"/>
-          </w:tcPr>
-          <w:p>
-            <w:pPr>
-              <w:widowControl w:val="0"/>
-              <w:spacing w:before="0" w:line="276" w:lineRule="auto"/>
-              <w:jc w:val="center"/>
-              <w:rPr>
-                <w:rFonts w:eastAsia="Arial"/>
-                <w:color w:val="000000"/>
-                <w:sz w:val="24"/>
-                <w:szCs w:val="24"/>
-              </w:rPr>
-            </w:pPr>
-            <w:r>
-              <w:rPr>
-                <w:rFonts w:eastAsia="Arial"/>
-                <w:color w:val="000000"/>
-                <w:sz w:val="24"/>
-                <w:szCs w:val="24"/>
-              </w:rPr>
-              <w:t>Người dùng</w:t>
-            </w:r>
-          </w:p>
-        </w:tc>
-        <w:tc>
-          <w:tcPr>
-            <w:tcW w:w="2308" w:type="dxa"/>
-            <w:tcBorders>
-              <w:top w:val="single" w:sz="6" w:space="0" w:color="CCCCCC"/>
-              <w:left w:val="single" w:sz="6" w:space="0" w:color="CCCCCC"/>
-              <w:bottom w:val="single" w:sz="6" w:space="0" w:color="000000"/>
-              <w:right w:val="single" w:sz="6" w:space="0" w:color="000000"/>
-            </w:tcBorders>
-            <w:shd w:val="clear" w:color="auto" w:fill="FFFFFF"/>
-            <w:tcMar>
-              <w:top w:w="40" w:type="dxa"/>
-              <w:left w:w="40" w:type="dxa"/>
-              <w:bottom w:w="40" w:type="dxa"/>
-              <w:right w:w="40" w:type="dxa"/>
-            </w:tcMar>
-            <w:vAlign w:val="center"/>
-          </w:tcPr>
-          <w:p>
-            <w:pPr>
-              <w:widowControl w:val="0"/>
-              <w:spacing w:before="0" w:line="276" w:lineRule="auto"/>
-              <w:jc w:val="left"/>
-              <w:rPr>
-                <w:rFonts w:eastAsia="Arial"/>
-                <w:color w:val="000000"/>
-                <w:sz w:val="24"/>
-                <w:szCs w:val="24"/>
-              </w:rPr>
-            </w:pPr>
-            <w:r>
-              <w:rPr>
-                <w:rFonts w:eastAsia="Arial"/>
-                <w:color w:val="000000"/>
-                <w:sz w:val="24"/>
-                <w:szCs w:val="24"/>
-              </w:rPr>
-              <w:t xml:space="preserve">Tìm kiếm </w:t>
-            </w:r>
-            <w:r>
-              <w:rPr>
-                <w:rFonts w:eastAsia="Arial"/>
-                <w:color w:val="000000"/>
-                <w:sz w:val="24"/>
-                <w:szCs w:val="24"/>
-              </w:rPr>
-              <w:t>người có nhóm máu phù hợp</w:t>
-            </w:r>
-          </w:p>
-        </w:tc>
-        <w:tc>
-          <w:tcPr>
-            <w:tcW w:w="3240" w:type="dxa"/>
-            <w:tcBorders>
-              <w:top w:val="single" w:sz="6" w:space="0" w:color="CCCCCC"/>
-              <w:left w:val="single" w:sz="6" w:space="0" w:color="CCCCCC"/>
-              <w:bottom w:val="single" w:sz="6" w:space="0" w:color="000000"/>
-              <w:right w:val="single" w:sz="6" w:space="0" w:color="000000"/>
-            </w:tcBorders>
-            <w:tcMar>
-              <w:top w:w="40" w:type="dxa"/>
-              <w:left w:w="40" w:type="dxa"/>
-              <w:bottom w:w="40" w:type="dxa"/>
-              <w:right w:w="40" w:type="dxa"/>
-            </w:tcMar>
-            <w:vAlign w:val="center"/>
-          </w:tcPr>
-          <w:p>
-            <w:pPr>
-              <w:widowControl w:val="0"/>
-              <w:spacing w:before="0" w:line="276" w:lineRule="auto"/>
-              <w:jc w:val="left"/>
-              <w:rPr>
-                <w:rFonts w:eastAsia="Arial"/>
-                <w:color w:val="000000"/>
-                <w:sz w:val="24"/>
-                <w:szCs w:val="24"/>
-              </w:rPr>
-            </w:pPr>
-            <w:r>
-              <w:rPr>
-                <w:rFonts w:eastAsia="Arial"/>
-                <w:color w:val="000000"/>
-                <w:sz w:val="24"/>
-                <w:szCs w:val="24"/>
-              </w:rPr>
-              <w:t>Tìm kiếm những người có cùng nhóm máu với người cần máu.</w:t>
-            </w:r>
-          </w:p>
-        </w:tc>
-        <w:tc>
-          <w:tcPr>
-            <w:tcW w:w="1260" w:type="dxa"/>
-            <w:tcBorders>
-              <w:top w:val="single" w:sz="6" w:space="0" w:color="CCCCCC"/>
-              <w:left w:val="single" w:sz="6" w:space="0" w:color="CCCCCC"/>
-              <w:bottom w:val="single" w:sz="6" w:space="0" w:color="000000"/>
-              <w:right w:val="single" w:sz="6" w:space="0" w:color="000000"/>
-            </w:tcBorders>
-            <w:shd w:val="clear" w:color="auto" w:fill="FFFFFF"/>
-            <w:tcMar>
-              <w:top w:w="40" w:type="dxa"/>
-              <w:left w:w="40" w:type="dxa"/>
-              <w:bottom w:w="40" w:type="dxa"/>
-              <w:right w:w="40" w:type="dxa"/>
-            </w:tcMar>
-            <w:vAlign w:val="center"/>
-          </w:tcPr>
-          <w:p>
-            <w:pPr>
-              <w:widowControl w:val="0"/>
-              <w:spacing w:before="0" w:line="276" w:lineRule="auto"/>
-              <w:jc w:val="center"/>
-              <w:rPr>
-                <w:rFonts w:eastAsia="Arial"/>
-                <w:color w:val="000000"/>
-                <w:sz w:val="24"/>
-                <w:szCs w:val="24"/>
-              </w:rPr>
-            </w:pPr>
-            <w:r>
-              <w:rPr>
-                <w:rFonts w:eastAsia="Arial"/>
-                <w:color w:val="000000"/>
-                <w:sz w:val="24"/>
-                <w:szCs w:val="24"/>
-              </w:rPr>
-              <w:t>H</w:t>
-            </w:r>
-          </w:p>
-        </w:tc>
-      </w:tr>
-      <w:tr>
-        <w:trPr>
-          <w:trHeight w:val="998"/>
-        </w:trPr>
-        <w:tc>
-          <w:tcPr>
-            <w:tcW w:w="1080" w:type="dxa"/>
-            <w:tcBorders>
-              <w:top w:val="single" w:sz="6" w:space="0" w:color="CCCCCC"/>
-              <w:left w:val="single" w:sz="6" w:space="0" w:color="000000"/>
-              <w:bottom w:val="single" w:sz="6" w:space="0" w:color="000000"/>
-              <w:right w:val="single" w:sz="6" w:space="0" w:color="000000"/>
-            </w:tcBorders>
-            <w:tcMar>
-              <w:top w:w="40" w:type="dxa"/>
-              <w:left w:w="40" w:type="dxa"/>
-              <w:bottom w:w="40" w:type="dxa"/>
-              <w:right w:w="40" w:type="dxa"/>
-            </w:tcMar>
-            <w:vAlign w:val="center"/>
-          </w:tcPr>
-          <w:p>
-            <w:pPr>
-              <w:widowControl w:val="0"/>
-              <w:spacing w:before="0" w:line="276" w:lineRule="auto"/>
-              <w:jc w:val="center"/>
-              <w:rPr>
-                <w:rFonts w:eastAsia="Arial"/>
-                <w:color w:val="000000"/>
-                <w:sz w:val="24"/>
-                <w:szCs w:val="24"/>
-                <w:highlight w:val="yellow"/>
-              </w:rPr>
-            </w:pPr>
-            <w:r>
-              <w:rPr>
-                <w:rFonts w:eastAsia="Arial"/>
-                <w:color w:val="000000"/>
-                <w:sz w:val="24"/>
-                <w:szCs w:val="24"/>
-                <w:highlight w:val="yellow"/>
-              </w:rPr>
-              <w:t>PB04</w:t>
-            </w:r>
-          </w:p>
-        </w:tc>
-        <w:tc>
-          <w:tcPr>
-            <w:tcW w:w="1472" w:type="dxa"/>
-            <w:tcBorders>
-              <w:top w:val="single" w:sz="6" w:space="0" w:color="CCCCCC"/>
-              <w:left w:val="single" w:sz="6" w:space="0" w:color="CCCCCC"/>
-              <w:bottom w:val="single" w:sz="6" w:space="0" w:color="000000"/>
-              <w:right w:val="single" w:sz="6" w:space="0" w:color="000000"/>
-            </w:tcBorders>
-            <w:shd w:val="clear" w:color="auto" w:fill="FFFFFF"/>
-            <w:tcMar>
-              <w:top w:w="40" w:type="dxa"/>
-              <w:left w:w="40" w:type="dxa"/>
-              <w:bottom w:w="40" w:type="dxa"/>
-              <w:right w:w="40" w:type="dxa"/>
-            </w:tcMar>
-            <w:vAlign w:val="center"/>
-          </w:tcPr>
-          <w:p>
-            <w:pPr>
-              <w:widowControl w:val="0"/>
-              <w:spacing w:before="0" w:line="276" w:lineRule="auto"/>
-              <w:jc w:val="center"/>
-              <w:rPr>
-                <w:rFonts w:eastAsia="Arial"/>
-                <w:color w:val="000000"/>
-                <w:sz w:val="24"/>
-                <w:szCs w:val="24"/>
-                <w:highlight w:val="yellow"/>
-              </w:rPr>
-            </w:pPr>
-            <w:r>
-              <w:rPr>
-                <w:rFonts w:eastAsia="Arial"/>
-                <w:color w:val="000000"/>
-                <w:sz w:val="24"/>
-                <w:szCs w:val="24"/>
-                <w:highlight w:val="yellow"/>
-              </w:rPr>
-              <w:t>Người dùng</w:t>
-            </w:r>
-          </w:p>
-        </w:tc>
-        <w:tc>
-          <w:tcPr>
-            <w:tcW w:w="2308" w:type="dxa"/>
-            <w:tcBorders>
-              <w:top w:val="single" w:sz="6" w:space="0" w:color="CCCCCC"/>
-              <w:left w:val="single" w:sz="6" w:space="0" w:color="CCCCCC"/>
-              <w:bottom w:val="single" w:sz="6" w:space="0" w:color="000000"/>
-              <w:right w:val="single" w:sz="6" w:space="0" w:color="000000"/>
-            </w:tcBorders>
-            <w:shd w:val="clear" w:color="auto" w:fill="FFFFFF"/>
-            <w:tcMar>
-              <w:top w:w="40" w:type="dxa"/>
-              <w:left w:w="40" w:type="dxa"/>
-              <w:bottom w:w="40" w:type="dxa"/>
-              <w:right w:w="40" w:type="dxa"/>
-            </w:tcMar>
-            <w:vAlign w:val="center"/>
-          </w:tcPr>
-          <w:p>
-            <w:pPr>
-              <w:widowControl w:val="0"/>
-              <w:spacing w:before="0" w:line="276" w:lineRule="auto"/>
-              <w:jc w:val="left"/>
-              <w:rPr>
-                <w:rFonts w:eastAsia="Arial"/>
-                <w:color w:val="000000"/>
-                <w:sz w:val="24"/>
-                <w:szCs w:val="24"/>
-                <w:highlight w:val="yellow"/>
-              </w:rPr>
-            </w:pPr>
-            <w:r>
-              <w:rPr>
-                <w:rFonts w:eastAsia="Arial"/>
-                <w:color w:val="000000"/>
-                <w:sz w:val="24"/>
-                <w:szCs w:val="24"/>
-                <w:highlight w:val="yellow"/>
-              </w:rPr>
-              <w:t>Xem danh sách người hiến máu</w:t>
-            </w:r>
-          </w:p>
-        </w:tc>
-        <w:tc>
-          <w:tcPr>
-            <w:tcW w:w="3240" w:type="dxa"/>
-            <w:tcBorders>
-              <w:top w:val="single" w:sz="6" w:space="0" w:color="CCCCCC"/>
-              <w:left w:val="single" w:sz="6" w:space="0" w:color="CCCCCC"/>
-              <w:bottom w:val="single" w:sz="6" w:space="0" w:color="000000"/>
-              <w:right w:val="single" w:sz="6" w:space="0" w:color="000000"/>
-            </w:tcBorders>
-            <w:tcMar>
-              <w:top w:w="40" w:type="dxa"/>
-              <w:left w:w="40" w:type="dxa"/>
-              <w:bottom w:w="40" w:type="dxa"/>
-              <w:right w:w="40" w:type="dxa"/>
-            </w:tcMar>
-            <w:vAlign w:val="center"/>
-          </w:tcPr>
-          <w:p>
-            <w:pPr>
-              <w:widowControl w:val="0"/>
-              <w:spacing w:before="0" w:line="276" w:lineRule="auto"/>
-              <w:jc w:val="left"/>
-              <w:rPr>
-                <w:rFonts w:eastAsia="Arial"/>
-                <w:color w:val="000000"/>
-                <w:sz w:val="24"/>
-                <w:szCs w:val="24"/>
-                <w:highlight w:val="yellow"/>
-              </w:rPr>
-            </w:pPr>
-            <w:r>
-              <w:rPr>
-                <w:rFonts w:eastAsia="Arial"/>
-                <w:color w:val="000000"/>
-                <w:sz w:val="24"/>
-                <w:szCs w:val="24"/>
-                <w:highlight w:val="yellow"/>
-              </w:rPr>
-              <w:t>Xem thông tin cơ bản của người hiến máu: họ tên, số điện thoại, nhóm máu, tình trạng hiến máu.</w:t>
-            </w:r>
-          </w:p>
-        </w:tc>
-        <w:tc>
-          <w:tcPr>
-            <w:tcW w:w="1260" w:type="dxa"/>
-            <w:tcBorders>
-              <w:top w:val="single" w:sz="6" w:space="0" w:color="CCCCCC"/>
-              <w:left w:val="single" w:sz="6" w:space="0" w:color="CCCCCC"/>
-              <w:bottom w:val="single" w:sz="6" w:space="0" w:color="000000"/>
-              <w:right w:val="single" w:sz="6" w:space="0" w:color="000000"/>
-            </w:tcBorders>
-            <w:shd w:val="clear" w:color="auto" w:fill="FFFFFF"/>
-            <w:tcMar>
-              <w:top w:w="40" w:type="dxa"/>
-              <w:left w:w="40" w:type="dxa"/>
-              <w:bottom w:w="40" w:type="dxa"/>
-              <w:right w:w="40" w:type="dxa"/>
-            </w:tcMar>
-            <w:vAlign w:val="center"/>
-          </w:tcPr>
-          <w:p>
-            <w:pPr>
-              <w:widowControl w:val="0"/>
-              <w:spacing w:before="0" w:line="276" w:lineRule="auto"/>
-              <w:jc w:val="center"/>
-              <w:rPr>
-                <w:rFonts w:eastAsia="Arial"/>
-                <w:color w:val="000000"/>
-                <w:sz w:val="24"/>
-                <w:szCs w:val="24"/>
-              </w:rPr>
-            </w:pPr>
-            <w:r>
-              <w:rPr>
-                <w:rFonts w:eastAsia="Arial"/>
-                <w:color w:val="000000"/>
-                <w:sz w:val="24"/>
-                <w:szCs w:val="24"/>
-              </w:rPr>
-              <w:t>H</w:t>
-            </w:r>
-          </w:p>
-        </w:tc>
-      </w:tr>
-      <w:tr>
-        <w:trPr>
-          <w:trHeight w:val="975"/>
-        </w:trPr>
-        <w:tc>
-          <w:tcPr>
-            <w:tcW w:w="1080" w:type="dxa"/>
-            <w:tcBorders>
-              <w:top w:val="single" w:sz="6" w:space="0" w:color="CCCCCC"/>
-              <w:left w:val="single" w:sz="6" w:space="0" w:color="000000"/>
-              <w:bottom w:val="single" w:sz="6" w:space="0" w:color="000000"/>
-              <w:right w:val="single" w:sz="6" w:space="0" w:color="000000"/>
-            </w:tcBorders>
-            <w:tcMar>
-              <w:top w:w="40" w:type="dxa"/>
-              <w:left w:w="40" w:type="dxa"/>
-              <w:bottom w:w="40" w:type="dxa"/>
-              <w:right w:w="40" w:type="dxa"/>
-            </w:tcMar>
-            <w:vAlign w:val="center"/>
-          </w:tcPr>
-          <w:p>
-            <w:pPr>
-              <w:widowControl w:val="0"/>
-              <w:spacing w:before="0" w:line="276" w:lineRule="auto"/>
-              <w:jc w:val="center"/>
-              <w:rPr>
-                <w:rFonts w:eastAsia="Arial"/>
-                <w:color w:val="000000"/>
-                <w:sz w:val="24"/>
-                <w:szCs w:val="24"/>
-              </w:rPr>
-            </w:pPr>
-            <w:r>
-              <w:rPr>
-                <w:rFonts w:eastAsia="Arial"/>
-                <w:color w:val="000000"/>
-                <w:sz w:val="24"/>
-                <w:szCs w:val="24"/>
-              </w:rPr>
-              <w:t>PB05</w:t>
-            </w:r>
-          </w:p>
-        </w:tc>
-        <w:tc>
-          <w:tcPr>
-            <w:tcW w:w="1472" w:type="dxa"/>
-            <w:tcBorders>
-              <w:top w:val="single" w:sz="6" w:space="0" w:color="CCCCCC"/>
-              <w:left w:val="single" w:sz="6" w:space="0" w:color="CCCCCC"/>
-              <w:bottom w:val="single" w:sz="6" w:space="0" w:color="000000"/>
-              <w:right w:val="single" w:sz="6" w:space="0" w:color="000000"/>
-            </w:tcBorders>
-            <w:shd w:val="clear" w:color="auto" w:fill="FFFFFF"/>
-            <w:tcMar>
-              <w:top w:w="40" w:type="dxa"/>
-              <w:left w:w="40" w:type="dxa"/>
-              <w:bottom w:w="40" w:type="dxa"/>
-              <w:right w:w="40" w:type="dxa"/>
-            </w:tcMar>
-            <w:vAlign w:val="center"/>
-          </w:tcPr>
-          <w:p>
-            <w:pPr>
-              <w:widowControl w:val="0"/>
-              <w:spacing w:before="0" w:line="276" w:lineRule="auto"/>
-              <w:jc w:val="center"/>
-              <w:rPr>
-                <w:rFonts w:eastAsia="Arial"/>
-                <w:color w:val="000000"/>
-                <w:sz w:val="24"/>
-                <w:szCs w:val="24"/>
-              </w:rPr>
-            </w:pPr>
-            <w:r>
-              <w:rPr>
-                <w:rFonts w:eastAsia="Arial"/>
-                <w:color w:val="000000"/>
-                <w:sz w:val="24"/>
-                <w:szCs w:val="24"/>
-              </w:rPr>
-              <w:t>Người dùng</w:t>
-            </w:r>
-          </w:p>
-        </w:tc>
-        <w:tc>
-          <w:tcPr>
-            <w:tcW w:w="2308" w:type="dxa"/>
-            <w:tcBorders>
-              <w:top w:val="single" w:sz="6" w:space="0" w:color="CCCCCC"/>
-              <w:left w:val="single" w:sz="6" w:space="0" w:color="CCCCCC"/>
-              <w:bottom w:val="single" w:sz="6" w:space="0" w:color="000000"/>
-              <w:right w:val="single" w:sz="6" w:space="0" w:color="000000"/>
-            </w:tcBorders>
-            <w:shd w:val="clear" w:color="auto" w:fill="FFFFFF"/>
-            <w:tcMar>
-              <w:top w:w="40" w:type="dxa"/>
-              <w:left w:w="40" w:type="dxa"/>
-              <w:bottom w:w="40" w:type="dxa"/>
-              <w:right w:w="40" w:type="dxa"/>
-            </w:tcMar>
-            <w:vAlign w:val="center"/>
-          </w:tcPr>
-          <w:p>
-            <w:pPr>
-              <w:widowControl w:val="0"/>
-              <w:spacing w:before="0" w:line="276" w:lineRule="auto"/>
-              <w:jc w:val="left"/>
-              <w:rPr>
-                <w:rFonts w:eastAsia="Arial"/>
-                <w:color w:val="000000"/>
-                <w:sz w:val="24"/>
-                <w:szCs w:val="24"/>
-              </w:rPr>
-            </w:pPr>
-            <w:r>
-              <w:rPr>
-                <w:rFonts w:eastAsia="Arial"/>
-                <w:color w:val="000000"/>
-                <w:sz w:val="24"/>
-                <w:szCs w:val="24"/>
-                <w:highlight w:val="yellow"/>
-              </w:rPr>
-              <w:t>Chọn người hiến máu</w:t>
-            </w:r>
-          </w:p>
-        </w:tc>
-        <w:tc>
-          <w:tcPr>
-            <w:tcW w:w="3240" w:type="dxa"/>
-            <w:tcBorders>
-              <w:top w:val="single" w:sz="6" w:space="0" w:color="CCCCCC"/>
-              <w:left w:val="single" w:sz="6" w:space="0" w:color="CCCCCC"/>
-              <w:bottom w:val="single" w:sz="6" w:space="0" w:color="000000"/>
-              <w:right w:val="single" w:sz="6" w:space="0" w:color="000000"/>
-            </w:tcBorders>
-            <w:tcMar>
-              <w:top w:w="40" w:type="dxa"/>
-              <w:left w:w="40" w:type="dxa"/>
-              <w:bottom w:w="40" w:type="dxa"/>
-              <w:right w:w="40" w:type="dxa"/>
-            </w:tcMar>
-            <w:vAlign w:val="center"/>
-          </w:tcPr>
-          <w:p>
-            <w:pPr>
-              <w:widowControl w:val="0"/>
-              <w:spacing w:before="0" w:line="276" w:lineRule="auto"/>
-              <w:jc w:val="left"/>
-              <w:rPr>
-                <w:rFonts w:eastAsia="Arial"/>
-                <w:color w:val="000000"/>
-                <w:sz w:val="24"/>
-                <w:szCs w:val="24"/>
-              </w:rPr>
-            </w:pPr>
-            <w:r>
-              <w:rPr>
-                <w:rFonts w:eastAsia="Arial"/>
-                <w:color w:val="000000"/>
-                <w:sz w:val="24"/>
-                <w:szCs w:val="24"/>
-              </w:rPr>
-              <w:t xml:space="preserve">Xem thông tin và liên hệ người hiến máu: họ tên, số điện thoại, địa chỉ, số lần hiến máu, nhóm </w:t>
-            </w:r>
-            <w:proofErr w:type="gramStart"/>
-            <w:r>
-              <w:rPr>
-                <w:rFonts w:eastAsia="Arial"/>
-                <w:color w:val="000000"/>
-                <w:sz w:val="24"/>
-                <w:szCs w:val="24"/>
-              </w:rPr>
-              <w:t>máu,…</w:t>
-            </w:r>
-            <w:proofErr w:type="gramEnd"/>
+              </w:rPr>
+            </w:pPr>
+            <w:r>
+              <w:rPr>
+                <w:rFonts w:eastAsia="Arial"/>
+                <w:color w:val="000000"/>
+                <w:sz w:val="24"/>
+                <w:szCs w:val="24"/>
+              </w:rPr>
+              <w:t xml:space="preserve">Xem thông tin và liên hệ người hiến máu: </w:t>
+            </w:r>
+            <w:r>
+              <w:rPr>
+                <w:rFonts w:eastAsia="Arial"/>
+                <w:color w:val="000000"/>
+                <w:sz w:val="24"/>
+                <w:szCs w:val="24"/>
+              </w:rPr>
+              <w:t xml:space="preserve">Họ tên, giới tính, số điện thoại, </w:t>
+            </w:r>
+            <w:r>
+              <w:rPr>
+                <w:rFonts w:eastAsia="Arial"/>
+                <w:color w:val="000000"/>
+                <w:sz w:val="24"/>
+                <w:szCs w:val="24"/>
+              </w:rPr>
+              <w:t>khu vực sống</w:t>
+            </w:r>
+            <w:r>
+              <w:rPr>
+                <w:rFonts w:eastAsia="Arial"/>
+                <w:color w:val="000000"/>
+                <w:sz w:val="24"/>
+                <w:szCs w:val="24"/>
+              </w:rPr>
+              <w:t>, nhóm máu</w:t>
+            </w:r>
+            <w:r>
+              <w:rPr>
+                <w:rFonts w:eastAsia="Arial"/>
+                <w:color w:val="000000"/>
+                <w:sz w:val="24"/>
+                <w:szCs w:val="24"/>
+              </w:rPr>
+              <w:t>, số lần hiến máu.</w:t>
+            </w:r>
           </w:p>
         </w:tc>
         <w:tc>
@@ -5928,35 +5944,7 @@
                 <w:sz w:val="24"/>
                 <w:szCs w:val="24"/>
               </w:rPr>
-              <w:t>Vinh danh</w:t>
-            </w:r>
-            <w:r>
-              <w:rPr>
-                <w:rFonts w:eastAsia="Arial"/>
-                <w:color w:val="000000"/>
-                <w:sz w:val="24"/>
-                <w:szCs w:val="24"/>
-              </w:rPr>
-              <w:t xml:space="preserve"> </w:t>
-            </w:r>
-            <w:r>
-              <w:rPr>
-                <w:rFonts w:eastAsia="Arial"/>
-                <w:color w:val="000000"/>
-                <w:sz w:val="24"/>
-                <w:szCs w:val="24"/>
-                <w:highlight w:val="yellow"/>
-              </w:rPr>
-              <w:t>những</w:t>
-            </w:r>
-            <w:r>
-              <w:rPr>
-                <w:rFonts w:eastAsia="Arial"/>
-                <w:color w:val="000000"/>
-                <w:sz w:val="24"/>
-                <w:szCs w:val="24"/>
-              </w:rPr>
-              <w:t xml:space="preserve"> người hiến máu nhiều nhất.</w:t>
+              <w:t>Xem kết quả 10 người có số lần hiến máu nhiều nhất.</w:t>
             </w:r>
           </w:p>
         </w:tc>
@@ -6124,52 +6112,16 @@
                 <w:sz w:val="24"/>
                 <w:szCs w:val="24"/>
               </w:rPr>
-              <w:t>Xe</w:t>
-            </w:r>
-            <w:r>
-              <w:rPr>
-                <w:rFonts w:eastAsia="Arial"/>
-                <w:color w:val="000000"/>
-                <w:sz w:val="24"/>
-                <w:szCs w:val="24"/>
-              </w:rPr>
-              <w:t>m</w:t>
-            </w:r>
-            <w:r>
-              <w:rPr>
-                <w:rFonts w:eastAsia="Arial"/>
-                <w:color w:val="000000"/>
-                <w:sz w:val="24"/>
-                <w:szCs w:val="24"/>
-              </w:rPr>
-              <w:t xml:space="preserve"> thông tin </w:t>
-            </w:r>
-            <w:r>
-              <w:rPr>
-                <w:rFonts w:eastAsia="Arial"/>
-                <w:color w:val="000000"/>
-                <w:sz w:val="24"/>
-                <w:szCs w:val="24"/>
-              </w:rPr>
-              <w:t xml:space="preserve">những </w:t>
-            </w:r>
-            <w:r>
-              <w:rPr>
-                <w:rFonts w:eastAsia="Arial"/>
-                <w:color w:val="000000"/>
-                <w:sz w:val="24"/>
-                <w:szCs w:val="24"/>
-              </w:rPr>
-              <w:t>nơi hiến máu</w:t>
-            </w:r>
-            <w:r>
-              <w:rPr>
-                <w:rFonts w:eastAsia="Arial"/>
-                <w:color w:val="000000"/>
-                <w:sz w:val="24"/>
-                <w:szCs w:val="24"/>
-              </w:rPr>
-              <w:t>, tổ chức hiến máu</w:t>
+              <w:t xml:space="preserve">Xem thông tin </w:t>
+            </w:r>
+            <w:r>
+              <w:rPr>
+                <w:rFonts w:eastAsia="Arial"/>
+                <w:color w:val="000000"/>
+                <w:sz w:val="24"/>
+                <w:szCs w:val="24"/>
+              </w:rPr>
+              <w:t>những địa điểm, đơn vị, tổ chức hiến máu.</w:t>
             </w:r>
           </w:p>
         </w:tc>
@@ -6210,46 +6162,17 @@
                 <w:sz w:val="24"/>
                 <w:szCs w:val="24"/>
               </w:rPr>
-              <w:t>Trực tiếp</w:t>
-            </w:r>
-            <w:r>
-              <w:rPr>
-                <w:rFonts w:eastAsia="Arial"/>
-                <w:color w:val="000000"/>
-                <w:sz w:val="24"/>
-                <w:szCs w:val="24"/>
-              </w:rPr>
-              <w:t xml:space="preserve"> liên lạc</w:t>
-            </w:r>
-            <w:r>
-              <w:rPr>
-                <w:rFonts w:eastAsia="Arial"/>
-                <w:color w:val="000000"/>
-                <w:sz w:val="24"/>
-                <w:szCs w:val="24"/>
-              </w:rPr>
-              <w:t xml:space="preserve"> </w:t>
-            </w:r>
-            <w:r>
-              <w:rPr>
-                <w:rFonts w:eastAsia="Arial"/>
-                <w:color w:val="000000"/>
-                <w:sz w:val="24"/>
-                <w:szCs w:val="24"/>
-              </w:rPr>
-              <w:t xml:space="preserve">với các bệnh viện, tổ chức nhận </w:t>
-            </w:r>
-            <w:proofErr w:type="gramStart"/>
-            <w:r>
-              <w:rPr>
-                <w:rFonts w:eastAsia="Arial"/>
-                <w:color w:val="000000"/>
-                <w:sz w:val="24"/>
-                <w:szCs w:val="24"/>
-              </w:rPr>
-              <w:t>máu,…</w:t>
-            </w:r>
-            <w:proofErr w:type="gramEnd"/>
+              <w:t xml:space="preserve">Nhận được thông tin liên lạc, địa chỉ, đơn vị tổ chức </w:t>
+            </w:r>
+            <w:r>
+              <w:rPr>
+                <w:rFonts w:eastAsia="Arial"/>
+                <w:color w:val="000000"/>
+                <w:sz w:val="24"/>
+                <w:szCs w:val="24"/>
+              </w:rPr>
+              <w:t>của những sự kiện hiến máu.</w:t>
+            </w:r>
           </w:p>
         </w:tc>
         <w:tc>
@@ -6325,18 +6248,25 @@
                 <w:color w:val="000000"/>
                 <w:sz w:val="24"/>
                 <w:szCs w:val="24"/>
-                <w:highlight w:val="yellow"/>
-              </w:rPr>
-            </w:pPr>
-            <w:r>
-              <w:rPr>
-                <w:rFonts w:eastAsia="Arial"/>
-                <w:color w:val="000000"/>
-                <w:sz w:val="24"/>
-                <w:szCs w:val="24"/>
-                <w:highlight w:val="yellow"/>
-              </w:rPr>
-              <w:t>PB08</w:t>
+              </w:rPr>
+            </w:pPr>
+            <w:r>
+              <w:rPr>
+                <w:rFonts w:eastAsia="Arial"/>
+                <w:color w:val="000000"/>
+                <w:sz w:val="24"/>
+                <w:szCs w:val="24"/>
+              </w:rPr>
+              <w:t>PB0</w:t>
+            </w:r>
+            <w:r>
+              <w:rPr>
+                <w:rFonts w:eastAsia="Arial"/>
+                <w:color w:val="000000"/>
+                <w:sz w:val="24"/>
+                <w:szCs w:val="24"/>
+              </w:rPr>
+              <w:t>8</w:t>
             </w:r>
           </w:p>
         </w:tc>
@@ -6368,16 +6298,14 @@
                 <w:color w:val="000000"/>
                 <w:sz w:val="24"/>
                 <w:szCs w:val="24"/>
-                <w:highlight w:val="yellow"/>
-              </w:rPr>
-            </w:pPr>
-            <w:r>
-              <w:rPr>
-                <w:rFonts w:eastAsia="Arial"/>
-                <w:color w:val="000000"/>
-                <w:sz w:val="24"/>
-                <w:szCs w:val="24"/>
-                <w:highlight w:val="yellow"/>
+              </w:rPr>
+            </w:pPr>
+            <w:r>
+              <w:rPr>
+                <w:rFonts w:eastAsia="Arial"/>
+                <w:color w:val="000000"/>
+                <w:sz w:val="24"/>
+                <w:szCs w:val="24"/>
               </w:rPr>
               <w:t>Người dùng</w:t>
             </w:r>
@@ -6411,38 +6339,16 @@
                 <w:color w:val="000000"/>
                 <w:sz w:val="24"/>
                 <w:szCs w:val="24"/>
-                <w:highlight w:val="yellow"/>
-              </w:rPr>
-            </w:pPr>
-            <w:r>
-              <w:rPr>
-                <w:rFonts w:eastAsia="Arial"/>
-                <w:color w:val="000000"/>
-                <w:sz w:val="24"/>
-                <w:szCs w:val="24"/>
-                <w:highlight w:val="yellow"/>
-              </w:rPr>
-              <w:t>Tìm</w:t>
-            </w:r>
-            <w:r>
-              <w:rPr>
-                <w:rFonts w:eastAsia="Arial"/>
-                <w:color w:val="000000"/>
-                <w:sz w:val="24"/>
-                <w:szCs w:val="24"/>
-                <w:highlight w:val="yellow"/>
-              </w:rPr>
-              <w:t xml:space="preserve"> </w:t>
-            </w:r>
-            <w:r>
-              <w:rPr>
-                <w:rFonts w:eastAsia="Arial"/>
-                <w:color w:val="000000"/>
-                <w:sz w:val="24"/>
-                <w:szCs w:val="24"/>
-                <w:highlight w:val="yellow"/>
-              </w:rPr>
-              <w:t>người hiến máu theo khu vực địa lý</w:t>
+              </w:rPr>
+            </w:pPr>
+            <w:r>
+              <w:rPr>
+                <w:rFonts w:eastAsia="Arial"/>
+                <w:color w:val="000000"/>
+                <w:sz w:val="24"/>
+                <w:szCs w:val="24"/>
+              </w:rPr>
+              <w:t>Xem các sự kiện hiếm máu đang diễn ra</w:t>
             </w:r>
           </w:p>
         </w:tc>
@@ -6474,28 +6380,25 @@
                 <w:color w:val="000000"/>
                 <w:sz w:val="24"/>
                 <w:szCs w:val="24"/>
-                <w:highlight w:val="yellow"/>
-              </w:rPr>
-            </w:pPr>
-            <w:r>
-              <w:rPr>
-                <w:rFonts w:eastAsia="Arial"/>
-                <w:color w:val="000000"/>
-                <w:sz w:val="24"/>
-                <w:szCs w:val="24"/>
-                <w:highlight w:val="yellow"/>
-              </w:rPr>
-              <w:t>D</w:t>
-            </w:r>
-            <w:r>
-              <w:rPr>
-                <w:rFonts w:eastAsia="Arial"/>
-                <w:color w:val="000000"/>
-                <w:sz w:val="24"/>
-                <w:szCs w:val="24"/>
-                <w:highlight w:val="yellow"/>
-              </w:rPr>
-              <w:t>ễ dàng có thể tìm được người hiến máu gần nhất.</w:t>
+              </w:rPr>
+            </w:pPr>
+            <w:r>
+              <w:rPr>
+                <w:rFonts w:eastAsia="Arial"/>
+                <w:color w:val="000000"/>
+                <w:sz w:val="24"/>
+                <w:szCs w:val="24"/>
+              </w:rPr>
+              <w:t>Hiển thị thông tin của những sự kiện hiến máu</w:t>
+            </w:r>
+            <w:r>
+              <w:rPr>
+                <w:rFonts w:eastAsia="Arial"/>
+                <w:color w:val="000000"/>
+                <w:sz w:val="24"/>
+                <w:szCs w:val="24"/>
+              </w:rPr>
+              <w:t>.</w:t>
             </w:r>
           </w:p>
         </w:tc>
@@ -6527,16 +6430,14 @@
                 <w:color w:val="000000"/>
                 <w:sz w:val="24"/>
                 <w:szCs w:val="24"/>
-                <w:highlight w:val="yellow"/>
-              </w:rPr>
-            </w:pPr>
-            <w:r>
-              <w:rPr>
-                <w:rFonts w:eastAsia="Arial"/>
-                <w:color w:val="000000"/>
-                <w:sz w:val="24"/>
-                <w:szCs w:val="24"/>
-                <w:highlight w:val="yellow"/>
+              </w:rPr>
+            </w:pPr>
+            <w:r>
+              <w:rPr>
+                <w:rFonts w:eastAsia="Arial"/>
+                <w:color w:val="000000"/>
+                <w:sz w:val="24"/>
+                <w:szCs w:val="24"/>
               </w:rPr>
               <w:t>H</w:t>
             </w:r>
@@ -6583,7 +6484,16 @@
                 <w:sz w:val="24"/>
                 <w:szCs w:val="24"/>
               </w:rPr>
-              <w:t>PB09</w:t>
+              <w:t>PB</w:t>
+            </w:r>
+            <w:r>
+              <w:rPr>
+                <w:rFonts w:eastAsia="Arial"/>
+                <w:color w:val="000000"/>
+                <w:sz w:val="24"/>
+                <w:szCs w:val="24"/>
+              </w:rPr>
+              <w:t>09</w:t>
             </w:r>
           </w:p>
         </w:tc>
@@ -6624,7 +6534,7 @@
                 <w:sz w:val="24"/>
                 <w:szCs w:val="24"/>
               </w:rPr>
-              <w:t>Người dùng</w:t>
+              <w:t>Người quản trị</w:t>
             </w:r>
           </w:p>
         </w:tc>
@@ -6665,7 +6575,7 @@
                 <w:sz w:val="24"/>
                 <w:szCs w:val="24"/>
               </w:rPr>
-              <w:t>Cập nhật tình trạng hiến máu</w:t>
+              <w:t>Quản lý thông tin của người dùng.</w:t>
             </w:r>
           </w:p>
         </w:tc>
@@ -6706,7 +6616,7 @@
                 <w:sz w:val="24"/>
                 <w:szCs w:val="24"/>
               </w:rPr>
-              <w:t>Hiển thị tình trạng: Có/ Không, khi người cần máu tìm kiếm thông tin.</w:t>
+              <w:t>Thống kê, thêm, sửa, kiểm tra hoặc xoá tài khoản khi cần thiết.</w:t>
             </w:r>
           </w:p>
         </w:tc>
@@ -6747,7 +6657,7 @@
                 <w:sz w:val="24"/>
                 <w:szCs w:val="24"/>
               </w:rPr>
-              <w:t>M</w:t>
+              <w:t>H</w:t>
             </w:r>
           </w:p>
         </w:tc>
@@ -6785,16 +6695,23 @@
                 <w:szCs w:val="24"/>
               </w:rPr>
             </w:pPr>
-            <w:bookmarkStart w:id="11" w:name="_GoBack" w:colFirst="2" w:colLast="3"/>
-            <w:r>
-              <w:rPr>
-                <w:rFonts w:eastAsia="Arial"/>
-                <w:color w:val="000000"/>
-                <w:sz w:val="24"/>
-                <w:szCs w:val="24"/>
-              </w:rPr>
-              <w:lastRenderedPageBreak/>
-              <w:t>PB10</w:t>
+            <w:r>
+              <w:rPr>
+                <w:rFonts w:eastAsia="Arial"/>
+                <w:color w:val="000000"/>
+                <w:sz w:val="24"/>
+                <w:szCs w:val="24"/>
+              </w:rPr>
+              <w:t>PB1</w:t>
+            </w:r>
+            <w:r>
+              <w:rPr>
+                <w:rFonts w:eastAsia="Arial"/>
+                <w:color w:val="000000"/>
+                <w:sz w:val="24"/>
+                <w:szCs w:val="24"/>
+              </w:rPr>
+              <w:t>0</w:t>
             </w:r>
           </w:p>
         </w:tc>
@@ -6835,7 +6752,7 @@
                 <w:sz w:val="24"/>
                 <w:szCs w:val="24"/>
               </w:rPr>
-              <w:t>Người dùng</w:t>
+              <w:t xml:space="preserve">Người quản trị </w:t>
             </w:r>
           </w:p>
         </w:tc>
@@ -6876,7 +6793,16 @@
                 <w:sz w:val="24"/>
                 <w:szCs w:val="24"/>
               </w:rPr>
-              <w:t>Đặt lịch hiến máu</w:t>
+              <w:t>Quản lý</w:t>
+            </w:r>
+            <w:r>
+              <w:rPr>
+                <w:rFonts w:eastAsia="Arial"/>
+                <w:color w:val="000000"/>
+                <w:sz w:val="24"/>
+                <w:szCs w:val="24"/>
+              </w:rPr>
+              <w:t xml:space="preserve"> những thông tin của sự kiện hiến máu</w:t>
             </w:r>
           </w:p>
         </w:tc>
@@ -6917,217 +6843,7 @@
                 <w:sz w:val="24"/>
                 <w:szCs w:val="24"/>
               </w:rPr>
-              <w:t xml:space="preserve">Chủ động về thời gian và địa điểm hiến máu </w:t>
-            </w:r>
-          </w:p>
-        </w:tc>
-        <w:tc>
-          <w:tcPr>
-            <w:tcW w:w="1260" w:type="dxa"/>
-            <w:tcBorders>
-              <w:top w:val="single" w:sz="6" w:space="0" w:color="CCCCCC"/>
-              <w:left w:val="single" w:sz="6" w:space="0" w:color="CCCCCC"/>
-              <w:bottom w:val="single" w:sz="6" w:space="0" w:color="CCCCCC"/>
-              <w:right w:val="single" w:sz="6" w:space="0" w:color="000000"/>
-            </w:tcBorders>
-            <w:shd w:val="clear" w:color="auto" w:fill="FFFFFF"/>
-            <w:tcMar>
-              <w:top w:w="40" w:type="dxa"/>
-              <w:left w:w="40" w:type="dxa"/>
-              <w:bottom w:w="40" w:type="dxa"/>
-              <w:right w:w="40" w:type="dxa"/>
-            </w:tcMar>
-            <w:vAlign w:val="center"/>
-          </w:tcPr>
-          <w:p>
-            <w:pPr>
-              <w:widowControl w:val="0"/>
-              <w:spacing w:before="0" w:line="276" w:lineRule="auto"/>
-              <w:jc w:val="center"/>
-              <w:rPr>
-                <w:rFonts w:eastAsia="Arial"/>
-                <w:color w:val="000000"/>
-                <w:sz w:val="24"/>
-                <w:szCs w:val="24"/>
-              </w:rPr>
-            </w:pPr>
-            <w:r>
-              <w:rPr>
-                <w:rFonts w:eastAsia="Arial"/>
-                <w:color w:val="000000"/>
-                <w:sz w:val="24"/>
-                <w:szCs w:val="24"/>
-              </w:rPr>
-              <w:t>M</w:t>
-            </w:r>
-          </w:p>
-        </w:tc>
-      </w:tr>
-      <w:bookmarkEnd w:id="11"/>
-      <w:tr>
-        <w:trPr>
-          <w:trHeight w:val="1025"/>
-        </w:trPr>
-        <w:tc>
-          <w:tcPr>
-            <w:tcW w:w="1080" w:type="dxa"/>
-            <w:tcBorders>
-              <w:top w:val="single" w:sz="6" w:space="0" w:color="CCCCCC"/>
-              <w:left w:val="single" w:sz="6" w:space="0" w:color="000000"/>
-              <w:bottom w:val="single" w:sz="6" w:space="0" w:color="CCCCCC"/>
-              <w:right w:val="single" w:sz="6" w:space="0" w:color="000000"/>
-            </w:tcBorders>
-            <w:tcMar>
-              <w:top w:w="40" w:type="dxa"/>
-              <w:left w:w="40" w:type="dxa"/>
-              <w:bottom w:w="40" w:type="dxa"/>
-              <w:right w:w="40" w:type="dxa"/>
-            </w:tcMar>
-            <w:vAlign w:val="center"/>
-          </w:tcPr>
-          <w:p>
-            <w:pPr>
-              <w:widowControl w:val="0"/>
-              <w:spacing w:before="0" w:line="276" w:lineRule="auto"/>
-              <w:jc w:val="center"/>
-              <w:rPr>
-                <w:rFonts w:eastAsia="Arial"/>
-                <w:color w:val="000000"/>
-                <w:sz w:val="24"/>
-                <w:szCs w:val="24"/>
-              </w:rPr>
-            </w:pPr>
-            <w:r>
-              <w:rPr>
-                <w:rFonts w:eastAsia="Arial"/>
-                <w:color w:val="000000"/>
-                <w:sz w:val="24"/>
-                <w:szCs w:val="24"/>
-              </w:rPr>
-              <w:t>PB11</w:t>
-            </w:r>
-          </w:p>
-        </w:tc>
-        <w:tc>
-          <w:tcPr>
-            <w:tcW w:w="1472" w:type="dxa"/>
-            <w:tcBorders>
-              <w:top w:val="single" w:sz="6" w:space="0" w:color="CCCCCC"/>
-              <w:left w:val="single" w:sz="6" w:space="0" w:color="CCCCCC"/>
-              <w:bottom w:val="single" w:sz="6" w:space="0" w:color="CCCCCC"/>
-              <w:right w:val="single" w:sz="6" w:space="0" w:color="000000"/>
-            </w:tcBorders>
-            <w:shd w:val="clear" w:color="auto" w:fill="FFFFFF"/>
-            <w:tcMar>
-              <w:top w:w="40" w:type="dxa"/>
-              <w:left w:w="40" w:type="dxa"/>
-              <w:bottom w:w="40" w:type="dxa"/>
-              <w:right w:w="40" w:type="dxa"/>
-            </w:tcMar>
-            <w:vAlign w:val="center"/>
-          </w:tcPr>
-          <w:p>
-            <w:pPr>
-              <w:widowControl w:val="0"/>
-              <w:spacing w:before="0" w:line="276" w:lineRule="auto"/>
-              <w:jc w:val="center"/>
-              <w:rPr>
-                <w:rFonts w:eastAsia="Arial"/>
-                <w:color w:val="000000"/>
-                <w:sz w:val="24"/>
-                <w:szCs w:val="24"/>
-              </w:rPr>
-            </w:pPr>
-            <w:r>
-              <w:rPr>
-                <w:rFonts w:eastAsia="Arial"/>
-                <w:color w:val="000000"/>
-                <w:sz w:val="24"/>
-                <w:szCs w:val="24"/>
-              </w:rPr>
-              <w:t>Người quản trị</w:t>
-            </w:r>
-          </w:p>
-        </w:tc>
-        <w:tc>
-          <w:tcPr>
-            <w:tcW w:w="2308" w:type="dxa"/>
-            <w:tcBorders>
-              <w:top w:val="single" w:sz="6" w:space="0" w:color="CCCCCC"/>
-              <w:left w:val="single" w:sz="6" w:space="0" w:color="CCCCCC"/>
-              <w:bottom w:val="single" w:sz="6" w:space="0" w:color="CCCCCC"/>
-              <w:right w:val="single" w:sz="6" w:space="0" w:color="000000"/>
-            </w:tcBorders>
-            <w:shd w:val="clear" w:color="auto" w:fill="FFFFFF"/>
-            <w:tcMar>
-              <w:top w:w="40" w:type="dxa"/>
-              <w:left w:w="40" w:type="dxa"/>
-              <w:bottom w:w="40" w:type="dxa"/>
-              <w:right w:w="40" w:type="dxa"/>
-            </w:tcMar>
-            <w:vAlign w:val="center"/>
-          </w:tcPr>
-          <w:p>
-            <w:pPr>
-              <w:widowControl w:val="0"/>
-              <w:spacing w:before="0" w:line="276" w:lineRule="auto"/>
-              <w:jc w:val="left"/>
-              <w:rPr>
-                <w:rFonts w:eastAsia="Arial"/>
-                <w:color w:val="000000"/>
-                <w:sz w:val="24"/>
-                <w:szCs w:val="24"/>
-              </w:rPr>
-            </w:pPr>
-            <w:r>
-              <w:rPr>
-                <w:rFonts w:eastAsia="Arial"/>
-                <w:color w:val="000000"/>
-                <w:sz w:val="24"/>
-                <w:szCs w:val="24"/>
-              </w:rPr>
-              <w:t>Quản lý thông tin của người dùng.</w:t>
-            </w:r>
-          </w:p>
-        </w:tc>
-        <w:tc>
-          <w:tcPr>
-            <w:tcW w:w="3240" w:type="dxa"/>
-            <w:tcBorders>
-              <w:top w:val="single" w:sz="6" w:space="0" w:color="CCCCCC"/>
-              <w:left w:val="single" w:sz="6" w:space="0" w:color="CCCCCC"/>
-              <w:bottom w:val="single" w:sz="6" w:space="0" w:color="CCCCCC"/>
-              <w:right w:val="single" w:sz="6" w:space="0" w:color="000000"/>
-            </w:tcBorders>
-            <w:shd w:val="clear" w:color="auto" w:fill="FFFFFF"/>
-            <w:tcMar>
-              <w:top w:w="40" w:type="dxa"/>
-              <w:left w:w="40" w:type="dxa"/>
-              <w:bottom w:w="40" w:type="dxa"/>
-              <w:right w:w="40" w:type="dxa"/>
-            </w:tcMar>
-            <w:vAlign w:val="center"/>
-          </w:tcPr>
-          <w:p>
-            <w:pPr>
-              <w:widowControl w:val="0"/>
-              <w:spacing w:before="0" w:line="276" w:lineRule="auto"/>
-              <w:jc w:val="left"/>
-              <w:rPr>
-                <w:rFonts w:eastAsia="Arial"/>
-                <w:color w:val="000000"/>
-                <w:sz w:val="24"/>
-                <w:szCs w:val="24"/>
-              </w:rPr>
-            </w:pPr>
-            <w:r>
-              <w:rPr>
-                <w:rFonts w:eastAsia="Arial"/>
-                <w:color w:val="000000"/>
-                <w:sz w:val="24"/>
-                <w:szCs w:val="24"/>
-              </w:rPr>
-              <w:t>Thống kê, thêm, sửa, kiểm tra hoặc xoá tài khoản khi cần thiết.</w:t>
+              <w:t>Xem, thêm, cập nhật các thông tin của các sự kiện hiến máu.</w:t>
             </w:r>
           </w:p>
         </w:tc>
@@ -7204,16 +6920,26 @@
                 <w:color w:val="000000"/>
                 <w:sz w:val="24"/>
                 <w:szCs w:val="24"/>
-              </w:rPr>
-            </w:pPr>
-            <w:r>
-              <w:rPr>
-                <w:rFonts w:eastAsia="Arial"/>
-                <w:color w:val="000000"/>
-                <w:sz w:val="24"/>
-                <w:szCs w:val="24"/>
-              </w:rPr>
-              <w:t>PB12</w:t>
+                <w:highlight w:val="yellow"/>
+              </w:rPr>
+            </w:pPr>
+            <w:r>
+              <w:rPr>
+                <w:rFonts w:eastAsia="Arial"/>
+                <w:color w:val="000000"/>
+                <w:sz w:val="24"/>
+                <w:szCs w:val="24"/>
+              </w:rPr>
+              <w:t>PB1</w:t>
+            </w:r>
+            <w:r>
+              <w:rPr>
+                <w:rFonts w:eastAsia="Arial"/>
+                <w:color w:val="000000"/>
+                <w:sz w:val="24"/>
+                <w:szCs w:val="24"/>
+              </w:rPr>
+              <w:t>1</w:t>
             </w:r>
           </w:p>
         </w:tc>
@@ -7245,6 +6971,7 @@
                 <w:color w:val="000000"/>
                 <w:sz w:val="24"/>
                 <w:szCs w:val="24"/>
+                <w:highlight w:val="yellow"/>
               </w:rPr>
             </w:pPr>
             <w:r>
@@ -7286,16 +7013,17 @@
                 <w:color w:val="000000"/>
                 <w:sz w:val="24"/>
                 <w:szCs w:val="24"/>
-              </w:rPr>
-            </w:pPr>
-            <w:r>
-              <w:rPr>
-                <w:rFonts w:eastAsia="Arial"/>
-                <w:color w:val="000000"/>
-                <w:sz w:val="24"/>
-                <w:szCs w:val="24"/>
-              </w:rPr>
-              <w:t>Tiếp nhận và phản hồi thắc mắc từ người dùng.</w:t>
+                <w:highlight w:val="yellow"/>
+              </w:rPr>
+            </w:pPr>
+            <w:r>
+              <w:rPr>
+                <w:rFonts w:eastAsia="Arial"/>
+                <w:color w:val="000000"/>
+                <w:sz w:val="24"/>
+                <w:szCs w:val="24"/>
+              </w:rPr>
+              <w:t>Quản lý bảng vàng hiến máu</w:t>
             </w:r>
           </w:p>
         </w:tc>
@@ -7327,16 +7055,17 @@
                 <w:color w:val="000000"/>
                 <w:sz w:val="24"/>
                 <w:szCs w:val="24"/>
-              </w:rPr>
-            </w:pPr>
-            <w:r>
-              <w:rPr>
-                <w:rFonts w:eastAsia="Arial"/>
-                <w:color w:val="000000"/>
-                <w:sz w:val="24"/>
-                <w:szCs w:val="24"/>
-              </w:rPr>
-              <w:t>Trả lời các câu hỏi từ hòm thư hoặc thêm/ bớt/ sửa chữa nội dung FAQ của hệ thống và nhận các cuộc gọi trực tiếp từ người dùng cần được hỗ trợ.</w:t>
+                <w:highlight w:val="yellow"/>
+              </w:rPr>
+            </w:pPr>
+            <w:r>
+              <w:rPr>
+                <w:rFonts w:eastAsia="Arial"/>
+                <w:color w:val="000000"/>
+                <w:sz w:val="24"/>
+                <w:szCs w:val="24"/>
+              </w:rPr>
+              <w:t>Cập nhật kết quả 10 người có số lần hiến máu nhiều nhất.</w:t>
             </w:r>
           </w:p>
         </w:tc>
@@ -7368,51 +7097,6 @@
                 <w:color w:val="000000"/>
                 <w:sz w:val="24"/>
                 <w:szCs w:val="24"/>
-              </w:rPr>
-            </w:pPr>
-            <w:r>
-              <w:rPr>
-                <w:rFonts w:eastAsia="Arial"/>
-                <w:color w:val="000000"/>
-                <w:sz w:val="24"/>
-                <w:szCs w:val="24"/>
-              </w:rPr>
-              <w:t>M</w:t>
-            </w:r>
-          </w:p>
-        </w:tc>
-      </w:tr>
-      <w:tr>
-        <w:trPr>
-          <w:trHeight w:val="1025"/>
-        </w:trPr>
-        <w:tc>
-          <w:tcPr>
-            <w:tcW w:w="1080" w:type="dxa"/>
-            <w:tcBorders>
-              <w:top w:val="single" w:sz="6" w:space="0" w:color="CCCCCC"/>
-              <w:left w:val="single" w:sz="6" w:space="0" w:color="000000"/>
-              <w:bottom w:val="single" w:sz="6" w:space="0" w:color="CCCCCC"/>
-              <w:right w:val="single" w:sz="6" w:space="0" w:color="000000"/>
-            </w:tcBorders>
-            <w:tcMar>
-              <w:top w:w="40" w:type="dxa"/>
-              <w:left w:w="40" w:type="dxa"/>
-              <w:bottom w:w="40" w:type="dxa"/>
-              <w:right w:w="40" w:type="dxa"/>
-            </w:tcMar>
-            <w:vAlign w:val="center"/>
-          </w:tcPr>
-          <w:p>
-            <w:pPr>
-              <w:widowControl w:val="0"/>
-              <w:spacing w:before="0" w:line="276" w:lineRule="auto"/>
-              <w:jc w:val="center"/>
-              <w:rPr>
-                <w:rFonts w:eastAsia="Arial"/>
-                <w:color w:val="000000"/>
-                <w:sz w:val="24"/>
-                <w:szCs w:val="24"/>
                 <w:highlight w:val="yellow"/>
               </w:rPr>
             </w:pPr>
@@ -7422,399 +7106,23 @@
                 <w:color w:val="000000"/>
                 <w:sz w:val="24"/>
                 <w:szCs w:val="24"/>
-                <w:highlight w:val="yellow"/>
-              </w:rPr>
-              <w:t>PB13</w:t>
-            </w:r>
-          </w:p>
-        </w:tc>
-        <w:tc>
-          <w:tcPr>
-            <w:tcW w:w="1472" w:type="dxa"/>
-            <w:tcBorders>
-              <w:top w:val="single" w:sz="6" w:space="0" w:color="CCCCCC"/>
-              <w:left w:val="single" w:sz="6" w:space="0" w:color="CCCCCC"/>
-              <w:bottom w:val="single" w:sz="6" w:space="0" w:color="CCCCCC"/>
-              <w:right w:val="single" w:sz="6" w:space="0" w:color="000000"/>
-            </w:tcBorders>
-            <w:shd w:val="clear" w:color="auto" w:fill="FFFFFF"/>
-            <w:tcMar>
-              <w:top w:w="40" w:type="dxa"/>
-              <w:left w:w="40" w:type="dxa"/>
-              <w:bottom w:w="40" w:type="dxa"/>
-              <w:right w:w="40" w:type="dxa"/>
-            </w:tcMar>
-            <w:vAlign w:val="center"/>
-          </w:tcPr>
-          <w:p>
-            <w:pPr>
-              <w:widowControl w:val="0"/>
-              <w:spacing w:before="0" w:line="276" w:lineRule="auto"/>
-              <w:jc w:val="center"/>
-              <w:rPr>
-                <w:rFonts w:eastAsia="Arial"/>
-                <w:color w:val="000000"/>
-                <w:sz w:val="24"/>
-                <w:szCs w:val="24"/>
-                <w:highlight w:val="yellow"/>
-              </w:rPr>
-            </w:pPr>
-            <w:r>
-              <w:rPr>
-                <w:rFonts w:eastAsia="Arial"/>
-                <w:color w:val="000000"/>
-                <w:sz w:val="24"/>
-                <w:szCs w:val="24"/>
-                <w:highlight w:val="yellow"/>
-              </w:rPr>
-              <w:t xml:space="preserve">Người quản trị </w:t>
-            </w:r>
-          </w:p>
-        </w:tc>
-        <w:tc>
-          <w:tcPr>
-            <w:tcW w:w="2308" w:type="dxa"/>
-            <w:tcBorders>
-              <w:top w:val="single" w:sz="6" w:space="0" w:color="CCCCCC"/>
-              <w:left w:val="single" w:sz="6" w:space="0" w:color="CCCCCC"/>
-              <w:bottom w:val="single" w:sz="6" w:space="0" w:color="CCCCCC"/>
-              <w:right w:val="single" w:sz="6" w:space="0" w:color="000000"/>
-            </w:tcBorders>
-            <w:shd w:val="clear" w:color="auto" w:fill="FFFFFF"/>
-            <w:tcMar>
-              <w:top w:w="40" w:type="dxa"/>
-              <w:left w:w="40" w:type="dxa"/>
-              <w:bottom w:w="40" w:type="dxa"/>
-              <w:right w:w="40" w:type="dxa"/>
-            </w:tcMar>
-            <w:vAlign w:val="center"/>
-          </w:tcPr>
-          <w:p>
-            <w:pPr>
-              <w:widowControl w:val="0"/>
-              <w:spacing w:before="0" w:line="276" w:lineRule="auto"/>
-              <w:jc w:val="left"/>
-              <w:rPr>
-                <w:rFonts w:eastAsia="Arial"/>
-                <w:color w:val="000000"/>
-                <w:sz w:val="24"/>
-                <w:szCs w:val="24"/>
-                <w:highlight w:val="yellow"/>
-              </w:rPr>
-            </w:pPr>
-            <w:r>
-              <w:rPr>
-                <w:rFonts w:eastAsia="Arial"/>
-                <w:color w:val="000000"/>
-                <w:sz w:val="24"/>
-                <w:szCs w:val="24"/>
-                <w:highlight w:val="yellow"/>
-              </w:rPr>
-              <w:t>Thiết lập, bảo trì, cấu hình server</w:t>
-            </w:r>
-          </w:p>
-        </w:tc>
-        <w:tc>
-          <w:tcPr>
-            <w:tcW w:w="3240" w:type="dxa"/>
-            <w:tcBorders>
-              <w:top w:val="single" w:sz="6" w:space="0" w:color="CCCCCC"/>
-              <w:left w:val="single" w:sz="6" w:space="0" w:color="CCCCCC"/>
-              <w:bottom w:val="single" w:sz="6" w:space="0" w:color="CCCCCC"/>
-              <w:right w:val="single" w:sz="6" w:space="0" w:color="000000"/>
-            </w:tcBorders>
-            <w:shd w:val="clear" w:color="auto" w:fill="FFFFFF"/>
-            <w:tcMar>
-              <w:top w:w="40" w:type="dxa"/>
-              <w:left w:w="40" w:type="dxa"/>
-              <w:bottom w:w="40" w:type="dxa"/>
-              <w:right w:w="40" w:type="dxa"/>
-            </w:tcMar>
-            <w:vAlign w:val="center"/>
-          </w:tcPr>
-          <w:p>
-            <w:pPr>
-              <w:widowControl w:val="0"/>
-              <w:spacing w:before="0" w:line="276" w:lineRule="auto"/>
-              <w:jc w:val="left"/>
-              <w:rPr>
-                <w:rFonts w:eastAsia="Arial"/>
-                <w:color w:val="000000"/>
-                <w:sz w:val="24"/>
-                <w:szCs w:val="24"/>
-                <w:highlight w:val="yellow"/>
-              </w:rPr>
-            </w:pPr>
-            <w:r>
-              <w:rPr>
-                <w:rFonts w:eastAsia="Arial"/>
-                <w:color w:val="000000"/>
-                <w:sz w:val="24"/>
-                <w:szCs w:val="24"/>
-                <w:highlight w:val="yellow"/>
-              </w:rPr>
-              <w:t>Hỗ trợ việc khởi tạo và quản lý toàn bộ việc bảo mật của dữ liệu người dùng.</w:t>
-            </w:r>
-          </w:p>
-        </w:tc>
-        <w:tc>
-          <w:tcPr>
-            <w:tcW w:w="1260" w:type="dxa"/>
-            <w:tcBorders>
-              <w:top w:val="single" w:sz="6" w:space="0" w:color="CCCCCC"/>
-              <w:left w:val="single" w:sz="6" w:space="0" w:color="CCCCCC"/>
-              <w:bottom w:val="single" w:sz="6" w:space="0" w:color="CCCCCC"/>
-              <w:right w:val="single" w:sz="6" w:space="0" w:color="000000"/>
-            </w:tcBorders>
-            <w:shd w:val="clear" w:color="auto" w:fill="FFFFFF"/>
-            <w:tcMar>
-              <w:top w:w="40" w:type="dxa"/>
-              <w:left w:w="40" w:type="dxa"/>
-              <w:bottom w:w="40" w:type="dxa"/>
-              <w:right w:w="40" w:type="dxa"/>
-            </w:tcMar>
-            <w:vAlign w:val="center"/>
-          </w:tcPr>
-          <w:p>
-            <w:pPr>
-              <w:widowControl w:val="0"/>
-              <w:spacing w:before="0" w:line="276" w:lineRule="auto"/>
-              <w:jc w:val="center"/>
-              <w:rPr>
-                <w:rFonts w:eastAsia="Arial"/>
-                <w:color w:val="000000"/>
-                <w:sz w:val="24"/>
-                <w:szCs w:val="24"/>
-                <w:highlight w:val="yellow"/>
-              </w:rPr>
-            </w:pPr>
-            <w:r>
-              <w:rPr>
-                <w:rFonts w:eastAsia="Arial"/>
-                <w:color w:val="000000"/>
-                <w:sz w:val="24"/>
-                <w:szCs w:val="24"/>
-                <w:highlight w:val="yellow"/>
-              </w:rPr>
-              <w:t>L</w:t>
-            </w:r>
-          </w:p>
-        </w:tc>
-      </w:tr>
-      <w:tr>
-        <w:trPr>
-          <w:trHeight w:val="1025"/>
-        </w:trPr>
-        <w:tc>
-          <w:tcPr>
-            <w:tcW w:w="1080" w:type="dxa"/>
-            <w:tcBorders>
-              <w:top w:val="single" w:sz="6" w:space="0" w:color="CCCCCC"/>
-              <w:left w:val="single" w:sz="6" w:space="0" w:color="000000"/>
-              <w:bottom w:val="single" w:sz="6" w:space="0" w:color="CCCCCC"/>
-              <w:right w:val="single" w:sz="6" w:space="0" w:color="000000"/>
-            </w:tcBorders>
-            <w:tcMar>
-              <w:top w:w="40" w:type="dxa"/>
-              <w:left w:w="40" w:type="dxa"/>
-              <w:bottom w:w="40" w:type="dxa"/>
-              <w:right w:w="40" w:type="dxa"/>
-            </w:tcMar>
-            <w:vAlign w:val="center"/>
-          </w:tcPr>
-          <w:p>
-            <w:pPr>
-              <w:widowControl w:val="0"/>
-              <w:spacing w:before="0" w:line="276" w:lineRule="auto"/>
-              <w:jc w:val="center"/>
-              <w:rPr>
-                <w:rFonts w:eastAsia="Arial"/>
-                <w:color w:val="000000"/>
-                <w:sz w:val="24"/>
-                <w:szCs w:val="24"/>
-              </w:rPr>
-            </w:pPr>
-            <w:r>
-              <w:rPr>
-                <w:rFonts w:eastAsia="Arial"/>
-                <w:color w:val="000000"/>
-                <w:sz w:val="24"/>
-                <w:szCs w:val="24"/>
-              </w:rPr>
-              <w:t>PB14</w:t>
-            </w:r>
-          </w:p>
-        </w:tc>
-        <w:tc>
-          <w:tcPr>
-            <w:tcW w:w="1472" w:type="dxa"/>
-            <w:tcBorders>
-              <w:top w:val="single" w:sz="6" w:space="0" w:color="CCCCCC"/>
-              <w:left w:val="single" w:sz="6" w:space="0" w:color="CCCCCC"/>
-              <w:bottom w:val="single" w:sz="6" w:space="0" w:color="CCCCCC"/>
-              <w:right w:val="single" w:sz="6" w:space="0" w:color="000000"/>
-            </w:tcBorders>
-            <w:shd w:val="clear" w:color="auto" w:fill="FFFFFF"/>
-            <w:tcMar>
-              <w:top w:w="40" w:type="dxa"/>
-              <w:left w:w="40" w:type="dxa"/>
-              <w:bottom w:w="40" w:type="dxa"/>
-              <w:right w:w="40" w:type="dxa"/>
-            </w:tcMar>
-            <w:vAlign w:val="center"/>
-          </w:tcPr>
-          <w:p>
-            <w:pPr>
-              <w:widowControl w:val="0"/>
-              <w:spacing w:before="0" w:line="276" w:lineRule="auto"/>
-              <w:jc w:val="center"/>
-              <w:rPr>
-                <w:rFonts w:eastAsia="Arial"/>
-                <w:color w:val="000000"/>
-                <w:sz w:val="24"/>
-                <w:szCs w:val="24"/>
-              </w:rPr>
-            </w:pPr>
-            <w:r>
-              <w:rPr>
-                <w:rFonts w:eastAsia="Arial"/>
-                <w:color w:val="000000"/>
-                <w:sz w:val="24"/>
-                <w:szCs w:val="24"/>
-              </w:rPr>
-              <w:t>Người quản trị</w:t>
-            </w:r>
-          </w:p>
-        </w:tc>
-        <w:tc>
-          <w:tcPr>
-            <w:tcW w:w="2308" w:type="dxa"/>
-            <w:tcBorders>
-              <w:top w:val="single" w:sz="6" w:space="0" w:color="CCCCCC"/>
-              <w:left w:val="single" w:sz="6" w:space="0" w:color="CCCCCC"/>
-              <w:bottom w:val="single" w:sz="6" w:space="0" w:color="CCCCCC"/>
-              <w:right w:val="single" w:sz="6" w:space="0" w:color="000000"/>
-            </w:tcBorders>
-            <w:shd w:val="clear" w:color="auto" w:fill="FFFFFF"/>
-            <w:tcMar>
-              <w:top w:w="40" w:type="dxa"/>
-              <w:left w:w="40" w:type="dxa"/>
-              <w:bottom w:w="40" w:type="dxa"/>
-              <w:right w:w="40" w:type="dxa"/>
-            </w:tcMar>
-            <w:vAlign w:val="center"/>
-          </w:tcPr>
-          <w:p>
-            <w:pPr>
-              <w:widowControl w:val="0"/>
-              <w:spacing w:before="0" w:line="276" w:lineRule="auto"/>
-              <w:jc w:val="left"/>
-              <w:rPr>
-                <w:rFonts w:eastAsia="Arial"/>
-                <w:color w:val="000000"/>
-                <w:sz w:val="24"/>
-                <w:szCs w:val="24"/>
-              </w:rPr>
-            </w:pPr>
-            <w:r>
-              <w:rPr>
-                <w:rFonts w:eastAsia="Arial"/>
-                <w:color w:val="000000"/>
-                <w:sz w:val="24"/>
-                <w:szCs w:val="24"/>
-              </w:rPr>
-              <w:t>Vinh danh những tấm lòng vàng</w:t>
-            </w:r>
-          </w:p>
-        </w:tc>
-        <w:tc>
-          <w:tcPr>
-            <w:tcW w:w="3240" w:type="dxa"/>
-            <w:tcBorders>
-              <w:top w:val="single" w:sz="6" w:space="0" w:color="CCCCCC"/>
-              <w:left w:val="single" w:sz="6" w:space="0" w:color="CCCCCC"/>
-              <w:bottom w:val="single" w:sz="6" w:space="0" w:color="CCCCCC"/>
-              <w:right w:val="single" w:sz="6" w:space="0" w:color="000000"/>
-            </w:tcBorders>
-            <w:shd w:val="clear" w:color="auto" w:fill="FFFFFF"/>
-            <w:tcMar>
-              <w:top w:w="40" w:type="dxa"/>
-              <w:left w:w="40" w:type="dxa"/>
-              <w:bottom w:w="40" w:type="dxa"/>
-              <w:right w:w="40" w:type="dxa"/>
-            </w:tcMar>
-            <w:vAlign w:val="center"/>
-          </w:tcPr>
-          <w:p>
-            <w:pPr>
-              <w:widowControl w:val="0"/>
-              <w:spacing w:before="0" w:line="276" w:lineRule="auto"/>
-              <w:jc w:val="left"/>
-              <w:rPr>
-                <w:rFonts w:eastAsia="Arial"/>
-                <w:color w:val="000000"/>
-                <w:sz w:val="24"/>
-                <w:szCs w:val="24"/>
-              </w:rPr>
-            </w:pPr>
-            <w:r>
-              <w:rPr>
-                <w:rFonts w:eastAsia="Arial"/>
-                <w:color w:val="000000"/>
-                <w:sz w:val="24"/>
-                <w:szCs w:val="24"/>
-                <w:highlight w:val="yellow"/>
-              </w:rPr>
-              <w:t>Lan toả tinh thần và nâng cao phong trào tự nguyện hiến máu.</w:t>
-            </w:r>
-          </w:p>
-        </w:tc>
-        <w:tc>
-          <w:tcPr>
-            <w:tcW w:w="1260" w:type="dxa"/>
-            <w:tcBorders>
-              <w:top w:val="single" w:sz="6" w:space="0" w:color="CCCCCC"/>
-              <w:left w:val="single" w:sz="6" w:space="0" w:color="CCCCCC"/>
-              <w:bottom w:val="single" w:sz="6" w:space="0" w:color="CCCCCC"/>
-              <w:right w:val="single" w:sz="6" w:space="0" w:color="000000"/>
-            </w:tcBorders>
-            <w:shd w:val="clear" w:color="auto" w:fill="FFFFFF"/>
-            <w:tcMar>
-              <w:top w:w="40" w:type="dxa"/>
-              <w:left w:w="40" w:type="dxa"/>
-              <w:bottom w:w="40" w:type="dxa"/>
-              <w:right w:w="40" w:type="dxa"/>
-            </w:tcMar>
-            <w:vAlign w:val="center"/>
-          </w:tcPr>
-          <w:p>
-            <w:pPr>
-              <w:widowControl w:val="0"/>
-              <w:spacing w:before="0" w:line="276" w:lineRule="auto"/>
-              <w:jc w:val="center"/>
-              <w:rPr>
-                <w:rFonts w:eastAsia="Arial"/>
-                <w:color w:val="000000"/>
-                <w:sz w:val="24"/>
-                <w:szCs w:val="24"/>
-              </w:rPr>
-            </w:pPr>
-            <w:r>
-              <w:rPr>
-                <w:rFonts w:eastAsia="Arial"/>
-                <w:color w:val="000000"/>
-                <w:sz w:val="24"/>
-                <w:szCs w:val="24"/>
-              </w:rPr>
-              <w:t>M</w:t>
+              </w:rPr>
+              <w:t xml:space="preserve">L </w:t>
             </w:r>
           </w:p>
         </w:tc>
       </w:tr>
     </w:tbl>
     <w:p>
-      <w:bookmarkStart w:id="12" w:name="_Toc95720554"/>
+      <w:bookmarkStart w:id="11" w:name="_Toc95720554"/>
     </w:p>
+    <w:p/>
+    <w:p/>
+    <w:p/>
+    <w:p/>
+    <w:p/>
+    <w:p/>
+    <w:p/>
     <w:p/>
     <w:p/>
     <w:p/>
@@ -7825,7 +7133,7 @@
     <w:p/>
     <w:p>
       <w:pPr>
-        <w:pStyle w:val="Heading2"/>
+        <w:pStyle w:val="u2"/>
         <w:numPr>
           <w:ilvl w:val="1"/>
           <w:numId w:val="1"/>
@@ -7836,7 +7144,7 @@
       <w:r>
         <w:t>FEATURE DESCRIPTION</w:t>
       </w:r>
-      <w:bookmarkEnd w:id="12"/>
+      <w:bookmarkEnd w:id="11"/>
     </w:p>
     <w:p/>
     <w:tbl>
@@ -7855,8 +7163,8 @@
       </w:tblPr>
       <w:tblGrid>
         <w:gridCol w:w="828"/>
-        <w:gridCol w:w="2312"/>
-        <w:gridCol w:w="4969"/>
+        <w:gridCol w:w="2425"/>
+        <w:gridCol w:w="4856"/>
         <w:gridCol w:w="1191"/>
       </w:tblGrid>
       <w:tr>
@@ -7906,7 +7214,7 @@
         </w:tc>
         <w:tc>
           <w:tcPr>
-            <w:tcW w:w="2312" w:type="dxa"/>
+            <w:tcW w:w="2425" w:type="dxa"/>
             <w:tcBorders>
               <w:top w:val="single" w:sz="6" w:space="0" w:color="000000"/>
               <w:left w:val="single" w:sz="6" w:space="0" w:color="CCCCCC"/>
@@ -7947,7 +7255,7 @@
         </w:tc>
         <w:tc>
           <w:tcPr>
-            <w:tcW w:w="4969" w:type="dxa"/>
+            <w:tcW w:w="4856" w:type="dxa"/>
             <w:tcBorders>
               <w:top w:val="single" w:sz="6" w:space="0" w:color="000000"/>
               <w:left w:val="single" w:sz="6" w:space="0" w:color="CCCCCC"/>
@@ -8068,14 +7376,13 @@
                 <w:sz w:val="24"/>
                 <w:szCs w:val="24"/>
               </w:rPr>
-              <w:lastRenderedPageBreak/>
               <w:t>PB01</w:t>
             </w:r>
           </w:p>
         </w:tc>
         <w:tc>
           <w:tcPr>
-            <w:tcW w:w="2312" w:type="dxa"/>
+            <w:tcW w:w="2425" w:type="dxa"/>
             <w:tcBorders>
               <w:top w:val="single" w:sz="6" w:space="0" w:color="CCCCCC"/>
               <w:left w:val="single" w:sz="6" w:space="0" w:color="CCCCCC"/>
@@ -8110,13 +7417,13 @@
                 <w:sz w:val="24"/>
                 <w:szCs w:val="24"/>
               </w:rPr>
-              <w:t>Quản lý thông tin tài khoản cá nhân</w:t>
-            </w:r>
-          </w:p>
-        </w:tc>
-        <w:tc>
-          <w:tcPr>
-            <w:tcW w:w="4969" w:type="dxa"/>
+              <w:t xml:space="preserve">Đăng kí tài khoản </w:t>
+            </w:r>
+          </w:p>
+        </w:tc>
+        <w:tc>
+          <w:tcPr>
+            <w:tcW w:w="4856" w:type="dxa"/>
             <w:tcBorders>
               <w:top w:val="single" w:sz="6" w:space="0" w:color="CCCCCC"/>
               <w:left w:val="single" w:sz="6" w:space="0" w:color="CCCCCC"/>
@@ -8151,7 +7458,52 @@
                 <w:sz w:val="24"/>
                 <w:szCs w:val="24"/>
               </w:rPr>
-              <w:t>Thay đổi thông tin hồ sơ cá nhân, thông tin liên hệ, quản lý bảo mật.</w:t>
+              <w:t xml:space="preserve">Người dùng cần </w:t>
+            </w:r>
+            <w:r>
+              <w:rPr>
+                <w:rFonts w:eastAsia="Arial"/>
+                <w:color w:val="000000"/>
+                <w:sz w:val="24"/>
+                <w:szCs w:val="24"/>
+              </w:rPr>
+              <w:t xml:space="preserve">thực hiện đăng kí tài khoản bằng cách nhập tài khoản, mật khẩu, </w:t>
+            </w:r>
+            <w:r>
+              <w:rPr>
+                <w:rFonts w:eastAsia="Arial"/>
+                <w:color w:val="000000"/>
+                <w:sz w:val="24"/>
+                <w:szCs w:val="24"/>
+              </w:rPr>
+              <w:t>h</w:t>
+            </w:r>
+            <w:r>
+              <w:rPr>
+                <w:rFonts w:eastAsia="Arial"/>
+                <w:color w:val="000000"/>
+                <w:sz w:val="24"/>
+                <w:szCs w:val="24"/>
+              </w:rPr>
+              <w:t>ọ tên, giới tính, số điện thoại, địa chỉ,  nhóm máu</w:t>
+            </w:r>
+            <w:r>
+              <w:rPr>
+                <w:rFonts w:eastAsia="Arial"/>
+                <w:color w:val="000000"/>
+                <w:sz w:val="24"/>
+                <w:szCs w:val="24"/>
+              </w:rPr>
+              <w:t>, số lần hiến máu</w:t>
+            </w:r>
+            <w:r>
+              <w:rPr>
+                <w:rFonts w:eastAsia="Arial"/>
+                <w:color w:val="000000"/>
+                <w:sz w:val="24"/>
+                <w:szCs w:val="24"/>
+              </w:rPr>
+              <w:t>, tháng hiến máu gần nhất.</w:t>
             </w:r>
           </w:p>
         </w:tc>
@@ -8243,7 +7595,7 @@
         </w:tc>
         <w:tc>
           <w:tcPr>
-            <w:tcW w:w="2312" w:type="dxa"/>
+            <w:tcW w:w="2425" w:type="dxa"/>
             <w:tcBorders>
               <w:top w:val="single" w:sz="6" w:space="0" w:color="CCCCCC"/>
               <w:left w:val="single" w:sz="6" w:space="0" w:color="CCCCCC"/>
@@ -8278,13 +7630,13 @@
                 <w:sz w:val="24"/>
                 <w:szCs w:val="24"/>
               </w:rPr>
-              <w:t>Đăng nhập, đăng kí</w:t>
-            </w:r>
-          </w:p>
-        </w:tc>
-        <w:tc>
-          <w:tcPr>
-            <w:tcW w:w="4969" w:type="dxa"/>
+              <w:t>Đăng nhập</w:t>
+            </w:r>
+          </w:p>
+        </w:tc>
+        <w:tc>
+          <w:tcPr>
+            <w:tcW w:w="4856" w:type="dxa"/>
             <w:tcBorders>
               <w:top w:val="single" w:sz="6" w:space="0" w:color="CCCCCC"/>
               <w:left w:val="single" w:sz="6" w:space="0" w:color="CCCCCC"/>
@@ -8319,7 +7671,202 @@
                 <w:sz w:val="24"/>
                 <w:szCs w:val="24"/>
               </w:rPr>
-              <w:t xml:space="preserve">Đăng kí mật khẩu, tên user, email; gmail; đăng nhập, quên mật khẩu. </w:t>
+              <w:t xml:space="preserve">Đăng nhập vào trang web với tài khoản của </w:t>
+            </w:r>
+            <w:r>
+              <w:rPr>
+                <w:rFonts w:eastAsia="Arial"/>
+                <w:color w:val="000000"/>
+                <w:sz w:val="24"/>
+                <w:szCs w:val="24"/>
+              </w:rPr>
+              <w:t>người dùng cho phép xem, cập nhật, sửa thông tin.</w:t>
+            </w:r>
+          </w:p>
+        </w:tc>
+        <w:tc>
+          <w:tcPr>
+            <w:tcW w:w="1191" w:type="dxa"/>
+            <w:tcBorders>
+              <w:top w:val="single" w:sz="6" w:space="0" w:color="CCCCCC"/>
+              <w:left w:val="single" w:sz="6" w:space="0" w:color="CCCCCC"/>
+              <w:bottom w:val="single" w:sz="6" w:space="0" w:color="000000"/>
+              <w:right w:val="single" w:sz="6" w:space="0" w:color="000000"/>
+            </w:tcBorders>
+            <w:shd w:val="clear" w:color="auto" w:fill="FFFFFF"/>
+            <w:tcMar>
+              <w:top w:w="40" w:type="dxa"/>
+              <w:left w:w="40" w:type="dxa"/>
+              <w:bottom w:w="40" w:type="dxa"/>
+              <w:right w:w="40" w:type="dxa"/>
+            </w:tcMar>
+            <w:vAlign w:val="center"/>
+          </w:tcPr>
+          <w:p>
+            <w:pPr>
+              <w:widowControl w:val="0"/>
+              <w:spacing w:before="0" w:line="276" w:lineRule="auto"/>
+              <w:jc w:val="center"/>
+              <w:rPr>
+                <w:rFonts w:eastAsia="Arial"/>
+                <w:color w:val="000000"/>
+                <w:sz w:val="24"/>
+                <w:szCs w:val="24"/>
+              </w:rPr>
+            </w:pPr>
+            <w:r>
+              <w:rPr>
+                <w:rFonts w:eastAsia="Arial"/>
+                <w:color w:val="000000"/>
+                <w:sz w:val="24"/>
+                <w:szCs w:val="24"/>
+              </w:rPr>
+              <w:t>H</w:t>
+            </w:r>
+          </w:p>
+        </w:tc>
+      </w:tr>
+      <w:tr>
+        <w:trPr>
+          <w:trHeight w:val="975"/>
+        </w:trPr>
+        <w:tc>
+          <w:tcPr>
+            <w:tcW w:w="828" w:type="dxa"/>
+            <w:tcBorders>
+              <w:top w:val="single" w:sz="6" w:space="0" w:color="CCCCCC"/>
+              <w:left w:val="single" w:sz="6" w:space="0" w:color="000000"/>
+              <w:bottom w:val="single" w:sz="6" w:space="0" w:color="000000"/>
+              <w:right w:val="single" w:sz="6" w:space="0" w:color="000000"/>
+            </w:tcBorders>
+            <w:tcMar>
+              <w:top w:w="40" w:type="dxa"/>
+              <w:left w:w="40" w:type="dxa"/>
+              <w:bottom w:w="40" w:type="dxa"/>
+              <w:right w:w="40" w:type="dxa"/>
+            </w:tcMar>
+            <w:vAlign w:val="center"/>
+          </w:tcPr>
+          <w:p>
+            <w:pPr>
+              <w:widowControl w:val="0"/>
+              <w:spacing w:before="0" w:line="276" w:lineRule="auto"/>
+              <w:jc w:val="center"/>
+              <w:rPr>
+                <w:rFonts w:eastAsia="Arial"/>
+                <w:color w:val="000000"/>
+                <w:sz w:val="24"/>
+                <w:szCs w:val="24"/>
+              </w:rPr>
+            </w:pPr>
+            <w:r>
+              <w:rPr>
+                <w:rFonts w:eastAsia="Arial"/>
+                <w:color w:val="000000"/>
+                <w:sz w:val="24"/>
+                <w:szCs w:val="24"/>
+              </w:rPr>
+              <w:t>PB03</w:t>
+            </w:r>
+          </w:p>
+        </w:tc>
+        <w:tc>
+          <w:tcPr>
+            <w:tcW w:w="2425" w:type="dxa"/>
+            <w:tcBorders>
+              <w:top w:val="single" w:sz="6" w:space="0" w:color="CCCCCC"/>
+              <w:left w:val="single" w:sz="6" w:space="0" w:color="CCCCCC"/>
+              <w:bottom w:val="single" w:sz="6" w:space="0" w:color="000000"/>
+              <w:right w:val="single" w:sz="6" w:space="0" w:color="000000"/>
+            </w:tcBorders>
+            <w:shd w:val="clear" w:color="auto" w:fill="auto"/>
+            <w:tcMar>
+              <w:top w:w="40" w:type="dxa"/>
+              <w:left w:w="40" w:type="dxa"/>
+              <w:bottom w:w="40" w:type="dxa"/>
+              <w:right w:w="40" w:type="dxa"/>
+            </w:tcMar>
+            <w:vAlign w:val="center"/>
+          </w:tcPr>
+          <w:p>
+            <w:pPr>
+              <w:widowControl w:val="0"/>
+              <w:spacing w:before="0" w:line="276" w:lineRule="auto"/>
+              <w:jc w:val="center"/>
+              <w:rPr>
+                <w:rFonts w:eastAsia="Arial"/>
+                <w:color w:val="000000"/>
+                <w:sz w:val="24"/>
+                <w:szCs w:val="24"/>
+              </w:rPr>
+            </w:pPr>
+            <w:r>
+              <w:rPr>
+                <w:rFonts w:eastAsia="Arial"/>
+                <w:color w:val="000000"/>
+                <w:sz w:val="24"/>
+                <w:szCs w:val="24"/>
+              </w:rPr>
+              <w:t xml:space="preserve">Đăng xuất </w:t>
+            </w:r>
+          </w:p>
+        </w:tc>
+        <w:tc>
+          <w:tcPr>
+            <w:tcW w:w="4856" w:type="dxa"/>
+            <w:tcBorders>
+              <w:top w:val="single" w:sz="6" w:space="0" w:color="CCCCCC"/>
+              <w:left w:val="single" w:sz="6" w:space="0" w:color="CCCCCC"/>
+              <w:bottom w:val="single" w:sz="6" w:space="0" w:color="000000"/>
+              <w:right w:val="single" w:sz="6" w:space="0" w:color="000000"/>
+            </w:tcBorders>
+            <w:shd w:val="clear" w:color="auto" w:fill="auto"/>
+            <w:tcMar>
+              <w:top w:w="40" w:type="dxa"/>
+              <w:left w:w="40" w:type="dxa"/>
+              <w:bottom w:w="40" w:type="dxa"/>
+              <w:right w:w="40" w:type="dxa"/>
+            </w:tcMar>
+            <w:vAlign w:val="center"/>
+          </w:tcPr>
+          <w:p>
+            <w:pPr>
+              <w:widowControl w:val="0"/>
+              <w:spacing w:before="0" w:line="276" w:lineRule="auto"/>
+              <w:jc w:val="left"/>
+              <w:rPr>
+                <w:rFonts w:eastAsia="Arial"/>
+                <w:color w:val="000000"/>
+                <w:sz w:val="24"/>
+                <w:szCs w:val="24"/>
+              </w:rPr>
+            </w:pPr>
+            <w:r>
+              <w:rPr>
+                <w:rFonts w:eastAsia="Arial"/>
+                <w:color w:val="000000"/>
+                <w:sz w:val="24"/>
+                <w:szCs w:val="24"/>
+              </w:rPr>
+              <w:t>Đăng xuất</w:t>
+            </w:r>
+            <w:r>
+              <w:rPr>
+                <w:rFonts w:eastAsia="Arial"/>
+                <w:color w:val="000000"/>
+                <w:sz w:val="24"/>
+                <w:szCs w:val="24"/>
+              </w:rPr>
+              <w:t xml:space="preserve"> tài khoản</w:t>
+            </w:r>
+            <w:r>
+              <w:rPr>
+                <w:rFonts w:eastAsia="Arial"/>
+                <w:color w:val="000000"/>
+                <w:sz w:val="24"/>
+                <w:szCs w:val="24"/>
+              </w:rPr>
+              <w:t xml:space="preserve"> khỏi trang web và lưu lại những thay đổi của người dùng trong quá trình sử dụng</w:t>
             </w:r>
           </w:p>
         </w:tc>
@@ -8405,13 +7952,13 @@
                 <w:sz w:val="24"/>
                 <w:szCs w:val="24"/>
               </w:rPr>
-              <w:t>PB03</w:t>
-            </w:r>
-          </w:p>
-        </w:tc>
-        <w:tc>
-          <w:tcPr>
-            <w:tcW w:w="2312" w:type="dxa"/>
+              <w:t>PB04</w:t>
+            </w:r>
+          </w:p>
+        </w:tc>
+        <w:tc>
+          <w:tcPr>
+            <w:tcW w:w="2425" w:type="dxa"/>
             <w:tcBorders>
               <w:top w:val="single" w:sz="6" w:space="0" w:color="CCCCCC"/>
               <w:left w:val="single" w:sz="6" w:space="0" w:color="CCCCCC"/>
@@ -8446,13 +7993,13 @@
                 <w:sz w:val="24"/>
                 <w:szCs w:val="24"/>
               </w:rPr>
-              <w:t>Tìm kiếm nhóm máu phù hợp</w:t>
-            </w:r>
-          </w:p>
-        </w:tc>
-        <w:tc>
-          <w:tcPr>
-            <w:tcW w:w="4969" w:type="dxa"/>
+              <w:t xml:space="preserve">Tìm kiếm nhóm máu </w:t>
+            </w:r>
+          </w:p>
+        </w:tc>
+        <w:tc>
+          <w:tcPr>
+            <w:tcW w:w="4856" w:type="dxa"/>
             <w:tcBorders>
               <w:top w:val="single" w:sz="6" w:space="0" w:color="CCCCCC"/>
               <w:left w:val="single" w:sz="6" w:space="0" w:color="CCCCCC"/>
@@ -8485,19 +8032,35 @@
                 <w:sz w:val="24"/>
                 <w:szCs w:val="24"/>
               </w:rPr>
-              <w:t xml:space="preserve">Lọc ra theo nhóm máu cần tìm: A, O, B, </w:t>
-            </w:r>
-            <w:proofErr w:type="gramStart"/>
-            <w:r>
-              <w:rPr>
-                <w:rFonts w:eastAsia="Arial"/>
-                <w:color w:val="000000"/>
-                <w:sz w:val="24"/>
-                <w:szCs w:val="24"/>
-              </w:rPr>
-              <w:t>AB,…</w:t>
-            </w:r>
-            <w:proofErr w:type="gramEnd"/>
+              <w:t xml:space="preserve">Chức năng tìm kiếm theo bộ lọc trên trang web giúp </w:t>
+            </w:r>
+            <w:r>
+              <w:rPr>
+                <w:rFonts w:eastAsia="Arial"/>
+                <w:color w:val="000000"/>
+                <w:sz w:val="24"/>
+                <w:szCs w:val="24"/>
+              </w:rPr>
+              <w:t xml:space="preserve">người dùng </w:t>
+            </w:r>
+            <w:r>
+              <w:rPr>
+                <w:rFonts w:eastAsia="Arial"/>
+                <w:color w:val="000000"/>
+                <w:sz w:val="24"/>
+                <w:szCs w:val="24"/>
+              </w:rPr>
+              <w:t xml:space="preserve">dễ dàng tìm kiếm </w:t>
+            </w:r>
+            <w:r>
+              <w:rPr>
+                <w:rFonts w:eastAsia="Arial"/>
+                <w:color w:val="000000"/>
+                <w:sz w:val="24"/>
+                <w:szCs w:val="24"/>
+              </w:rPr>
+              <w:t>nhóm máu phù hợp.</w:t>
+            </w:r>
           </w:p>
         </w:tc>
         <w:tc>
@@ -8582,13 +8145,13 @@
                 <w:sz w:val="24"/>
                 <w:szCs w:val="24"/>
               </w:rPr>
-              <w:t>PB04</w:t>
-            </w:r>
-          </w:p>
-        </w:tc>
-        <w:tc>
-          <w:tcPr>
-            <w:tcW w:w="2312" w:type="dxa"/>
+              <w:t>PB05</w:t>
+            </w:r>
+          </w:p>
+        </w:tc>
+        <w:tc>
+          <w:tcPr>
+            <w:tcW w:w="2425" w:type="dxa"/>
             <w:tcBorders>
               <w:top w:val="single" w:sz="6" w:space="0" w:color="CCCCCC"/>
               <w:left w:val="single" w:sz="6" w:space="0" w:color="CCCCCC"/>
@@ -8623,13 +8186,13 @@
                 <w:sz w:val="24"/>
                 <w:szCs w:val="24"/>
               </w:rPr>
-              <w:t>Xem danh sách người hiến máu</w:t>
-            </w:r>
-          </w:p>
-        </w:tc>
-        <w:tc>
-          <w:tcPr>
-            <w:tcW w:w="4969" w:type="dxa"/>
+              <w:t>Xem thông tin</w:t>
+            </w:r>
+          </w:p>
+        </w:tc>
+        <w:tc>
+          <w:tcPr>
+            <w:tcW w:w="4856" w:type="dxa"/>
             <w:tcBorders>
               <w:top w:val="single" w:sz="6" w:space="0" w:color="CCCCCC"/>
               <w:left w:val="single" w:sz="6" w:space="0" w:color="CCCCCC"/>
@@ -8663,6 +8226,50 @@
                 <w:szCs w:val="24"/>
               </w:rPr>
               <w:t>Xem thông tin cơ bản của người hiến máu</w:t>
+            </w:r>
+            <w:r>
+              <w:rPr>
+                <w:color w:val="auto"/>
+                <w:sz w:val="24"/>
+                <w:szCs w:val="24"/>
+              </w:rPr>
+              <w:t xml:space="preserve">: </w:t>
+            </w:r>
+            <w:r>
+              <w:rPr>
+                <w:rFonts w:eastAsia="Arial"/>
+                <w:color w:val="000000"/>
+                <w:sz w:val="24"/>
+                <w:szCs w:val="24"/>
+              </w:rPr>
+              <w:t xml:space="preserve">Họ tên, giới tính, số điện thoại, </w:t>
+            </w:r>
+            <w:r>
+              <w:rPr>
+                <w:rFonts w:eastAsia="Arial"/>
+                <w:color w:val="000000"/>
+                <w:sz w:val="24"/>
+                <w:szCs w:val="24"/>
+              </w:rPr>
+              <w:t xml:space="preserve">khu vực sống, </w:t>
+            </w:r>
+            <w:r>
+              <w:rPr>
+                <w:rFonts w:eastAsia="Arial"/>
+                <w:color w:val="000000"/>
+                <w:sz w:val="24"/>
+                <w:szCs w:val="24"/>
+              </w:rPr>
+              <w:t>nhóm máu</w:t>
+            </w:r>
+            <w:r>
+              <w:rPr>
+                <w:rFonts w:eastAsia="Arial"/>
+                <w:color w:val="000000"/>
+                <w:sz w:val="24"/>
+                <w:szCs w:val="24"/>
+              </w:rPr>
+              <w:t>, số lần hiến máu.</w:t>
             </w:r>
           </w:p>
         </w:tc>
@@ -8748,13 +8355,13 @@
                 <w:sz w:val="24"/>
                 <w:szCs w:val="24"/>
               </w:rPr>
-              <w:t>PB05</w:t>
-            </w:r>
-          </w:p>
-        </w:tc>
-        <w:tc>
-          <w:tcPr>
-            <w:tcW w:w="2312" w:type="dxa"/>
+              <w:t>PB06</w:t>
+            </w:r>
+          </w:p>
+        </w:tc>
+        <w:tc>
+          <w:tcPr>
+            <w:tcW w:w="2425" w:type="dxa"/>
             <w:tcBorders>
               <w:top w:val="single" w:sz="6" w:space="0" w:color="CCCCCC"/>
               <w:left w:val="single" w:sz="6" w:space="0" w:color="CCCCCC"/>
@@ -8789,13 +8396,13 @@
                 <w:sz w:val="24"/>
                 <w:szCs w:val="24"/>
               </w:rPr>
-              <w:t>Tra cứu thông tin người hiến máu</w:t>
-            </w:r>
-          </w:p>
-        </w:tc>
-        <w:tc>
-          <w:tcPr>
-            <w:tcW w:w="4969" w:type="dxa"/>
+              <w:t>Bảng vàng người hiến máu</w:t>
+            </w:r>
+          </w:p>
+        </w:tc>
+        <w:tc>
+          <w:tcPr>
+            <w:tcW w:w="4856" w:type="dxa"/>
             <w:tcBorders>
               <w:top w:val="single" w:sz="6" w:space="0" w:color="CCCCCC"/>
               <w:left w:val="single" w:sz="6" w:space="0" w:color="CCCCCC"/>
@@ -8830,7 +8437,7 @@
                 <w:sz w:val="24"/>
                 <w:szCs w:val="24"/>
               </w:rPr>
-              <w:t>Xem thông tin chi tiết của người hiến máu</w:t>
+              <w:t>Người dùng sẽ thấy được 10 người có số lần hiến máu nhiều nhất.</w:t>
             </w:r>
           </w:p>
         </w:tc>
@@ -8916,13 +8523,13 @@
                 <w:sz w:val="24"/>
                 <w:szCs w:val="24"/>
               </w:rPr>
-              <w:t>PB06</w:t>
-            </w:r>
-          </w:p>
-        </w:tc>
-        <w:tc>
-          <w:tcPr>
-            <w:tcW w:w="2312" w:type="dxa"/>
+              <w:t>PB07</w:t>
+            </w:r>
+          </w:p>
+        </w:tc>
+        <w:tc>
+          <w:tcPr>
+            <w:tcW w:w="2425" w:type="dxa"/>
             <w:tcBorders>
               <w:top w:val="single" w:sz="6" w:space="0" w:color="CCCCCC"/>
               <w:left w:val="single" w:sz="6" w:space="0" w:color="CCCCCC"/>
@@ -8957,13 +8564,13 @@
                 <w:sz w:val="24"/>
                 <w:szCs w:val="24"/>
               </w:rPr>
-              <w:t>Xem bảng vàng người hiến máu</w:t>
-            </w:r>
-          </w:p>
-        </w:tc>
-        <w:tc>
-          <w:tcPr>
-            <w:tcW w:w="4969" w:type="dxa"/>
+              <w:t>Địa điểm của đơn vị, tổ chức hiến máu.</w:t>
+            </w:r>
+          </w:p>
+        </w:tc>
+        <w:tc>
+          <w:tcPr>
+            <w:tcW w:w="4856" w:type="dxa"/>
             <w:tcBorders>
               <w:top w:val="single" w:sz="6" w:space="0" w:color="CCCCCC"/>
               <w:left w:val="single" w:sz="6" w:space="0" w:color="CCCCCC"/>
@@ -8998,34 +8605,7 @@
                 <w:sz w:val="24"/>
                 <w:szCs w:val="24"/>
               </w:rPr>
-              <w:t xml:space="preserve">Xem những </w:t>
-            </w:r>
-            <w:r>
-              <w:rPr>
-                <w:rFonts w:eastAsia="Arial"/>
-                <w:color w:val="000000"/>
-                <w:sz w:val="24"/>
-                <w:szCs w:val="24"/>
-              </w:rPr>
-              <w:t xml:space="preserve">người </w:t>
-            </w:r>
-            <w:r>
-              <w:rPr>
-                <w:rFonts w:eastAsia="Arial"/>
-                <w:color w:val="000000"/>
-                <w:sz w:val="24"/>
-                <w:szCs w:val="24"/>
-              </w:rPr>
-              <w:t xml:space="preserve">được vinh danh </w:t>
-            </w:r>
-            <w:r>
-              <w:rPr>
-                <w:rFonts w:eastAsia="Arial"/>
-                <w:color w:val="000000"/>
-                <w:sz w:val="24"/>
-                <w:szCs w:val="24"/>
-              </w:rPr>
-              <w:t>hiến máu nhiều nhất.</w:t>
+              <w:t>Xem được thông tin liên lạc, địa chỉ, đơn vị tổ chức của những sự kiện hiến máu.</w:t>
             </w:r>
           </w:p>
         </w:tc>
@@ -9111,13 +8691,13 @@
                 <w:sz w:val="24"/>
                 <w:szCs w:val="24"/>
               </w:rPr>
-              <w:t>PB07</w:t>
-            </w:r>
-          </w:p>
-        </w:tc>
-        <w:tc>
-          <w:tcPr>
-            <w:tcW w:w="2312" w:type="dxa"/>
+              <w:t>PB08</w:t>
+            </w:r>
+          </w:p>
+        </w:tc>
+        <w:tc>
+          <w:tcPr>
+            <w:tcW w:w="2425" w:type="dxa"/>
             <w:tcBorders>
               <w:top w:val="single" w:sz="6" w:space="0" w:color="CCCCCC"/>
               <w:left w:val="single" w:sz="6" w:space="0" w:color="CCCCCC"/>
@@ -9152,13 +8732,13 @@
                 <w:sz w:val="24"/>
                 <w:szCs w:val="24"/>
               </w:rPr>
-              <w:t>Xem thông tin những nơi hiến máu, tổ chức hiến máu</w:t>
-            </w:r>
-          </w:p>
-        </w:tc>
-        <w:tc>
-          <w:tcPr>
-            <w:tcW w:w="4969" w:type="dxa"/>
+              <w:t xml:space="preserve">Bảng tin </w:t>
+            </w:r>
+          </w:p>
+        </w:tc>
+        <w:tc>
+          <w:tcPr>
+            <w:tcW w:w="4856" w:type="dxa"/>
             <w:tcBorders>
               <w:top w:val="single" w:sz="6" w:space="0" w:color="CCCCCC"/>
               <w:left w:val="single" w:sz="6" w:space="0" w:color="CCCCCC"/>
@@ -9180,30 +8760,48 @@
               <w:spacing w:before="0" w:line="276" w:lineRule="auto"/>
               <w:jc w:val="left"/>
               <w:rPr>
-                <w:sz w:val="24"/>
-                <w:szCs w:val="24"/>
-              </w:rPr>
-            </w:pPr>
-            <w:r>
-              <w:rPr>
-                <w:rFonts w:eastAsia="Arial"/>
-                <w:color w:val="000000"/>
-                <w:sz w:val="24"/>
-                <w:szCs w:val="24"/>
-              </w:rPr>
-              <w:t xml:space="preserve">Xem thông tin và trực tiếp liên lạc với các bệnh viện, tổ chức nhận </w:t>
-            </w:r>
-            <w:proofErr w:type="gramStart"/>
-            <w:r>
-              <w:rPr>
-                <w:rFonts w:eastAsia="Arial"/>
-                <w:color w:val="000000"/>
-                <w:sz w:val="24"/>
-                <w:szCs w:val="24"/>
-              </w:rPr>
-              <w:t>máu,…</w:t>
-            </w:r>
-            <w:proofErr w:type="gramEnd"/>
+                <w:rFonts w:eastAsia="Arial"/>
+                <w:color w:val="000000"/>
+                <w:sz w:val="24"/>
+                <w:szCs w:val="24"/>
+              </w:rPr>
+            </w:pPr>
+            <w:r>
+              <w:rPr>
+                <w:rFonts w:eastAsia="Arial"/>
+                <w:color w:val="000000"/>
+                <w:sz w:val="24"/>
+                <w:szCs w:val="24"/>
+              </w:rPr>
+              <w:t>Hiển thị thông tin của những địa điểm, đơn vị, tổ chức hiến máu</w:t>
+            </w:r>
+            <w:r>
+              <w:rPr>
+                <w:rFonts w:eastAsia="Arial"/>
+                <w:color w:val="000000"/>
+                <w:sz w:val="24"/>
+                <w:szCs w:val="24"/>
+              </w:rPr>
+              <w:t xml:space="preserve"> chuẩn bị hoặc</w:t>
+            </w:r>
+            <w:r>
+              <w:rPr>
+                <w:rFonts w:eastAsia="Arial"/>
+                <w:color w:val="000000"/>
+                <w:sz w:val="24"/>
+                <w:szCs w:val="24"/>
+              </w:rPr>
+              <w:t xml:space="preserve"> đang </w:t>
+            </w:r>
+            <w:r>
+              <w:rPr>
+                <w:rFonts w:eastAsia="Arial"/>
+                <w:color w:val="000000"/>
+                <w:sz w:val="24"/>
+                <w:szCs w:val="24"/>
+              </w:rPr>
+              <w:t>có chương trình tiếp nhận máu.</w:t>
+            </w:r>
           </w:p>
         </w:tc>
         <w:tc>
@@ -9288,13 +8886,13 @@
                 <w:sz w:val="24"/>
                 <w:szCs w:val="24"/>
               </w:rPr>
-              <w:t>PB08</w:t>
-            </w:r>
-          </w:p>
-        </w:tc>
-        <w:tc>
-          <w:tcPr>
-            <w:tcW w:w="2312" w:type="dxa"/>
+              <w:t>PB09</w:t>
+            </w:r>
+          </w:p>
+        </w:tc>
+        <w:tc>
+          <w:tcPr>
+            <w:tcW w:w="2425" w:type="dxa"/>
             <w:tcBorders>
               <w:top w:val="single" w:sz="6" w:space="0" w:color="CCCCCC"/>
               <w:left w:val="single" w:sz="6" w:space="0" w:color="CCCCCC"/>
@@ -9329,13 +8927,13 @@
                 <w:sz w:val="24"/>
                 <w:szCs w:val="24"/>
               </w:rPr>
-              <w:t>Tìm người hiến máu theo khu vực địa lý</w:t>
-            </w:r>
-          </w:p>
-        </w:tc>
-        <w:tc>
-          <w:tcPr>
-            <w:tcW w:w="4969" w:type="dxa"/>
+              <w:t>Quản lý thông tin của người dùng</w:t>
+            </w:r>
+          </w:p>
+        </w:tc>
+        <w:tc>
+          <w:tcPr>
+            <w:tcW w:w="4856" w:type="dxa"/>
             <w:tcBorders>
               <w:top w:val="single" w:sz="6" w:space="0" w:color="CCCCCC"/>
               <w:left w:val="single" w:sz="6" w:space="0" w:color="CCCCCC"/>
@@ -9370,7 +8968,61 @@
                 <w:sz w:val="24"/>
                 <w:szCs w:val="24"/>
               </w:rPr>
-              <w:t xml:space="preserve">Lọc theo tên quận, phường </w:t>
+              <w:t xml:space="preserve">Xem thông tin </w:t>
+            </w:r>
+            <w:r>
+              <w:rPr>
+                <w:rFonts w:eastAsia="Arial"/>
+                <w:color w:val="000000"/>
+                <w:sz w:val="24"/>
+                <w:szCs w:val="24"/>
+              </w:rPr>
+              <w:t>của người dùng</w:t>
+            </w:r>
+            <w:r>
+              <w:rPr>
+                <w:rFonts w:eastAsia="Arial"/>
+                <w:color w:val="000000"/>
+                <w:sz w:val="24"/>
+                <w:szCs w:val="24"/>
+              </w:rPr>
+              <w:t xml:space="preserve"> bao gồm</w:t>
+            </w:r>
+            <w:r>
+              <w:rPr>
+                <w:rFonts w:eastAsia="Arial"/>
+                <w:color w:val="000000"/>
+                <w:sz w:val="24"/>
+                <w:szCs w:val="24"/>
+              </w:rPr>
+              <w:t>:</w:t>
+            </w:r>
+            <w:r>
+              <w:rPr>
+                <w:rFonts w:eastAsia="Arial"/>
+                <w:color w:val="000000"/>
+                <w:sz w:val="24"/>
+                <w:szCs w:val="24"/>
+              </w:rPr>
+              <w:t xml:space="preserve"> </w:t>
+            </w:r>
+            <w:r>
+              <w:rPr>
+                <w:rFonts w:eastAsia="Arial"/>
+                <w:color w:val="000000"/>
+                <w:sz w:val="24"/>
+                <w:szCs w:val="24"/>
+              </w:rPr>
+              <w:t>Họ tên, giới tính, số điện thoại, địa chỉ,  nhóm máu</w:t>
+            </w:r>
+            <w:r>
+              <w:rPr>
+                <w:rFonts w:eastAsia="Arial"/>
+                <w:color w:val="000000"/>
+                <w:sz w:val="24"/>
+                <w:szCs w:val="24"/>
+              </w:rPr>
+              <w:t>, số lần hiến máu</w:t>
             </w:r>
           </w:p>
         </w:tc>
@@ -9456,13 +9108,13 @@
                 <w:sz w:val="24"/>
                 <w:szCs w:val="24"/>
               </w:rPr>
-              <w:t>PB09</w:t>
-            </w:r>
-          </w:p>
-        </w:tc>
-        <w:tc>
-          <w:tcPr>
-            <w:tcW w:w="2312" w:type="dxa"/>
+              <w:t>PB10</w:t>
+            </w:r>
+          </w:p>
+        </w:tc>
+        <w:tc>
+          <w:tcPr>
+            <w:tcW w:w="2425" w:type="dxa"/>
             <w:tcBorders>
               <w:top w:val="single" w:sz="6" w:space="0" w:color="CCCCCC"/>
               <w:left w:val="single" w:sz="6" w:space="0" w:color="CCCCCC"/>
@@ -9497,13 +9149,13 @@
                 <w:sz w:val="24"/>
                 <w:szCs w:val="24"/>
               </w:rPr>
-              <w:t>Cập nhật tình trạng hiến máu</w:t>
-            </w:r>
-          </w:p>
-        </w:tc>
-        <w:tc>
-          <w:tcPr>
-            <w:tcW w:w="4969" w:type="dxa"/>
+              <w:t>Quản lý những thông tin của sự kiện hiến máu</w:t>
+            </w:r>
+          </w:p>
+        </w:tc>
+        <w:tc>
+          <w:tcPr>
+            <w:tcW w:w="4856" w:type="dxa"/>
             <w:tcBorders>
               <w:top w:val="single" w:sz="6" w:space="0" w:color="CCCCCC"/>
               <w:left w:val="single" w:sz="6" w:space="0" w:color="CCCCCC"/>
@@ -9538,7 +9190,7 @@
                 <w:sz w:val="24"/>
                 <w:szCs w:val="24"/>
               </w:rPr>
-              <w:t xml:space="preserve">Điền thông tin tình trạng sau khi đã hiến máu xong: Có/ Không </w:t>
+              <w:t>Xem, thêm, cập nhật các thông tin của các sự kiện hiến máu.</w:t>
             </w:r>
           </w:p>
         </w:tc>
@@ -9624,13 +9276,13 @@
                 <w:sz w:val="24"/>
                 <w:szCs w:val="24"/>
               </w:rPr>
-              <w:t>PB10</w:t>
-            </w:r>
-          </w:p>
-        </w:tc>
-        <w:tc>
-          <w:tcPr>
-            <w:tcW w:w="2312" w:type="dxa"/>
+              <w:t>PB11</w:t>
+            </w:r>
+          </w:p>
+        </w:tc>
+        <w:tc>
+          <w:tcPr>
+            <w:tcW w:w="2425" w:type="dxa"/>
             <w:tcBorders>
               <w:top w:val="single" w:sz="6" w:space="0" w:color="CCCCCC"/>
               <w:left w:val="single" w:sz="6" w:space="0" w:color="CCCCCC"/>
@@ -9665,13 +9317,13 @@
                 <w:sz w:val="24"/>
                 <w:szCs w:val="24"/>
               </w:rPr>
-              <w:t>Đặt lịch hiến máu</w:t>
-            </w:r>
-          </w:p>
-        </w:tc>
-        <w:tc>
-          <w:tcPr>
-            <w:tcW w:w="4969" w:type="dxa"/>
+              <w:t>Quản lý bảng vàng hiến máu</w:t>
+            </w:r>
+          </w:p>
+        </w:tc>
+        <w:tc>
+          <w:tcPr>
+            <w:tcW w:w="4856" w:type="dxa"/>
             <w:tcBorders>
               <w:top w:val="single" w:sz="6" w:space="0" w:color="CCCCCC"/>
               <w:left w:val="single" w:sz="6" w:space="0" w:color="CCCCCC"/>
@@ -9706,701 +9358,8 @@
                 <w:sz w:val="24"/>
                 <w:szCs w:val="24"/>
               </w:rPr>
-              <w:t>Chọn lịch, thời gian, địa điểm và nơi hiến máu</w:t>
-            </w:r>
-          </w:p>
-        </w:tc>
-        <w:tc>
-          <w:tcPr>
-            <w:tcW w:w="1191" w:type="dxa"/>
-            <w:tcBorders>
-              <w:top w:val="single" w:sz="6" w:space="0" w:color="CCCCCC"/>
-              <w:left w:val="single" w:sz="6" w:space="0" w:color="CCCCCC"/>
-              <w:bottom w:val="single" w:sz="6" w:space="0" w:color="CCCCCC"/>
-              <w:right w:val="single" w:sz="6" w:space="0" w:color="000000"/>
-            </w:tcBorders>
-            <w:shd w:val="clear" w:color="auto" w:fill="FFFFFF"/>
-            <w:tcMar>
-              <w:top w:w="40" w:type="dxa"/>
-              <w:left w:w="40" w:type="dxa"/>
-              <w:bottom w:w="40" w:type="dxa"/>
-              <w:right w:w="40" w:type="dxa"/>
-            </w:tcMar>
-            <w:vAlign w:val="center"/>
-          </w:tcPr>
-          <w:p>
-            <w:pPr>
-              <w:widowControl w:val="0"/>
-              <w:spacing w:before="0" w:line="276" w:lineRule="auto"/>
-              <w:jc w:val="center"/>
-              <w:rPr>
-                <w:rFonts w:eastAsia="Arial"/>
-                <w:color w:val="000000"/>
-                <w:sz w:val="24"/>
-                <w:szCs w:val="24"/>
-              </w:rPr>
-            </w:pPr>
-            <w:r>
-              <w:rPr>
-                <w:rFonts w:eastAsia="Arial"/>
-                <w:color w:val="000000"/>
-                <w:sz w:val="24"/>
-                <w:szCs w:val="24"/>
-              </w:rPr>
-              <w:t>M</w:t>
-            </w:r>
-          </w:p>
-        </w:tc>
-      </w:tr>
-      <w:tr>
-        <w:trPr>
-          <w:trHeight w:val="975"/>
-        </w:trPr>
-        <w:tc>
-          <w:tcPr>
-            <w:tcW w:w="828" w:type="dxa"/>
-            <w:tcBorders>
-              <w:top w:val="single" w:sz="6" w:space="0" w:color="CCCCCC"/>
-              <w:left w:val="single" w:sz="6" w:space="0" w:color="000000"/>
-              <w:bottom w:val="single" w:sz="6" w:space="0" w:color="CCCCCC"/>
-              <w:right w:val="single" w:sz="6" w:space="0" w:color="000000"/>
-            </w:tcBorders>
-            <w:tcMar>
-              <w:top w:w="40" w:type="dxa"/>
-              <w:left w:w="40" w:type="dxa"/>
-              <w:bottom w:w="40" w:type="dxa"/>
-              <w:right w:w="40" w:type="dxa"/>
-            </w:tcMar>
-            <w:vAlign w:val="center"/>
-          </w:tcPr>
-          <w:p>
-            <w:pPr>
-              <w:widowControl w:val="0"/>
-              <w:spacing w:before="0" w:line="276" w:lineRule="auto"/>
-              <w:jc w:val="center"/>
-              <w:rPr>
-                <w:rFonts w:eastAsia="Arial"/>
-                <w:color w:val="000000"/>
-                <w:sz w:val="24"/>
-                <w:szCs w:val="24"/>
-              </w:rPr>
-            </w:pPr>
-            <w:r>
-              <w:rPr>
-                <w:rFonts w:eastAsia="Arial"/>
-                <w:color w:val="000000"/>
-                <w:sz w:val="24"/>
-                <w:szCs w:val="24"/>
-              </w:rPr>
-              <w:t>PB11</w:t>
-            </w:r>
-          </w:p>
-        </w:tc>
-        <w:tc>
-          <w:tcPr>
-            <w:tcW w:w="2312" w:type="dxa"/>
-            <w:tcBorders>
-              <w:top w:val="single" w:sz="6" w:space="0" w:color="CCCCCC"/>
-              <w:left w:val="single" w:sz="6" w:space="0" w:color="CCCCCC"/>
-              <w:bottom w:val="single" w:sz="6" w:space="0" w:color="CCCCCC"/>
-              <w:right w:val="single" w:sz="6" w:space="0" w:color="000000"/>
-            </w:tcBorders>
-            <w:shd w:val="clear" w:color="auto" w:fill="auto"/>
-            <w:tcMar>
-              <w:top w:w="40" w:type="dxa"/>
-              <w:left w:w="40" w:type="dxa"/>
-              <w:bottom w:w="40" w:type="dxa"/>
-              <w:right w:w="40" w:type="dxa"/>
-            </w:tcMar>
-            <w:vAlign w:val="center"/>
-          </w:tcPr>
-          <w:p>
-            <w:pPr>
-              <w:widowControl w:val="0"/>
-              <w:spacing w:before="0" w:line="276" w:lineRule="auto"/>
-              <w:jc w:val="center"/>
-              <w:rPr>
-                <w:rFonts w:eastAsia="Arial"/>
-                <w:color w:val="000000"/>
-                <w:sz w:val="24"/>
-                <w:szCs w:val="24"/>
-              </w:rPr>
-            </w:pPr>
-            <w:r>
-              <w:rPr>
-                <w:rFonts w:eastAsia="Arial"/>
-                <w:color w:val="000000"/>
-                <w:sz w:val="24"/>
-                <w:szCs w:val="24"/>
-              </w:rPr>
-              <w:t>Quản trị người dùng</w:t>
-            </w:r>
-          </w:p>
-        </w:tc>
-        <w:tc>
-          <w:tcPr>
-            <w:tcW w:w="4969" w:type="dxa"/>
-            <w:tcBorders>
-              <w:top w:val="single" w:sz="6" w:space="0" w:color="CCCCCC"/>
-              <w:left w:val="single" w:sz="6" w:space="0" w:color="CCCCCC"/>
-              <w:bottom w:val="single" w:sz="6" w:space="0" w:color="CCCCCC"/>
-              <w:right w:val="single" w:sz="6" w:space="0" w:color="000000"/>
-            </w:tcBorders>
-            <w:shd w:val="clear" w:color="auto" w:fill="auto"/>
-            <w:tcMar>
-              <w:top w:w="40" w:type="dxa"/>
-              <w:left w:w="40" w:type="dxa"/>
-              <w:bottom w:w="40" w:type="dxa"/>
-              <w:right w:w="40" w:type="dxa"/>
-            </w:tcMar>
-            <w:vAlign w:val="center"/>
-          </w:tcPr>
-          <w:p>
-            <w:pPr>
-              <w:widowControl w:val="0"/>
-              <w:spacing w:before="0" w:line="276" w:lineRule="auto"/>
-              <w:jc w:val="left"/>
-              <w:rPr>
-                <w:rFonts w:eastAsia="Arial"/>
-                <w:color w:val="000000"/>
-                <w:sz w:val="24"/>
-                <w:szCs w:val="24"/>
-              </w:rPr>
-            </w:pPr>
-            <w:r>
-              <w:rPr>
-                <w:rFonts w:eastAsia="Arial"/>
-                <w:color w:val="000000"/>
-                <w:sz w:val="24"/>
-                <w:szCs w:val="24"/>
-              </w:rPr>
-              <w:t xml:space="preserve">Theo dõi, quản lí thông tin liên quan đến tài khoản người dùng, xóa tài khoản </w:t>
-            </w:r>
-            <w:r>
-              <w:rPr>
-                <w:rFonts w:eastAsia="Arial"/>
-                <w:color w:val="000000"/>
-                <w:sz w:val="24"/>
-                <w:szCs w:val="24"/>
-              </w:rPr>
-              <w:t>khi cần thiết.</w:t>
-            </w:r>
-          </w:p>
-        </w:tc>
-        <w:tc>
-          <w:tcPr>
-            <w:tcW w:w="1191" w:type="dxa"/>
-            <w:tcBorders>
-              <w:top w:val="single" w:sz="6" w:space="0" w:color="CCCCCC"/>
-              <w:left w:val="single" w:sz="6" w:space="0" w:color="CCCCCC"/>
-              <w:bottom w:val="single" w:sz="6" w:space="0" w:color="CCCCCC"/>
-              <w:right w:val="single" w:sz="6" w:space="0" w:color="000000"/>
-            </w:tcBorders>
-            <w:shd w:val="clear" w:color="auto" w:fill="FFFFFF"/>
-            <w:tcMar>
-              <w:top w:w="40" w:type="dxa"/>
-              <w:left w:w="40" w:type="dxa"/>
-              <w:bottom w:w="40" w:type="dxa"/>
-              <w:right w:w="40" w:type="dxa"/>
-            </w:tcMar>
-            <w:vAlign w:val="center"/>
-          </w:tcPr>
-          <w:p>
-            <w:pPr>
-              <w:widowControl w:val="0"/>
-              <w:spacing w:before="0" w:line="276" w:lineRule="auto"/>
-              <w:jc w:val="center"/>
-              <w:rPr>
-                <w:rFonts w:eastAsia="Arial"/>
-                <w:color w:val="000000"/>
-                <w:sz w:val="24"/>
-                <w:szCs w:val="24"/>
-              </w:rPr>
-            </w:pPr>
-            <w:r>
-              <w:rPr>
-                <w:rFonts w:eastAsia="Arial"/>
-                <w:color w:val="000000"/>
-                <w:sz w:val="24"/>
-                <w:szCs w:val="24"/>
-              </w:rPr>
-              <w:t>H</w:t>
-            </w:r>
-          </w:p>
-        </w:tc>
-      </w:tr>
-      <w:tr>
-        <w:trPr>
-          <w:trHeight w:val="975"/>
-        </w:trPr>
-        <w:tc>
-          <w:tcPr>
-            <w:tcW w:w="828" w:type="dxa"/>
-            <w:tcBorders>
-              <w:top w:val="single" w:sz="6" w:space="0" w:color="CCCCCC"/>
-              <w:left w:val="single" w:sz="6" w:space="0" w:color="000000"/>
-              <w:bottom w:val="single" w:sz="6" w:space="0" w:color="CCCCCC"/>
-              <w:right w:val="single" w:sz="6" w:space="0" w:color="000000"/>
-            </w:tcBorders>
-            <w:tcMar>
-              <w:top w:w="40" w:type="dxa"/>
-              <w:left w:w="40" w:type="dxa"/>
-              <w:bottom w:w="40" w:type="dxa"/>
-              <w:right w:w="40" w:type="dxa"/>
-            </w:tcMar>
-            <w:vAlign w:val="center"/>
-          </w:tcPr>
-          <w:p>
-            <w:pPr>
-              <w:widowControl w:val="0"/>
-              <w:spacing w:before="0" w:line="276" w:lineRule="auto"/>
-              <w:jc w:val="center"/>
-              <w:rPr>
-                <w:rFonts w:eastAsia="Arial"/>
-                <w:color w:val="000000"/>
-                <w:sz w:val="24"/>
-                <w:szCs w:val="24"/>
-              </w:rPr>
-            </w:pPr>
-            <w:r>
-              <w:rPr>
-                <w:rFonts w:eastAsia="Arial"/>
-                <w:color w:val="000000"/>
-                <w:sz w:val="24"/>
-                <w:szCs w:val="24"/>
-              </w:rPr>
-              <w:lastRenderedPageBreak/>
-              <w:t>PB12</w:t>
-            </w:r>
-          </w:p>
-        </w:tc>
-        <w:tc>
-          <w:tcPr>
-            <w:tcW w:w="2312" w:type="dxa"/>
-            <w:tcBorders>
-              <w:top w:val="single" w:sz="6" w:space="0" w:color="CCCCCC"/>
-              <w:left w:val="single" w:sz="6" w:space="0" w:color="CCCCCC"/>
-              <w:bottom w:val="single" w:sz="6" w:space="0" w:color="CCCCCC"/>
-              <w:right w:val="single" w:sz="6" w:space="0" w:color="000000"/>
-            </w:tcBorders>
-            <w:shd w:val="clear" w:color="auto" w:fill="auto"/>
-            <w:tcMar>
-              <w:top w:w="40" w:type="dxa"/>
-              <w:left w:w="40" w:type="dxa"/>
-              <w:bottom w:w="40" w:type="dxa"/>
-              <w:right w:w="40" w:type="dxa"/>
-            </w:tcMar>
-            <w:vAlign w:val="center"/>
-          </w:tcPr>
-          <w:p>
-            <w:pPr>
-              <w:widowControl w:val="0"/>
-              <w:spacing w:before="0" w:line="276" w:lineRule="auto"/>
-              <w:jc w:val="center"/>
-              <w:rPr>
-                <w:rFonts w:eastAsia="Arial"/>
-                <w:color w:val="000000"/>
-                <w:sz w:val="24"/>
-                <w:szCs w:val="24"/>
-              </w:rPr>
-            </w:pPr>
-            <w:r>
-              <w:rPr>
-                <w:rFonts w:eastAsia="Arial"/>
-                <w:color w:val="000000"/>
-                <w:sz w:val="24"/>
-                <w:szCs w:val="24"/>
-              </w:rPr>
-              <w:t>Phản hồi thắc mắc trực tuyến</w:t>
-            </w:r>
-          </w:p>
-        </w:tc>
-        <w:tc>
-          <w:tcPr>
-            <w:tcW w:w="4969" w:type="dxa"/>
-            <w:tcBorders>
-              <w:top w:val="single" w:sz="6" w:space="0" w:color="CCCCCC"/>
-              <w:left w:val="single" w:sz="6" w:space="0" w:color="CCCCCC"/>
-              <w:bottom w:val="single" w:sz="6" w:space="0" w:color="CCCCCC"/>
-              <w:right w:val="single" w:sz="6" w:space="0" w:color="000000"/>
-            </w:tcBorders>
-            <w:shd w:val="clear" w:color="auto" w:fill="auto"/>
-            <w:tcMar>
-              <w:top w:w="40" w:type="dxa"/>
-              <w:left w:w="40" w:type="dxa"/>
-              <w:bottom w:w="40" w:type="dxa"/>
-              <w:right w:w="40" w:type="dxa"/>
-            </w:tcMar>
-            <w:vAlign w:val="center"/>
-          </w:tcPr>
-          <w:p>
-            <w:pPr>
-              <w:widowControl w:val="0"/>
-              <w:spacing w:before="0" w:line="276" w:lineRule="auto"/>
-              <w:jc w:val="left"/>
-              <w:rPr>
-                <w:rFonts w:eastAsia="Arial"/>
-                <w:color w:val="000000"/>
-                <w:sz w:val="24"/>
-                <w:szCs w:val="24"/>
-              </w:rPr>
-            </w:pPr>
-            <w:r>
-              <w:rPr>
-                <w:rFonts w:eastAsia="Arial"/>
-                <w:color w:val="000000"/>
-                <w:sz w:val="24"/>
-                <w:szCs w:val="24"/>
-              </w:rPr>
-              <w:t>Trả lời câu hỏi, quản lý nội dung FAQ thông qua fanpage</w:t>
-            </w:r>
-          </w:p>
-        </w:tc>
-        <w:tc>
-          <w:tcPr>
-            <w:tcW w:w="1191" w:type="dxa"/>
-            <w:tcBorders>
-              <w:top w:val="single" w:sz="6" w:space="0" w:color="CCCCCC"/>
-              <w:left w:val="single" w:sz="6" w:space="0" w:color="CCCCCC"/>
-              <w:bottom w:val="single" w:sz="6" w:space="0" w:color="CCCCCC"/>
-              <w:right w:val="single" w:sz="6" w:space="0" w:color="000000"/>
-            </w:tcBorders>
-            <w:shd w:val="clear" w:color="auto" w:fill="FFFFFF"/>
-            <w:tcMar>
-              <w:top w:w="40" w:type="dxa"/>
-              <w:left w:w="40" w:type="dxa"/>
-              <w:bottom w:w="40" w:type="dxa"/>
-              <w:right w:w="40" w:type="dxa"/>
-            </w:tcMar>
-            <w:vAlign w:val="center"/>
-          </w:tcPr>
-          <w:p>
-            <w:pPr>
-              <w:widowControl w:val="0"/>
-              <w:spacing w:before="0" w:line="276" w:lineRule="auto"/>
-              <w:jc w:val="center"/>
-              <w:rPr>
-                <w:rFonts w:eastAsia="Arial"/>
-                <w:color w:val="000000"/>
-                <w:sz w:val="24"/>
-                <w:szCs w:val="24"/>
-              </w:rPr>
-            </w:pPr>
-            <w:r>
-              <w:rPr>
-                <w:rFonts w:eastAsia="Arial"/>
-                <w:color w:val="000000"/>
-                <w:sz w:val="24"/>
-                <w:szCs w:val="24"/>
-              </w:rPr>
-              <w:t>M</w:t>
-            </w:r>
-          </w:p>
-        </w:tc>
-      </w:tr>
-      <w:tr>
-        <w:trPr>
-          <w:trHeight w:val="975"/>
-        </w:trPr>
-        <w:tc>
-          <w:tcPr>
-            <w:tcW w:w="828" w:type="dxa"/>
-            <w:tcBorders>
-              <w:top w:val="single" w:sz="6" w:space="0" w:color="CCCCCC"/>
-              <w:left w:val="single" w:sz="6" w:space="0" w:color="000000"/>
-              <w:bottom w:val="single" w:sz="6" w:space="0" w:color="CCCCCC"/>
-              <w:right w:val="single" w:sz="6" w:space="0" w:color="000000"/>
-            </w:tcBorders>
-            <w:tcMar>
-              <w:top w:w="40" w:type="dxa"/>
-              <w:left w:w="40" w:type="dxa"/>
-              <w:bottom w:w="40" w:type="dxa"/>
-              <w:right w:w="40" w:type="dxa"/>
-            </w:tcMar>
-            <w:vAlign w:val="center"/>
-          </w:tcPr>
-          <w:p>
-            <w:pPr>
-              <w:widowControl w:val="0"/>
-              <w:spacing w:before="0" w:line="276" w:lineRule="auto"/>
-              <w:jc w:val="center"/>
-              <w:rPr>
-                <w:rFonts w:eastAsia="Arial"/>
-                <w:color w:val="000000"/>
-                <w:sz w:val="24"/>
-                <w:szCs w:val="24"/>
-              </w:rPr>
-            </w:pPr>
-            <w:r>
-              <w:rPr>
-                <w:rFonts w:eastAsia="Arial"/>
-                <w:color w:val="000000"/>
-                <w:sz w:val="24"/>
-                <w:szCs w:val="24"/>
-              </w:rPr>
-              <w:t>PB13</w:t>
-            </w:r>
-          </w:p>
-        </w:tc>
-        <w:tc>
-          <w:tcPr>
-            <w:tcW w:w="2312" w:type="dxa"/>
-            <w:tcBorders>
-              <w:top w:val="single" w:sz="6" w:space="0" w:color="CCCCCC"/>
-              <w:left w:val="single" w:sz="6" w:space="0" w:color="CCCCCC"/>
-              <w:bottom w:val="single" w:sz="6" w:space="0" w:color="CCCCCC"/>
-              <w:right w:val="single" w:sz="6" w:space="0" w:color="000000"/>
-            </w:tcBorders>
-            <w:shd w:val="clear" w:color="auto" w:fill="auto"/>
-            <w:tcMar>
-              <w:top w:w="40" w:type="dxa"/>
-              <w:left w:w="40" w:type="dxa"/>
-              <w:bottom w:w="40" w:type="dxa"/>
-              <w:right w:w="40" w:type="dxa"/>
-            </w:tcMar>
-            <w:vAlign w:val="center"/>
-          </w:tcPr>
-          <w:p>
-            <w:pPr>
-              <w:widowControl w:val="0"/>
-              <w:spacing w:before="0" w:line="276" w:lineRule="auto"/>
-              <w:jc w:val="center"/>
-              <w:rPr>
-                <w:rFonts w:eastAsia="Arial"/>
-                <w:color w:val="000000"/>
-                <w:sz w:val="24"/>
-                <w:szCs w:val="24"/>
-              </w:rPr>
-            </w:pPr>
-            <w:r>
-              <w:rPr>
-                <w:rFonts w:eastAsia="Arial"/>
-                <w:color w:val="000000"/>
-                <w:sz w:val="24"/>
-                <w:szCs w:val="24"/>
-              </w:rPr>
-              <w:t>Quản trị hệ thống</w:t>
-            </w:r>
-          </w:p>
-        </w:tc>
-        <w:tc>
-          <w:tcPr>
-            <w:tcW w:w="4969" w:type="dxa"/>
-            <w:tcBorders>
-              <w:top w:val="single" w:sz="6" w:space="0" w:color="CCCCCC"/>
-              <w:left w:val="single" w:sz="6" w:space="0" w:color="CCCCCC"/>
-              <w:bottom w:val="single" w:sz="6" w:space="0" w:color="CCCCCC"/>
-              <w:right w:val="single" w:sz="6" w:space="0" w:color="000000"/>
-            </w:tcBorders>
-            <w:shd w:val="clear" w:color="auto" w:fill="auto"/>
-            <w:tcMar>
-              <w:top w:w="40" w:type="dxa"/>
-              <w:left w:w="40" w:type="dxa"/>
-              <w:bottom w:w="40" w:type="dxa"/>
-              <w:right w:w="40" w:type="dxa"/>
-            </w:tcMar>
-            <w:vAlign w:val="center"/>
-          </w:tcPr>
-          <w:p>
-            <w:pPr>
-              <w:widowControl w:val="0"/>
-              <w:spacing w:before="0" w:line="276" w:lineRule="auto"/>
-              <w:jc w:val="left"/>
-              <w:rPr>
-                <w:rFonts w:eastAsia="Arial"/>
-                <w:color w:val="000000"/>
-                <w:sz w:val="24"/>
-                <w:szCs w:val="24"/>
-              </w:rPr>
-            </w:pPr>
-            <w:r>
-              <w:rPr>
-                <w:rFonts w:eastAsia="Arial"/>
-                <w:color w:val="000000"/>
-                <w:sz w:val="24"/>
-                <w:szCs w:val="24"/>
-              </w:rPr>
-              <w:t>Quản lý thông tin bảo mật dữ liệu của người dùng</w:t>
-            </w:r>
-          </w:p>
-        </w:tc>
-        <w:tc>
-          <w:tcPr>
-            <w:tcW w:w="1191" w:type="dxa"/>
-            <w:tcBorders>
-              <w:top w:val="single" w:sz="6" w:space="0" w:color="CCCCCC"/>
-              <w:left w:val="single" w:sz="6" w:space="0" w:color="CCCCCC"/>
-              <w:bottom w:val="single" w:sz="6" w:space="0" w:color="CCCCCC"/>
-              <w:right w:val="single" w:sz="6" w:space="0" w:color="000000"/>
-            </w:tcBorders>
-            <w:shd w:val="clear" w:color="auto" w:fill="FFFFFF"/>
-            <w:tcMar>
-              <w:top w:w="40" w:type="dxa"/>
-              <w:left w:w="40" w:type="dxa"/>
-              <w:bottom w:w="40" w:type="dxa"/>
-              <w:right w:w="40" w:type="dxa"/>
-            </w:tcMar>
-            <w:vAlign w:val="center"/>
-          </w:tcPr>
-          <w:p>
-            <w:pPr>
-              <w:widowControl w:val="0"/>
-              <w:spacing w:before="0" w:line="276" w:lineRule="auto"/>
-              <w:jc w:val="center"/>
-              <w:rPr>
-                <w:rFonts w:eastAsia="Arial"/>
-                <w:color w:val="000000"/>
-                <w:sz w:val="24"/>
-                <w:szCs w:val="24"/>
-              </w:rPr>
-            </w:pPr>
-            <w:r>
-              <w:rPr>
-                <w:rFonts w:eastAsia="Arial"/>
-                <w:color w:val="000000"/>
-                <w:sz w:val="24"/>
-                <w:szCs w:val="24"/>
-              </w:rPr>
-              <w:t>L</w:t>
-            </w:r>
-          </w:p>
-        </w:tc>
-      </w:tr>
-      <w:tr>
-        <w:trPr>
-          <w:trHeight w:val="975"/>
-        </w:trPr>
-        <w:tc>
-          <w:tcPr>
-            <w:tcW w:w="828" w:type="dxa"/>
-            <w:tcBorders>
-              <w:top w:val="single" w:sz="6" w:space="0" w:color="CCCCCC"/>
-              <w:left w:val="single" w:sz="6" w:space="0" w:color="000000"/>
-              <w:bottom w:val="single" w:sz="6" w:space="0" w:color="CCCCCC"/>
-              <w:right w:val="single" w:sz="6" w:space="0" w:color="000000"/>
-            </w:tcBorders>
-            <w:tcMar>
-              <w:top w:w="40" w:type="dxa"/>
-              <w:left w:w="40" w:type="dxa"/>
-              <w:bottom w:w="40" w:type="dxa"/>
-              <w:right w:w="40" w:type="dxa"/>
-            </w:tcMar>
-            <w:vAlign w:val="center"/>
-          </w:tcPr>
-          <w:p>
-            <w:pPr>
-              <w:widowControl w:val="0"/>
-              <w:spacing w:before="0" w:line="276" w:lineRule="auto"/>
-              <w:jc w:val="center"/>
-              <w:rPr>
-                <w:rFonts w:eastAsia="Arial"/>
-                <w:color w:val="000000"/>
-                <w:sz w:val="24"/>
-                <w:szCs w:val="24"/>
-              </w:rPr>
-            </w:pPr>
-            <w:r>
-              <w:rPr>
-                <w:rFonts w:eastAsia="Arial"/>
-                <w:color w:val="000000"/>
-                <w:sz w:val="24"/>
-                <w:szCs w:val="24"/>
-              </w:rPr>
-              <w:t>PB14</w:t>
-            </w:r>
-          </w:p>
-        </w:tc>
-        <w:tc>
-          <w:tcPr>
-            <w:tcW w:w="2312" w:type="dxa"/>
-            <w:tcBorders>
-              <w:top w:val="single" w:sz="6" w:space="0" w:color="CCCCCC"/>
-              <w:left w:val="single" w:sz="6" w:space="0" w:color="CCCCCC"/>
-              <w:bottom w:val="single" w:sz="6" w:space="0" w:color="CCCCCC"/>
-              <w:right w:val="single" w:sz="6" w:space="0" w:color="000000"/>
-            </w:tcBorders>
-            <w:shd w:val="clear" w:color="auto" w:fill="auto"/>
-            <w:tcMar>
-              <w:top w:w="40" w:type="dxa"/>
-              <w:left w:w="40" w:type="dxa"/>
-              <w:bottom w:w="40" w:type="dxa"/>
-              <w:right w:w="40" w:type="dxa"/>
-            </w:tcMar>
-            <w:vAlign w:val="center"/>
-          </w:tcPr>
-          <w:p>
-            <w:pPr>
-              <w:widowControl w:val="0"/>
-              <w:spacing w:before="0" w:line="276" w:lineRule="auto"/>
-              <w:jc w:val="center"/>
-              <w:rPr>
-                <w:rFonts w:eastAsia="Arial"/>
-                <w:color w:val="000000"/>
-                <w:sz w:val="24"/>
-                <w:szCs w:val="24"/>
-              </w:rPr>
-            </w:pPr>
-            <w:r>
-              <w:rPr>
-                <w:rFonts w:eastAsia="Arial"/>
-                <w:color w:val="000000"/>
-                <w:sz w:val="24"/>
-                <w:szCs w:val="24"/>
-              </w:rPr>
-              <w:t>Quản trị thông tin</w:t>
-            </w:r>
-          </w:p>
-        </w:tc>
-        <w:tc>
-          <w:tcPr>
-            <w:tcW w:w="4969" w:type="dxa"/>
-            <w:tcBorders>
-              <w:top w:val="single" w:sz="6" w:space="0" w:color="CCCCCC"/>
-              <w:left w:val="single" w:sz="6" w:space="0" w:color="CCCCCC"/>
-              <w:bottom w:val="single" w:sz="6" w:space="0" w:color="CCCCCC"/>
-              <w:right w:val="single" w:sz="6" w:space="0" w:color="000000"/>
-            </w:tcBorders>
-            <w:shd w:val="clear" w:color="auto" w:fill="auto"/>
-            <w:tcMar>
-              <w:top w:w="40" w:type="dxa"/>
-              <w:left w:w="40" w:type="dxa"/>
-              <w:bottom w:w="40" w:type="dxa"/>
-              <w:right w:w="40" w:type="dxa"/>
-            </w:tcMar>
-            <w:vAlign w:val="center"/>
-          </w:tcPr>
-          <w:p>
-            <w:pPr>
-              <w:widowControl w:val="0"/>
-              <w:spacing w:before="0" w:line="276" w:lineRule="auto"/>
-              <w:jc w:val="left"/>
-              <w:rPr>
-                <w:rFonts w:eastAsia="Arial"/>
-                <w:color w:val="000000"/>
-                <w:sz w:val="24"/>
-                <w:szCs w:val="24"/>
-              </w:rPr>
-            </w:pPr>
-            <w:r>
-              <w:rPr>
-                <w:rFonts w:eastAsia="Arial"/>
-                <w:color w:val="000000"/>
-                <w:sz w:val="24"/>
-                <w:szCs w:val="24"/>
-              </w:rPr>
-              <w:t xml:space="preserve">Cập nhật những câu chuyện mang tính truyền cảm hứng, các thông tin hiến </w:t>
-            </w:r>
-            <w:proofErr w:type="gramStart"/>
-            <w:r>
-              <w:rPr>
-                <w:rFonts w:eastAsia="Arial"/>
-                <w:color w:val="000000"/>
-                <w:sz w:val="24"/>
-                <w:szCs w:val="24"/>
-              </w:rPr>
-              <w:t>máu,…</w:t>
-            </w:r>
-            <w:proofErr w:type="gramEnd"/>
+              <w:t>Cập nhật kết quả 10 người có số lần hiến máu nhiều nhất.</w:t>
+            </w:r>
           </w:p>
         </w:tc>
         <w:tc>
@@ -10465,7 +9424,7 @@
 </file>
 
 <file path=word/endnotes.xml><?xml version="1.0" encoding="utf-8"?>
-<w:endnotes xmlns:wpc="http://schemas.microsoft.com/office/word/2010/wordprocessingCanvas" xmlns:cx="http://schemas.microsoft.com/office/drawing/2014/chartex" xmlns:cx1="http://schemas.microsoft.com/office/drawing/2015/9/8/chartex" xmlns:cx2="http://schemas.microsoft.com/office/drawing/2015/10/21/chartex" xmlns:cx3="http://schemas.microsoft.com/office/drawing/2016/5/9/chartex" xmlns:cx4="http://schemas.microsoft.com/office/drawing/2016/5/10/chartex" xmlns:cx5="http://schemas.microsoft.com/office/drawing/2016/5/11/chartex" xmlns:cx6="http://schemas.microsoft.com/office/drawing/2016/5/12/chartex" xmlns:cx7="http://schemas.microsoft.com/office/drawing/2016/5/13/chartex" xmlns:cx8="http://schemas.microsoft.com/office/drawing/2016/5/14/chartex" xmlns:mc="http://schemas.openxmlformats.org/markup-compatibility/2006" xmlns:aink="http://schemas.microsoft.com/office/drawing/2016/ink" xmlns:am3d="http://schemas.microsoft.com/office/drawing/2017/model3d" xmlns:o="urn:schemas-microsoft-com:office:office" xmlns:r="http://schemas.openxmlformats.org/officeDocument/2006/relationships" xmlns:m="http://schemas.openxmlformats.org/officeDocument/2006/math" xmlns:v="urn:schemas-microsoft-com:vml" xmlns:wp14="http://schemas.microsoft.com/office/word/2010/wordprocessingDrawing" xmlns:wp="http://schemas.openxmlformats.org/drawingml/2006/wordprocessingDrawing" xmlns:w10="urn:schemas-microsoft-com:office:word" xmlns:w="http://schemas.openxmlformats.org/wordprocessingml/2006/main" xmlns:w14="http://schemas.microsoft.com/office/word/2010/wordml" xmlns:w15="http://schemas.microsoft.com/office/word/2012/wordml" xmlns:w16cid="http://schemas.microsoft.com/office/word/2016/wordml/cid" xmlns:w16se="http://schemas.microsoft.com/office/word/2015/wordml/symex" xmlns:wpg="http://schemas.microsoft.com/office/word/2010/wordprocessingGroup" xmlns:wpi="http://schemas.microsoft.com/office/word/2010/wordprocessingInk" xmlns:wne="http://schemas.microsoft.com/office/word/2006/wordml" xmlns:wps="http://schemas.microsoft.com/office/word/2010/wordprocessingShape" mc:Ignorable="w14 w15 w16se w16cid wp14">
+<w:endnotes xmlns:wpc="http://schemas.microsoft.com/office/word/2010/wordprocessingCanvas" xmlns:cx="http://schemas.microsoft.com/office/drawing/2014/chartex" xmlns:cx1="http://schemas.microsoft.com/office/drawing/2015/9/8/chartex" xmlns:cx2="http://schemas.microsoft.com/office/drawing/2015/10/21/chartex" xmlns:cx3="http://schemas.microsoft.com/office/drawing/2016/5/9/chartex" xmlns:cx4="http://schemas.microsoft.com/office/drawing/2016/5/10/chartex" xmlns:cx5="http://schemas.microsoft.com/office/drawing/2016/5/11/chartex" xmlns:cx6="http://schemas.microsoft.com/office/drawing/2016/5/12/chartex" xmlns:cx7="http://schemas.microsoft.com/office/drawing/2016/5/13/chartex" xmlns:cx8="http://schemas.microsoft.com/office/drawing/2016/5/14/chartex" xmlns:mc="http://schemas.openxmlformats.org/markup-compatibility/2006" xmlns:aink="http://schemas.microsoft.com/office/drawing/2016/ink" xmlns:am3d="http://schemas.microsoft.com/office/drawing/2017/model3d" xmlns:o="urn:schemas-microsoft-com:office:office" xmlns:r="http://schemas.openxmlformats.org/officeDocument/2006/relationships" xmlns:m="http://schemas.openxmlformats.org/officeDocument/2006/math" xmlns:v="urn:schemas-microsoft-com:vml" xmlns:wp14="http://schemas.microsoft.com/office/word/2010/wordprocessingDrawing" xmlns:wp="http://schemas.openxmlformats.org/drawingml/2006/wordprocessingDrawing" xmlns:w10="urn:schemas-microsoft-com:office:word" xmlns:w="http://schemas.openxmlformats.org/wordprocessingml/2006/main" xmlns:w14="http://schemas.microsoft.com/office/word/2010/wordml" xmlns:w15="http://schemas.microsoft.com/office/word/2012/wordml" xmlns:w16cex="http://schemas.microsoft.com/office/word/2018/wordml/cex" xmlns:w16cid="http://schemas.microsoft.com/office/word/2016/wordml/cid" xmlns:w16="http://schemas.microsoft.com/office/word/2018/wordml" xmlns:w16sdtdh="http://schemas.microsoft.com/office/word/2020/wordml/sdtdatahash" xmlns:w16se="http://schemas.microsoft.com/office/word/2015/wordml/symex" xmlns:wpg="http://schemas.microsoft.com/office/word/2010/wordprocessingGroup" xmlns:wpi="http://schemas.microsoft.com/office/word/2010/wordprocessingInk" xmlns:wne="http://schemas.microsoft.com/office/word/2006/wordml" xmlns:wps="http://schemas.microsoft.com/office/word/2010/wordprocessingShape" mc:Ignorable="w14 w15 w16se w16cid w16 w16cex w16sdtdh wp14">
   <w:endnote w:type="separator" w:id="-1">
     <w:p>
       <w:pPr>
@@ -10490,7 +9449,7 @@
 </file>
 
 <file path=word/footer1.xml><?xml version="1.0" encoding="utf-8"?>
-<w:ftr xmlns:wpc="http://schemas.microsoft.com/office/word/2010/wordprocessingCanvas" xmlns:cx="http://schemas.microsoft.com/office/drawing/2014/chartex" xmlns:cx1="http://schemas.microsoft.com/office/drawing/2015/9/8/chartex" xmlns:cx2="http://schemas.microsoft.com/office/drawing/2015/10/21/chartex" xmlns:cx3="http://schemas.microsoft.com/office/drawing/2016/5/9/chartex" xmlns:cx4="http://schemas.microsoft.com/office/drawing/2016/5/10/chartex" xmlns:cx5="http://schemas.microsoft.com/office/drawing/2016/5/11/chartex" xmlns:cx6="http://schemas.microsoft.com/office/drawing/2016/5/12/chartex" xmlns:cx7="http://schemas.microsoft.com/office/drawing/2016/5/13/chartex" xmlns:cx8="http://schemas.microsoft.com/office/drawing/2016/5/14/chartex" xmlns:mc="http://schemas.openxmlformats.org/markup-compatibility/2006" xmlns:aink="http://schemas.microsoft.com/office/drawing/2016/ink" xmlns:am3d="http://schemas.microsoft.com/office/drawing/2017/model3d" xmlns:o="urn:schemas-microsoft-com:office:office" xmlns:r="http://schemas.openxmlformats.org/officeDocument/2006/relationships" xmlns:m="http://schemas.openxmlformats.org/officeDocument/2006/math" xmlns:v="urn:schemas-microsoft-com:vml" xmlns:wp14="http://schemas.microsoft.com/office/word/2010/wordprocessingDrawing" xmlns:wp="http://schemas.openxmlformats.org/drawingml/2006/wordprocessingDrawing" xmlns:w10="urn:schemas-microsoft-com:office:word" xmlns:w="http://schemas.openxmlformats.org/wordprocessingml/2006/main" xmlns:w14="http://schemas.microsoft.com/office/word/2010/wordml" xmlns:w15="http://schemas.microsoft.com/office/word/2012/wordml" xmlns:w16cid="http://schemas.microsoft.com/office/word/2016/wordml/cid" xmlns:w16se="http://schemas.microsoft.com/office/word/2015/wordml/symex" xmlns:wpg="http://schemas.microsoft.com/office/word/2010/wordprocessingGroup" xmlns:wpi="http://schemas.microsoft.com/office/word/2010/wordprocessingInk" xmlns:wne="http://schemas.microsoft.com/office/word/2006/wordml" xmlns:wps="http://schemas.microsoft.com/office/word/2010/wordprocessingShape" mc:Ignorable="w14 w15 w16se w16cid wp14">
+<w:ftr xmlns:wpc="http://schemas.microsoft.com/office/word/2010/wordprocessingCanvas" xmlns:cx="http://schemas.microsoft.com/office/drawing/2014/chartex" xmlns:cx1="http://schemas.microsoft.com/office/drawing/2015/9/8/chartex" xmlns:cx2="http://schemas.microsoft.com/office/drawing/2015/10/21/chartex" xmlns:cx3="http://schemas.microsoft.com/office/drawing/2016/5/9/chartex" xmlns:cx4="http://schemas.microsoft.com/office/drawing/2016/5/10/chartex" xmlns:cx5="http://schemas.microsoft.com/office/drawing/2016/5/11/chartex" xmlns:cx6="http://schemas.microsoft.com/office/drawing/2016/5/12/chartex" xmlns:cx7="http://schemas.microsoft.com/office/drawing/2016/5/13/chartex" xmlns:cx8="http://schemas.microsoft.com/office/drawing/2016/5/14/chartex" xmlns:mc="http://schemas.openxmlformats.org/markup-compatibility/2006" xmlns:aink="http://schemas.microsoft.com/office/drawing/2016/ink" xmlns:am3d="http://schemas.microsoft.com/office/drawing/2017/model3d" xmlns:o="urn:schemas-microsoft-com:office:office" xmlns:r="http://schemas.openxmlformats.org/officeDocument/2006/relationships" xmlns:m="http://schemas.openxmlformats.org/officeDocument/2006/math" xmlns:v="urn:schemas-microsoft-com:vml" xmlns:wp14="http://schemas.microsoft.com/office/word/2010/wordprocessingDrawing" xmlns:wp="http://schemas.openxmlformats.org/drawingml/2006/wordprocessingDrawing" xmlns:w10="urn:schemas-microsoft-com:office:word" xmlns:w="http://schemas.openxmlformats.org/wordprocessingml/2006/main" xmlns:w14="http://schemas.microsoft.com/office/word/2010/wordml" xmlns:w15="http://schemas.microsoft.com/office/word/2012/wordml" xmlns:w16cex="http://schemas.microsoft.com/office/word/2018/wordml/cex" xmlns:w16cid="http://schemas.microsoft.com/office/word/2016/wordml/cid" xmlns:w16="http://schemas.microsoft.com/office/word/2018/wordml" xmlns:w16sdtdh="http://schemas.microsoft.com/office/word/2020/wordml/sdtdatahash" xmlns:w16se="http://schemas.microsoft.com/office/word/2015/wordml/symex" xmlns:wpg="http://schemas.microsoft.com/office/word/2010/wordprocessingGroup" xmlns:wpi="http://schemas.microsoft.com/office/word/2010/wordprocessingInk" xmlns:wne="http://schemas.microsoft.com/office/word/2006/wordml" xmlns:wps="http://schemas.microsoft.com/office/word/2010/wordprocessingShape" mc:Ignorable="w14 w15 w16se w16cid w16 w16cex w16sdtdh wp14">
   <w:sdt>
     <w:sdtPr>
       <w:id w:val="1624579495"/>
@@ -10507,7 +9466,7 @@
     <w:sdtContent>
       <w:p>
         <w:pPr>
-          <w:pStyle w:val="Footer"/>
+          <w:pStyle w:val="Chntrang"/>
           <w:jc w:val="right"/>
         </w:pPr>
         <w:r>
@@ -10536,14 +9495,14 @@
   </w:sdt>
   <w:p>
     <w:pPr>
-      <w:pStyle w:val="Footer"/>
+      <w:pStyle w:val="Chntrang"/>
     </w:pPr>
   </w:p>
 </w:ftr>
 </file>
 
 <file path=word/footnotes.xml><?xml version="1.0" encoding="utf-8"?>
-<w:footnotes xmlns:wpc="http://schemas.microsoft.com/office/word/2010/wordprocessingCanvas" xmlns:cx="http://schemas.microsoft.com/office/drawing/2014/chartex" xmlns:cx1="http://schemas.microsoft.com/office/drawing/2015/9/8/chartex" xmlns:cx2="http://schemas.microsoft.com/office/drawing/2015/10/21/chartex" xmlns:cx3="http://schemas.microsoft.com/office/drawing/2016/5/9/chartex" xmlns:cx4="http://schemas.microsoft.com/office/drawing/2016/5/10/chartex" xmlns:cx5="http://schemas.microsoft.com/office/drawing/2016/5/11/chartex" xmlns:cx6="http://schemas.microsoft.com/office/drawing/2016/5/12/chartex" xmlns:cx7="http://schemas.microsoft.com/office/drawing/2016/5/13/chartex" xmlns:cx8="http://schemas.microsoft.com/office/drawing/2016/5/14/chartex" xmlns:mc="http://schemas.openxmlformats.org/markup-compatibility/2006" xmlns:aink="http://schemas.microsoft.com/office/drawing/2016/ink" xmlns:am3d="http://schemas.microsoft.com/office/drawing/2017/model3d" xmlns:o="urn:schemas-microsoft-com:office:office" xmlns:r="http://schemas.openxmlformats.org/officeDocument/2006/relationships" xmlns:m="http://schemas.openxmlformats.org/officeDocument/2006/math" xmlns:v="urn:schemas-microsoft-com:vml" xmlns:wp14="http://schemas.microsoft.com/office/word/2010/wordprocessingDrawing" xmlns:wp="http://schemas.openxmlformats.org/drawingml/2006/wordprocessingDrawing" xmlns:w10="urn:schemas-microsoft-com:office:word" xmlns:w="http://schemas.openxmlformats.org/wordprocessingml/2006/main" xmlns:w14="http://schemas.microsoft.com/office/word/2010/wordml" xmlns:w15="http://schemas.microsoft.com/office/word/2012/wordml" xmlns:w16cid="http://schemas.microsoft.com/office/word/2016/wordml/cid" xmlns:w16se="http://schemas.microsoft.com/office/word/2015/wordml/symex" xmlns:wpg="http://schemas.microsoft.com/office/word/2010/wordprocessingGroup" xmlns:wpi="http://schemas.microsoft.com/office/word/2010/wordprocessingInk" xmlns:wne="http://schemas.microsoft.com/office/word/2006/wordml" xmlns:wps="http://schemas.microsoft.com/office/word/2010/wordprocessingShape" mc:Ignorable="w14 w15 w16se w16cid wp14">
+<w:footnotes xmlns:wpc="http://schemas.microsoft.com/office/word/2010/wordprocessingCanvas" xmlns:cx="http://schemas.microsoft.com/office/drawing/2014/chartex" xmlns:cx1="http://schemas.microsoft.com/office/drawing/2015/9/8/chartex" xmlns:cx2="http://schemas.microsoft.com/office/drawing/2015/10/21/chartex" xmlns:cx3="http://schemas.microsoft.com/office/drawing/2016/5/9/chartex" xmlns:cx4="http://schemas.microsoft.com/office/drawing/2016/5/10/chartex" xmlns:cx5="http://schemas.microsoft.com/office/drawing/2016/5/11/chartex" xmlns:cx6="http://schemas.microsoft.com/office/drawing/2016/5/12/chartex" xmlns:cx7="http://schemas.microsoft.com/office/drawing/2016/5/13/chartex" xmlns:cx8="http://schemas.microsoft.com/office/drawing/2016/5/14/chartex" xmlns:mc="http://schemas.openxmlformats.org/markup-compatibility/2006" xmlns:aink="http://schemas.microsoft.com/office/drawing/2016/ink" xmlns:am3d="http://schemas.microsoft.com/office/drawing/2017/model3d" xmlns:o="urn:schemas-microsoft-com:office:office" xmlns:r="http://schemas.openxmlformats.org/officeDocument/2006/relationships" xmlns:m="http://schemas.openxmlformats.org/officeDocument/2006/math" xmlns:v="urn:schemas-microsoft-com:vml" xmlns:wp14="http://schemas.microsoft.com/office/word/2010/wordprocessingDrawing" xmlns:wp="http://schemas.openxmlformats.org/drawingml/2006/wordprocessingDrawing" xmlns:w10="urn:schemas-microsoft-com:office:word" xmlns:w="http://schemas.openxmlformats.org/wordprocessingml/2006/main" xmlns:w14="http://schemas.microsoft.com/office/word/2010/wordml" xmlns:w15="http://schemas.microsoft.com/office/word/2012/wordml" xmlns:w16cex="http://schemas.microsoft.com/office/word/2018/wordml/cex" xmlns:w16cid="http://schemas.microsoft.com/office/word/2016/wordml/cid" xmlns:w16="http://schemas.microsoft.com/office/word/2018/wordml" xmlns:w16sdtdh="http://schemas.microsoft.com/office/word/2020/wordml/sdtdatahash" xmlns:w16se="http://schemas.microsoft.com/office/word/2015/wordml/symex" xmlns:wpg="http://schemas.microsoft.com/office/word/2010/wordprocessingGroup" xmlns:wpi="http://schemas.microsoft.com/office/word/2010/wordprocessingInk" xmlns:wne="http://schemas.microsoft.com/office/word/2006/wordml" xmlns:wps="http://schemas.microsoft.com/office/word/2010/wordprocessingShape" mc:Ignorable="w14 w15 w16se w16cid w16 w16cex w16sdtdh wp14">
   <w:footnote w:type="separator" w:id="-1">
     <w:p>
       <w:pPr>
@@ -10568,7 +9527,7 @@
 </file>
 
 <file path=word/numbering.xml><?xml version="1.0" encoding="utf-8"?>
-<w:numbering xmlns:wpc="http://schemas.microsoft.com/office/word/2010/wordprocessingCanvas" xmlns:cx="http://schemas.microsoft.com/office/drawing/2014/chartex" xmlns:cx1="http://schemas.microsoft.com/office/drawing/2015/9/8/chartex" xmlns:cx2="http://schemas.microsoft.com/office/drawing/2015/10/21/chartex" xmlns:cx3="http://schemas.microsoft.com/office/drawing/2016/5/9/chartex" xmlns:cx4="http://schemas.microsoft.com/office/drawing/2016/5/10/chartex" xmlns:cx5="http://schemas.microsoft.com/office/drawing/2016/5/11/chartex" xmlns:cx6="http://schemas.microsoft.com/office/drawing/2016/5/12/chartex" xmlns:cx7="http://schemas.microsoft.com/office/drawing/2016/5/13/chartex" xmlns:cx8="http://schemas.microsoft.com/office/drawing/2016/5/14/chartex" xmlns:mc="http://schemas.openxmlformats.org/markup-compatibility/2006" xmlns:aink="http://schemas.microsoft.com/office/drawing/2016/ink" xmlns:am3d="http://schemas.microsoft.com/office/drawing/2017/model3d" xmlns:o="urn:schemas-microsoft-com:office:office" xmlns:r="http://schemas.openxmlformats.org/officeDocument/2006/relationships" xmlns:m="http://schemas.openxmlformats.org/officeDocument/2006/math" xmlns:v="urn:schemas-microsoft-com:vml" xmlns:wp14="http://schemas.microsoft.com/office/word/2010/wordprocessingDrawing" xmlns:wp="http://schemas.openxmlformats.org/drawingml/2006/wordprocessingDrawing" xmlns:w10="urn:schemas-microsoft-com:office:word" xmlns:w="http://schemas.openxmlformats.org/wordprocessingml/2006/main" xmlns:w14="http://schemas.microsoft.com/office/word/2010/wordml" xmlns:w15="http://schemas.microsoft.com/office/word/2012/wordml" xmlns:w16cid="http://schemas.microsoft.com/office/word/2016/wordml/cid" xmlns:w16se="http://schemas.microsoft.com/office/word/2015/wordml/symex" xmlns:wpg="http://schemas.microsoft.com/office/word/2010/wordprocessingGroup" xmlns:wpi="http://schemas.microsoft.com/office/word/2010/wordprocessingInk" xmlns:wne="http://schemas.microsoft.com/office/word/2006/wordml" xmlns:wps="http://schemas.microsoft.com/office/word/2010/wordprocessingShape" mc:Ignorable="w14 w15 w16se w16cid wp14">
+<w:numbering xmlns:wpc="http://schemas.microsoft.com/office/word/2010/wordprocessingCanvas" xmlns:cx="http://schemas.microsoft.com/office/drawing/2014/chartex" xmlns:cx1="http://schemas.microsoft.com/office/drawing/2015/9/8/chartex" xmlns:cx2="http://schemas.microsoft.com/office/drawing/2015/10/21/chartex" xmlns:cx3="http://schemas.microsoft.com/office/drawing/2016/5/9/chartex" xmlns:cx4="http://schemas.microsoft.com/office/drawing/2016/5/10/chartex" xmlns:cx5="http://schemas.microsoft.com/office/drawing/2016/5/11/chartex" xmlns:cx6="http://schemas.microsoft.com/office/drawing/2016/5/12/chartex" xmlns:cx7="http://schemas.microsoft.com/office/drawing/2016/5/13/chartex" xmlns:cx8="http://schemas.microsoft.com/office/drawing/2016/5/14/chartex" xmlns:mc="http://schemas.openxmlformats.org/markup-compatibility/2006" xmlns:aink="http://schemas.microsoft.com/office/drawing/2016/ink" xmlns:am3d="http://schemas.microsoft.com/office/drawing/2017/model3d" xmlns:o="urn:schemas-microsoft-com:office:office" xmlns:r="http://schemas.openxmlformats.org/officeDocument/2006/relationships" xmlns:m="http://schemas.openxmlformats.org/officeDocument/2006/math" xmlns:v="urn:schemas-microsoft-com:vml" xmlns:wp14="http://schemas.microsoft.com/office/word/2010/wordprocessingDrawing" xmlns:wp="http://schemas.openxmlformats.org/drawingml/2006/wordprocessingDrawing" xmlns:w10="urn:schemas-microsoft-com:office:word" xmlns:w="http://schemas.openxmlformats.org/wordprocessingml/2006/main" xmlns:w14="http://schemas.microsoft.com/office/word/2010/wordml" xmlns:w15="http://schemas.microsoft.com/office/word/2012/wordml" xmlns:w16cex="http://schemas.microsoft.com/office/word/2018/wordml/cex" xmlns:w16cid="http://schemas.microsoft.com/office/word/2016/wordml/cid" xmlns:w16="http://schemas.microsoft.com/office/word/2018/wordml" xmlns:w16sdtdh="http://schemas.microsoft.com/office/word/2020/wordml/sdtdatahash" xmlns:w16se="http://schemas.microsoft.com/office/word/2015/wordml/symex" xmlns:wpg="http://schemas.microsoft.com/office/word/2010/wordprocessingGroup" xmlns:wpi="http://schemas.microsoft.com/office/word/2010/wordprocessingInk" xmlns:wne="http://schemas.microsoft.com/office/word/2006/wordml" xmlns:wps="http://schemas.microsoft.com/office/word/2010/wordprocessingShape" mc:Ignorable="w14 w15 w16se w16cid w16 w16cex w16sdtdh wp14">
   <w:abstractNum w:abstractNumId="0" w15:restartNumberingAfterBreak="0">
     <w:nsid w:val="07353541"/>
     <w:multiLevelType w:val="hybridMultilevel"/>
@@ -10805,7 +9764,7 @@
 </file>
 
 <file path=word/styles.xml><?xml version="1.0" encoding="utf-8"?>
-<w:styles xmlns:mc="http://schemas.openxmlformats.org/markup-compatibility/2006" xmlns:r="http://schemas.openxmlformats.org/officeDocument/2006/relationships" xmlns:w="http://schemas.openxmlformats.org/wordprocessingml/2006/main" xmlns:w14="http://schemas.microsoft.com/office/word/2010/wordml" xmlns:w15="http://schemas.microsoft.com/office/word/2012/wordml" xmlns:w16cid="http://schemas.microsoft.com/office/word/2016/wordml/cid" xmlns:w16se="http://schemas.microsoft.com/office/word/2015/wordml/symex" mc:Ignorable="w14 w15 w16se w16cid">
+<w:styles xmlns:mc="http://schemas.openxmlformats.org/markup-compatibility/2006" xmlns:r="http://schemas.openxmlformats.org/officeDocument/2006/relationships" xmlns:w="http://schemas.openxmlformats.org/wordprocessingml/2006/main" xmlns:w14="http://schemas.microsoft.com/office/word/2010/wordml" xmlns:w15="http://schemas.microsoft.com/office/word/2012/wordml" xmlns:w16cex="http://schemas.microsoft.com/office/word/2018/wordml/cex" xmlns:w16cid="http://schemas.microsoft.com/office/word/2016/wordml/cid" xmlns:w16="http://schemas.microsoft.com/office/word/2018/wordml" xmlns:w16sdtdh="http://schemas.microsoft.com/office/word/2020/wordml/sdtdatahash" xmlns:w16se="http://schemas.microsoft.com/office/word/2015/wordml/symex" mc:Ignorable="w14 w15 w16se w16cid w16 w16cex w16sdtdh">
   <w:docDefaults>
     <w:rPrDefault>
       <w:rPr>
@@ -10821,7 +9780,7 @@
       </w:pPr>
     </w:pPrDefault>
   </w:docDefaults>
-  <w:latentStyles w:defLockedState="0" w:defUIPriority="99" w:defSemiHidden="0" w:defUnhideWhenUsed="0" w:defQFormat="0" w:count="375">
+  <w:latentStyles w:defLockedState="0" w:defUIPriority="99" w:defSemiHidden="0" w:defUnhideWhenUsed="0" w:defQFormat="0" w:count="376">
     <w:lsdException w:name="Normal" w:uiPriority="0" w:qFormat="1"/>
     <w:lsdException w:name="heading 1" w:uiPriority="9" w:qFormat="1"/>
     <w:lsdException w:name="heading 2" w:semiHidden="1" w:uiPriority="9" w:unhideWhenUsed="1" w:qFormat="1"/>
@@ -11197,8 +10156,9 @@
     <w:lsdException w:name="Smart Hyperlink" w:semiHidden="1" w:unhideWhenUsed="1"/>
     <w:lsdException w:name="Hashtag" w:semiHidden="1" w:unhideWhenUsed="1"/>
     <w:lsdException w:name="Unresolved Mention" w:semiHidden="1" w:unhideWhenUsed="1"/>
+    <w:lsdException w:name="Smart Link" w:semiHidden="1" w:unhideWhenUsed="1"/>
   </w:latentStyles>
-  <w:style w:type="paragraph" w:default="1" w:styleId="Normal">
+  <w:style w:type="paragraph" w:default="1" w:styleId="Binhthng">
     <w:name w:val="Normal"/>
     <w:qFormat/>
     <w:rsid w:val="00BA136E"/>
@@ -11212,11 +10172,11 @@
       <w:lang w:val="en-GB"/>
     </w:rPr>
   </w:style>
-  <w:style w:type="paragraph" w:styleId="Heading1">
+  <w:style w:type="paragraph" w:styleId="u1">
     <w:name w:val="heading 1"/>
-    <w:basedOn w:val="Normal"/>
-    <w:next w:val="Normal"/>
-    <w:link w:val="Heading1Char"/>
+    <w:basedOn w:val="Binhthng"/>
+    <w:next w:val="Binhthng"/>
+    <w:link w:val="u1Char"/>
     <w:uiPriority w:val="9"/>
     <w:qFormat/>
     <w:rsid w:val="00A86BC0"/>
@@ -11233,11 +10193,11 @@
       <w:szCs w:val="32"/>
     </w:rPr>
   </w:style>
-  <w:style w:type="paragraph" w:styleId="Heading2">
+  <w:style w:type="paragraph" w:styleId="u2">
     <w:name w:val="heading 2"/>
-    <w:basedOn w:val="Normal"/>
-    <w:next w:val="Normal"/>
-    <w:link w:val="Heading2Char"/>
+    <w:basedOn w:val="Binhthng"/>
+    <w:next w:val="Binhthng"/>
+    <w:link w:val="u2Char"/>
     <w:uiPriority w:val="9"/>
     <w:unhideWhenUsed/>
     <w:qFormat/>
@@ -11253,13 +10213,13 @@
       <w:szCs w:val="32"/>
     </w:rPr>
   </w:style>
-  <w:style w:type="character" w:default="1" w:styleId="DefaultParagraphFont">
+  <w:style w:type="character" w:default="1" w:styleId="Phngmcinhcuaoanvn">
     <w:name w:val="Default Paragraph Font"/>
     <w:uiPriority w:val="1"/>
     <w:semiHidden/>
     <w:unhideWhenUsed/>
   </w:style>
-  <w:style w:type="table" w:default="1" w:styleId="TableNormal">
+  <w:style w:type="table" w:default="1" w:styleId="BangThngthng">
     <w:name w:val="Normal Table"/>
     <w:uiPriority w:val="99"/>
     <w:semiHidden/>
@@ -11274,17 +10234,17 @@
       </w:tblCellMar>
     </w:tblPr>
   </w:style>
-  <w:style w:type="numbering" w:default="1" w:styleId="NoList">
+  <w:style w:type="numbering" w:default="1" w:styleId="Khngco">
     <w:name w:val="No List"/>
     <w:uiPriority w:val="99"/>
     <w:semiHidden/>
     <w:unhideWhenUsed/>
   </w:style>
-  <w:style w:type="paragraph" w:styleId="Title">
+  <w:style w:type="paragraph" w:styleId="Tiu">
     <w:name w:val="Title"/>
-    <w:basedOn w:val="Normal"/>
-    <w:next w:val="Normal"/>
-    <w:link w:val="TitleChar"/>
+    <w:basedOn w:val="Binhthng"/>
+    <w:next w:val="Binhthng"/>
+    <w:link w:val="TiuChar"/>
     <w:uiPriority w:val="10"/>
     <w:qFormat/>
     <w:rsid w:val="00BA136E"/>
@@ -11299,10 +10259,10 @@
       <w:szCs w:val="48"/>
     </w:rPr>
   </w:style>
-  <w:style w:type="character" w:customStyle="1" w:styleId="TitleChar">
-    <w:name w:val="Title Char"/>
-    <w:basedOn w:val="DefaultParagraphFont"/>
-    <w:link w:val="Title"/>
+  <w:style w:type="character" w:customStyle="1" w:styleId="TiuChar">
+    <w:name w:val="Tiêu đề Char"/>
+    <w:basedOn w:val="Phngmcinhcuaoanvn"/>
+    <w:link w:val="Tiu"/>
     <w:uiPriority w:val="10"/>
     <w:rsid w:val="00BA136E"/>
     <w:rPr>
@@ -11314,10 +10274,10 @@
       <w:lang w:val="en-GB"/>
     </w:rPr>
   </w:style>
-  <w:style w:type="character" w:customStyle="1" w:styleId="Heading2Char">
-    <w:name w:val="Heading 2 Char"/>
-    <w:basedOn w:val="DefaultParagraphFont"/>
-    <w:link w:val="Heading2"/>
+  <w:style w:type="character" w:customStyle="1" w:styleId="u2Char">
+    <w:name w:val="Đầu đề 2 Char"/>
+    <w:basedOn w:val="Phngmcinhcuaoanvn"/>
+    <w:link w:val="u2"/>
     <w:uiPriority w:val="9"/>
     <w:rsid w:val="00600656"/>
     <w:rPr>
@@ -11328,10 +10288,10 @@
       <w:lang w:val="en-GB"/>
     </w:rPr>
   </w:style>
-  <w:style w:type="character" w:customStyle="1" w:styleId="Heading1Char">
-    <w:name w:val="Heading 1 Char"/>
-    <w:basedOn w:val="DefaultParagraphFont"/>
-    <w:link w:val="Heading1"/>
+  <w:style w:type="character" w:customStyle="1" w:styleId="u1Char">
+    <w:name w:val="Đầu đề 1 Char"/>
+    <w:basedOn w:val="Phngmcinhcuaoanvn"/>
+    <w:link w:val="u1"/>
     <w:uiPriority w:val="9"/>
     <w:rsid w:val="00A86BC0"/>
     <w:rPr>
@@ -11342,10 +10302,10 @@
       <w:lang w:val="en-GB"/>
     </w:rPr>
   </w:style>
-  <w:style w:type="paragraph" w:styleId="TOC2">
+  <w:style w:type="paragraph" w:styleId="Mucluc2">
     <w:name w:val="toc 2"/>
-    <w:basedOn w:val="Normal"/>
-    <w:next w:val="Normal"/>
+    <w:basedOn w:val="Binhthng"/>
+    <w:next w:val="Binhthng"/>
     <w:autoRedefine/>
     <w:uiPriority w:val="39"/>
     <w:unhideWhenUsed/>
@@ -11355,10 +10315,10 @@
       <w:ind w:left="220"/>
     </w:pPr>
   </w:style>
-  <w:style w:type="paragraph" w:styleId="TOC1">
+  <w:style w:type="paragraph" w:styleId="Mucluc1">
     <w:name w:val="toc 1"/>
-    <w:basedOn w:val="Normal"/>
-    <w:next w:val="Normal"/>
+    <w:basedOn w:val="Binhthng"/>
+    <w:next w:val="Binhthng"/>
     <w:autoRedefine/>
     <w:uiPriority w:val="39"/>
     <w:unhideWhenUsed/>
@@ -11367,9 +10327,9 @@
       <w:spacing w:after="100"/>
     </w:pPr>
   </w:style>
-  <w:style w:type="character" w:styleId="Hyperlink">
+  <w:style w:type="character" w:styleId="Siuktni">
     <w:name w:val="Hyperlink"/>
-    <w:basedOn w:val="DefaultParagraphFont"/>
+    <w:basedOn w:val="Phngmcinhcuaoanvn"/>
     <w:uiPriority w:val="99"/>
     <w:unhideWhenUsed/>
     <w:rsid w:val="005430DB"/>
@@ -11378,10 +10338,10 @@
       <w:u w:val="single"/>
     </w:rPr>
   </w:style>
-  <w:style w:type="paragraph" w:styleId="Header">
+  <w:style w:type="paragraph" w:styleId="utrang">
     <w:name w:val="header"/>
-    <w:basedOn w:val="Normal"/>
-    <w:link w:val="HeaderChar"/>
+    <w:basedOn w:val="Binhthng"/>
+    <w:link w:val="utrangChar"/>
     <w:uiPriority w:val="99"/>
     <w:unhideWhenUsed/>
     <w:rsid w:val="00402EAA"/>
@@ -11393,10 +10353,10 @@
       <w:spacing w:before="0" w:line="240" w:lineRule="auto"/>
     </w:pPr>
   </w:style>
-  <w:style w:type="character" w:customStyle="1" w:styleId="HeaderChar">
-    <w:name w:val="Header Char"/>
-    <w:basedOn w:val="DefaultParagraphFont"/>
-    <w:link w:val="Header"/>
+  <w:style w:type="character" w:customStyle="1" w:styleId="utrangChar">
+    <w:name w:val="Đầu trang Char"/>
+    <w:basedOn w:val="Phngmcinhcuaoanvn"/>
+    <w:link w:val="utrang"/>
     <w:uiPriority w:val="99"/>
     <w:rsid w:val="00402EAA"/>
     <w:rPr>
@@ -11405,10 +10365,10 @@
       <w:lang w:val="en-GB"/>
     </w:rPr>
   </w:style>
-  <w:style w:type="paragraph" w:styleId="Footer">
+  <w:style w:type="paragraph" w:styleId="Chntrang">
     <w:name w:val="footer"/>
-    <w:basedOn w:val="Normal"/>
-    <w:link w:val="FooterChar"/>
+    <w:basedOn w:val="Binhthng"/>
+    <w:link w:val="ChntrangChar"/>
     <w:uiPriority w:val="99"/>
     <w:unhideWhenUsed/>
     <w:rsid w:val="00402EAA"/>
@@ -11420,10 +10380,10 @@
       <w:spacing w:before="0" w:line="240" w:lineRule="auto"/>
     </w:pPr>
   </w:style>
-  <w:style w:type="character" w:customStyle="1" w:styleId="FooterChar">
-    <w:name w:val="Footer Char"/>
-    <w:basedOn w:val="DefaultParagraphFont"/>
-    <w:link w:val="Footer"/>
+  <w:style w:type="character" w:customStyle="1" w:styleId="ChntrangChar">
+    <w:name w:val="Chân trang Char"/>
+    <w:basedOn w:val="Phngmcinhcuaoanvn"/>
+    <w:link w:val="Chntrang"/>
     <w:uiPriority w:val="99"/>
     <w:rsid w:val="00402EAA"/>
     <w:rPr>
@@ -11432,9 +10392,9 @@
       <w:lang w:val="en-GB"/>
     </w:rPr>
   </w:style>
-  <w:style w:type="character" w:styleId="UnresolvedMention">
+  <w:style w:type="character" w:styleId="cpChagiiquyt">
     <w:name w:val="Unresolved Mention"/>
-    <w:basedOn w:val="DefaultParagraphFont"/>
+    <w:basedOn w:val="Phngmcinhcuaoanvn"/>
     <w:uiPriority w:val="99"/>
     <w:semiHidden/>
     <w:unhideWhenUsed/>
@@ -11444,9 +10404,9 @@
       <w:shd w:val="clear" w:color="auto" w:fill="E1DFDD"/>
     </w:rPr>
   </w:style>
-  <w:style w:type="table" w:styleId="TableGrid">
+  <w:style w:type="table" w:styleId="LiBang">
     <w:name w:val="Table Grid"/>
-    <w:basedOn w:val="TableNormal"/>
+    <w:basedOn w:val="BangThngthng"/>
     <w:uiPriority w:val="39"/>
     <w:rsid w:val="00203EEF"/>
     <w:pPr>
@@ -11463,9 +10423,9 @@
       </w:tblBorders>
     </w:tblPr>
   </w:style>
-  <w:style w:type="paragraph" w:styleId="ListParagraph">
+  <w:style w:type="paragraph" w:styleId="oancuaDanhsach">
     <w:name w:val="List Paragraph"/>
-    <w:basedOn w:val="Normal"/>
+    <w:basedOn w:val="Binhthng"/>
     <w:uiPriority w:val="34"/>
     <w:qFormat/>
     <w:rsid w:val="00203EEF"/>
